--- a/Deposer par Moodle/Semaine 19/Journal-Osama.docx
+++ b/Deposer par Moodle/Semaine 19/Journal-Osama.docx
@@ -40,68 +40,111 @@
         </w:numPr>
       </w:pPr>
       <w:r>
-        <w:t xml:space="preserve">Faire e point sur les tâches à faire sur </w:t>
-      </w:r>
-      <w:proofErr w:type="spellStart"/>
-      <w:r>
-        <w:t>Trello</w:t>
-      </w:r>
-      <w:proofErr w:type="spellEnd"/>
-      <w:r>
-        <w:t xml:space="preserve"> avec Dylan (15 minutes)</w:t>
-      </w:r>
-    </w:p>
-    <w:p>
-      <w:pPr>
-        <w:pStyle w:val="Paragraphedeliste"/>
-        <w:numPr>
-          <w:ilvl w:val="0"/>
-          <w:numId w:val="46"/>
-        </w:numPr>
-      </w:pPr>
+        <w:t>Faire e point sur les tâches à faire sur Trello avec Dylan (15 minutes)</w:t>
+      </w:r>
+    </w:p>
+    <w:p>
+      <w:pPr>
+        <w:pStyle w:val="Titre2"/>
+        <w:rPr>
+          <w:rFonts w:asciiTheme="minorHAnsi" w:hAnsiTheme="minorHAnsi" w:cstheme="minorHAnsi"/>
+        </w:rPr>
+      </w:pPr>
+      <w:r>
+        <w:rPr>
+          <w:rFonts w:asciiTheme="minorHAnsi" w:hAnsiTheme="minorHAnsi" w:cstheme="minorHAnsi"/>
+        </w:rPr>
+        <w:t>Mardi</w:t>
+      </w:r>
+    </w:p>
+    <w:p>
+      <w:pPr>
+        <w:pStyle w:val="Titre2"/>
+        <w:rPr>
+          <w:rFonts w:asciiTheme="minorHAnsi" w:hAnsiTheme="minorHAnsi" w:cstheme="minorHAnsi"/>
+        </w:rPr>
+      </w:pPr>
+      <w:r>
+        <w:rPr>
+          <w:rFonts w:asciiTheme="minorHAnsi" w:hAnsiTheme="minorHAnsi" w:cstheme="minorHAnsi"/>
+        </w:rPr>
+        <w:t>Mercredi</w:t>
+      </w:r>
+    </w:p>
+    <w:p>
+      <w:pPr>
+        <w:pStyle w:val="Titre2"/>
+        <w:rPr>
+          <w:rFonts w:asciiTheme="minorHAnsi" w:hAnsiTheme="minorHAnsi" w:cstheme="minorHAnsi"/>
+        </w:rPr>
+      </w:pPr>
+      <w:r>
+        <w:rPr>
+          <w:rFonts w:asciiTheme="minorHAnsi" w:hAnsiTheme="minorHAnsi" w:cstheme="minorHAnsi"/>
+        </w:rPr>
+        <w:t xml:space="preserve">Jeudi </w:t>
+      </w:r>
+    </w:p>
+    <w:p>
+      <w:pPr>
+        <w:pStyle w:val="Paragraphedeliste"/>
+        <w:numPr>
+          <w:ilvl w:val="0"/>
+          <w:numId w:val="47"/>
+        </w:numPr>
+      </w:pPr>
+      <w:r>
+        <w:t>Créer la page ticketNotFound.php qui permet d’afficher le message Ticket Pas trouvé</w:t>
+      </w:r>
+      <w:r>
+        <w:t xml:space="preserve"> (30 Minutes)</w:t>
+      </w:r>
+    </w:p>
+    <w:p>
+      <w:pPr>
+        <w:pStyle w:val="Paragraphedeliste"/>
+        <w:numPr>
+          <w:ilvl w:val="0"/>
+          <w:numId w:val="47"/>
+        </w:numPr>
+      </w:pPr>
+      <w:r>
+        <w:t>Travailler dans le rapport parti :</w:t>
+      </w:r>
+      <w:r>
+        <w:t xml:space="preserve"> (1 heure)</w:t>
+      </w:r>
       <w:bookmarkStart w:id="0" w:name="_GoBack"/>
       <w:bookmarkEnd w:id="0"/>
     </w:p>
     <w:p>
       <w:pPr>
-        <w:pStyle w:val="Titre2"/>
-        <w:rPr>
-          <w:rFonts w:asciiTheme="minorHAnsi" w:hAnsiTheme="minorHAnsi" w:cstheme="minorHAnsi"/>
-        </w:rPr>
-      </w:pPr>
-      <w:r>
-        <w:rPr>
-          <w:rFonts w:asciiTheme="minorHAnsi" w:hAnsiTheme="minorHAnsi" w:cstheme="minorHAnsi"/>
-        </w:rPr>
-        <w:t>Mardi</w:t>
-      </w:r>
-    </w:p>
-    <w:p>
-      <w:pPr>
-        <w:pStyle w:val="Titre2"/>
-        <w:rPr>
-          <w:rFonts w:asciiTheme="minorHAnsi" w:hAnsiTheme="minorHAnsi" w:cstheme="minorHAnsi"/>
-        </w:rPr>
-      </w:pPr>
-      <w:r>
-        <w:rPr>
-          <w:rFonts w:asciiTheme="minorHAnsi" w:hAnsiTheme="minorHAnsi" w:cstheme="minorHAnsi"/>
-        </w:rPr>
-        <w:t>Mercredi</w:t>
-      </w:r>
-    </w:p>
-    <w:p>
-      <w:pPr>
-        <w:pStyle w:val="Titre2"/>
-        <w:rPr>
-          <w:rFonts w:asciiTheme="minorHAnsi" w:hAnsiTheme="minorHAnsi" w:cstheme="minorHAnsi"/>
-        </w:rPr>
-      </w:pPr>
-      <w:r>
-        <w:rPr>
-          <w:rFonts w:asciiTheme="minorHAnsi" w:hAnsiTheme="minorHAnsi" w:cstheme="minorHAnsi"/>
-        </w:rPr>
-        <w:t xml:space="preserve">Jeudi </w:t>
+        <w:pStyle w:val="Paragraphedeliste"/>
+        <w:numPr>
+          <w:ilvl w:val="0"/>
+          <w:numId w:val="48"/>
+        </w:numPr>
+      </w:pPr>
+      <w:r>
+        <w:t xml:space="preserve">Problème rencontrés - </w:t>
+      </w:r>
+      <w:r>
+        <w:t>Création Login d’un utilisateur</w:t>
+      </w:r>
+    </w:p>
+    <w:p>
+      <w:pPr>
+        <w:pStyle w:val="Paragraphedeliste"/>
+        <w:numPr>
+          <w:ilvl w:val="0"/>
+          <w:numId w:val="48"/>
+        </w:numPr>
+      </w:pPr>
+      <w:r>
+        <w:t xml:space="preserve">Problème rencontrés - </w:t>
+      </w:r>
+      <w:r>
+        <w:t>Fermeture de balise</w:t>
       </w:r>
     </w:p>
     <w:p>
@@ -339,38 +382,200 @@
         </w:numPr>
       </w:pPr>
       <w:r>
+        <w:t>Page Web du projet – Footer</w:t>
+      </w:r>
+    </w:p>
+    <w:p>
+      <w:pPr>
+        <w:pStyle w:val="Paragraphedeliste"/>
+        <w:numPr>
+          <w:ilvl w:val="0"/>
+          <w:numId w:val="43"/>
+        </w:numPr>
+      </w:pPr>
+      <w:r>
+        <w:t>Page Web du projet – Index</w:t>
+      </w:r>
+    </w:p>
+    <w:p>
+      <w:pPr>
+        <w:pStyle w:val="Titre2"/>
+        <w:rPr>
+          <w:rFonts w:asciiTheme="minorHAnsi" w:hAnsiTheme="minorHAnsi" w:cstheme="minorHAnsi"/>
+        </w:rPr>
+      </w:pPr>
+      <w:r>
+        <w:rPr>
+          <w:rFonts w:asciiTheme="minorHAnsi" w:hAnsiTheme="minorHAnsi" w:cstheme="minorHAnsi"/>
+        </w:rPr>
+        <w:t xml:space="preserve">Samedi </w:t>
+      </w:r>
+    </w:p>
+    <w:p>
+      <w:pPr>
+        <w:pStyle w:val="Paragraphedeliste"/>
+        <w:numPr>
+          <w:ilvl w:val="0"/>
+          <w:numId w:val="39"/>
+        </w:numPr>
+      </w:pPr>
+      <w:r>
+        <w:t>Travailler sur le rapport parti :</w:t>
+      </w:r>
+      <w:r>
+        <w:t xml:space="preserve"> (4 heures)</w:t>
+      </w:r>
+    </w:p>
+    <w:p>
+      <w:pPr>
+        <w:pStyle w:val="Paragraphedeliste"/>
+        <w:numPr>
+          <w:ilvl w:val="0"/>
+          <w:numId w:val="41"/>
+        </w:numPr>
+      </w:pPr>
+      <w:r>
+        <w:t>Présentation du projet – But et Objectif</w:t>
+      </w:r>
+    </w:p>
+    <w:p>
+      <w:pPr>
+        <w:pStyle w:val="Paragraphedeliste"/>
+        <w:numPr>
+          <w:ilvl w:val="0"/>
+          <w:numId w:val="41"/>
+        </w:numPr>
+      </w:pPr>
+      <w:r>
+        <w:t xml:space="preserve">Logo </w:t>
+      </w:r>
+    </w:p>
+    <w:p>
+      <w:pPr>
+        <w:pStyle w:val="Paragraphedeliste"/>
+        <w:numPr>
+          <w:ilvl w:val="0"/>
+          <w:numId w:val="41"/>
+        </w:numPr>
+      </w:pPr>
+      <w:r>
+        <w:t>Page Web du projet – Page Administration</w:t>
+      </w:r>
+    </w:p>
+    <w:p>
+      <w:pPr>
+        <w:pStyle w:val="Paragraphedeliste"/>
+        <w:numPr>
+          <w:ilvl w:val="0"/>
+          <w:numId w:val="41"/>
+        </w:numPr>
+      </w:pPr>
+      <w:r>
+        <w:t>Page Web du projet – Page Création d’un ticket</w:t>
+      </w:r>
+    </w:p>
+    <w:p>
+      <w:pPr>
+        <w:pStyle w:val="Paragraphedeliste"/>
+        <w:numPr>
+          <w:ilvl w:val="0"/>
+          <w:numId w:val="41"/>
+        </w:numPr>
+      </w:pPr>
+      <w:r>
+        <w:t>Page Web du projet – Page Suivi d’un ticket</w:t>
+      </w:r>
+    </w:p>
+    <w:p>
+      <w:pPr>
+        <w:pStyle w:val="Paragraphedeliste"/>
+        <w:numPr>
+          <w:ilvl w:val="0"/>
+          <w:numId w:val="41"/>
+        </w:numPr>
+      </w:pPr>
+      <w:r>
+        <w:t>Page Web du projet – Page Dashboard Ticket</w:t>
+      </w:r>
+    </w:p>
+    <w:p>
+      <w:pPr>
+        <w:pStyle w:val="Paragraphedeliste"/>
+        <w:numPr>
+          <w:ilvl w:val="0"/>
+          <w:numId w:val="41"/>
+        </w:numPr>
+      </w:pPr>
+      <w:r>
         <w:t xml:space="preserve">Page Web du projet – </w:t>
       </w:r>
-      <w:proofErr w:type="spellStart"/>
-      <w:r>
-        <w:t>Footer</w:t>
-      </w:r>
-      <w:proofErr w:type="spellEnd"/>
-    </w:p>
-    <w:p>
-      <w:pPr>
-        <w:pStyle w:val="Paragraphedeliste"/>
-        <w:numPr>
-          <w:ilvl w:val="0"/>
-          <w:numId w:val="43"/>
-        </w:numPr>
-      </w:pPr>
-      <w:r>
-        <w:t>Page Web du projet – Index</w:t>
-      </w:r>
-    </w:p>
-    <w:p>
-      <w:pPr>
-        <w:pStyle w:val="Titre2"/>
-        <w:rPr>
-          <w:rFonts w:asciiTheme="minorHAnsi" w:hAnsiTheme="minorHAnsi" w:cstheme="minorHAnsi"/>
-        </w:rPr>
-      </w:pPr>
-      <w:r>
-        <w:rPr>
-          <w:rFonts w:asciiTheme="minorHAnsi" w:hAnsiTheme="minorHAnsi" w:cstheme="minorHAnsi"/>
-        </w:rPr>
-        <w:t xml:space="preserve">Samedi </w:t>
+      <w:r>
+        <w:t xml:space="preserve">Page </w:t>
+      </w:r>
+      <w:r>
+        <w:t>Manage Ticket</w:t>
+      </w:r>
+    </w:p>
+    <w:p>
+      <w:pPr>
+        <w:pStyle w:val="Paragraphedeliste"/>
+        <w:numPr>
+          <w:ilvl w:val="0"/>
+          <w:numId w:val="41"/>
+        </w:numPr>
+      </w:pPr>
+      <w:r>
+        <w:t>Page Web du projet – Page Création d’un utilisateur</w:t>
+      </w:r>
+    </w:p>
+    <w:p>
+      <w:pPr>
+        <w:pStyle w:val="Paragraphedeliste"/>
+        <w:numPr>
+          <w:ilvl w:val="0"/>
+          <w:numId w:val="41"/>
+        </w:numPr>
+      </w:pPr>
+      <w:r>
+        <w:t>Page Web du projet – Page Mes Tickets</w:t>
+      </w:r>
+    </w:p>
+    <w:p>
+      <w:pPr>
+        <w:pStyle w:val="Paragraphedeliste"/>
+        <w:numPr>
+          <w:ilvl w:val="0"/>
+          <w:numId w:val="41"/>
+        </w:numPr>
+      </w:pPr>
+      <w:r>
+        <w:t>Page Web du projet – Page Mange User</w:t>
+      </w:r>
+    </w:p>
+    <w:p>
+      <w:pPr>
+        <w:pStyle w:val="Paragraphedeliste"/>
+        <w:numPr>
+          <w:ilvl w:val="0"/>
+          <w:numId w:val="41"/>
+        </w:numPr>
+      </w:pPr>
+      <w:r>
+        <w:t xml:space="preserve">Page Web du projet – Page Dashboard utilisateur </w:t>
+      </w:r>
+    </w:p>
+    <w:p>
+      <w:pPr>
+        <w:pStyle w:val="Titre2"/>
+        <w:rPr>
+          <w:rFonts w:asciiTheme="minorHAnsi" w:hAnsiTheme="minorHAnsi" w:cstheme="minorHAnsi"/>
+        </w:rPr>
+      </w:pPr>
+      <w:r>
+        <w:rPr>
+          <w:rFonts w:asciiTheme="minorHAnsi" w:hAnsiTheme="minorHAnsi" w:cstheme="minorHAnsi"/>
+        </w:rPr>
+        <w:t>Dimanche</w:t>
       </w:r>
     </w:p>
     <w:p>
@@ -385,173 +590,6 @@
         <w:t>Travailler sur le rapport parti :</w:t>
       </w:r>
       <w:r>
-        <w:t xml:space="preserve"> (4 heures)</w:t>
-      </w:r>
-    </w:p>
-    <w:p>
-      <w:pPr>
-        <w:pStyle w:val="Paragraphedeliste"/>
-        <w:numPr>
-          <w:ilvl w:val="0"/>
-          <w:numId w:val="41"/>
-        </w:numPr>
-      </w:pPr>
-      <w:r>
-        <w:t>Présentation du projet – But et Objectif</w:t>
-      </w:r>
-    </w:p>
-    <w:p>
-      <w:pPr>
-        <w:pStyle w:val="Paragraphedeliste"/>
-        <w:numPr>
-          <w:ilvl w:val="0"/>
-          <w:numId w:val="41"/>
-        </w:numPr>
-      </w:pPr>
-      <w:r>
-        <w:t xml:space="preserve">Logo </w:t>
-      </w:r>
-    </w:p>
-    <w:p>
-      <w:pPr>
-        <w:pStyle w:val="Paragraphedeliste"/>
-        <w:numPr>
-          <w:ilvl w:val="0"/>
-          <w:numId w:val="41"/>
-        </w:numPr>
-      </w:pPr>
-      <w:r>
-        <w:t>Page Web du projet – Page Administration</w:t>
-      </w:r>
-    </w:p>
-    <w:p>
-      <w:pPr>
-        <w:pStyle w:val="Paragraphedeliste"/>
-        <w:numPr>
-          <w:ilvl w:val="0"/>
-          <w:numId w:val="41"/>
-        </w:numPr>
-      </w:pPr>
-      <w:r>
-        <w:t>Page Web du projet – Page Création d’un ticket</w:t>
-      </w:r>
-    </w:p>
-    <w:p>
-      <w:pPr>
-        <w:pStyle w:val="Paragraphedeliste"/>
-        <w:numPr>
-          <w:ilvl w:val="0"/>
-          <w:numId w:val="41"/>
-        </w:numPr>
-      </w:pPr>
-      <w:r>
-        <w:t>Page Web du projet – Page Suivi d’un ticket</w:t>
-      </w:r>
-    </w:p>
-    <w:p>
-      <w:pPr>
-        <w:pStyle w:val="Paragraphedeliste"/>
-        <w:numPr>
-          <w:ilvl w:val="0"/>
-          <w:numId w:val="41"/>
-        </w:numPr>
-      </w:pPr>
-      <w:r>
-        <w:t>Page Web du projet – Page Dashboard Ticket</w:t>
-      </w:r>
-    </w:p>
-    <w:p>
-      <w:pPr>
-        <w:pStyle w:val="Paragraphedeliste"/>
-        <w:numPr>
-          <w:ilvl w:val="0"/>
-          <w:numId w:val="41"/>
-        </w:numPr>
-      </w:pPr>
-      <w:r>
-        <w:t xml:space="preserve">Page Web du projet – </w:t>
-      </w:r>
-      <w:r>
-        <w:t xml:space="preserve">Page </w:t>
-      </w:r>
-      <w:r>
-        <w:t>Manage Ticket</w:t>
-      </w:r>
-    </w:p>
-    <w:p>
-      <w:pPr>
-        <w:pStyle w:val="Paragraphedeliste"/>
-        <w:numPr>
-          <w:ilvl w:val="0"/>
-          <w:numId w:val="41"/>
-        </w:numPr>
-      </w:pPr>
-      <w:r>
-        <w:t>Page Web du projet – Page Création d’un utilisateur</w:t>
-      </w:r>
-    </w:p>
-    <w:p>
-      <w:pPr>
-        <w:pStyle w:val="Paragraphedeliste"/>
-        <w:numPr>
-          <w:ilvl w:val="0"/>
-          <w:numId w:val="41"/>
-        </w:numPr>
-      </w:pPr>
-      <w:r>
-        <w:t>Page Web du projet – Page Mes Tickets</w:t>
-      </w:r>
-    </w:p>
-    <w:p>
-      <w:pPr>
-        <w:pStyle w:val="Paragraphedeliste"/>
-        <w:numPr>
-          <w:ilvl w:val="0"/>
-          <w:numId w:val="41"/>
-        </w:numPr>
-      </w:pPr>
-      <w:r>
-        <w:t>Page Web du projet – Page Mange User</w:t>
-      </w:r>
-    </w:p>
-    <w:p>
-      <w:pPr>
-        <w:pStyle w:val="Paragraphedeliste"/>
-        <w:numPr>
-          <w:ilvl w:val="0"/>
-          <w:numId w:val="41"/>
-        </w:numPr>
-      </w:pPr>
-      <w:r>
-        <w:t xml:space="preserve">Page Web du projet – Page Dashboard utilisateur </w:t>
-      </w:r>
-    </w:p>
-    <w:p>
-      <w:pPr>
-        <w:pStyle w:val="Titre2"/>
-        <w:rPr>
-          <w:rFonts w:asciiTheme="minorHAnsi" w:hAnsiTheme="minorHAnsi" w:cstheme="minorHAnsi"/>
-        </w:rPr>
-      </w:pPr>
-      <w:r>
-        <w:rPr>
-          <w:rFonts w:asciiTheme="minorHAnsi" w:hAnsiTheme="minorHAnsi" w:cstheme="minorHAnsi"/>
-        </w:rPr>
-        <w:t>Dimanche</w:t>
-      </w:r>
-    </w:p>
-    <w:p>
-      <w:pPr>
-        <w:pStyle w:val="Paragraphedeliste"/>
-        <w:numPr>
-          <w:ilvl w:val="0"/>
-          <w:numId w:val="39"/>
-        </w:numPr>
-      </w:pPr>
-      <w:r>
-        <w:t>Travailler sur le rapport parti :</w:t>
-      </w:r>
-      <w:r>
         <w:t xml:space="preserve"> (2 heures)</w:t>
       </w:r>
     </w:p>
@@ -563,21 +601,11 @@
           <w:numId w:val="40"/>
         </w:numPr>
       </w:pPr>
-      <w:proofErr w:type="spellStart"/>
       <w:r>
         <w:t>Languages</w:t>
       </w:r>
-      <w:proofErr w:type="spellEnd"/>
-      <w:r>
-        <w:t xml:space="preserve"> – </w:t>
-      </w:r>
-      <w:proofErr w:type="spellStart"/>
-      <w:r>
-        <w:t>Bootstrap</w:t>
-      </w:r>
-      <w:proofErr w:type="spellEnd"/>
-      <w:r>
-        <w:t xml:space="preserve"> </w:t>
+      <w:r>
+        <w:t xml:space="preserve"> – Bootstrap </w:t>
       </w:r>
     </w:p>
     <w:p>
@@ -730,15 +758,7 @@
     </w:p>
     <w:p>
       <w:r>
-        <w:t xml:space="preserve">Faire le point avec Dylan sur </w:t>
-      </w:r>
-      <w:proofErr w:type="spellStart"/>
-      <w:r>
-        <w:t>Trello</w:t>
-      </w:r>
-      <w:proofErr w:type="spellEnd"/>
-      <w:r>
-        <w:t xml:space="preserve"> pour les tâches à faire (10 minutes)</w:t>
+        <w:t>Faire le point avec Dylan sur Trello pour les tâches à faire (10 minutes)</w:t>
       </w:r>
     </w:p>
     <w:p>
@@ -771,15 +791,7 @@
     </w:p>
     <w:p>
       <w:r>
-        <w:t xml:space="preserve">Discutions avec Dylan pour l’utilisation du </w:t>
-      </w:r>
-      <w:proofErr w:type="spellStart"/>
-      <w:r>
-        <w:t>Bootstrap</w:t>
-      </w:r>
-      <w:proofErr w:type="spellEnd"/>
-      <w:r>
-        <w:t xml:space="preserve"> et les catégories des problèmes (130 minutes)</w:t>
+        <w:t>Discutions avec Dylan pour l’utilisation du Bootstrap et les catégories des problèmes (130 minutes)</w:t>
       </w:r>
     </w:p>
     <w:p>
@@ -1238,13 +1250,8 @@
         </w:numPr>
       </w:pPr>
       <w:r>
-        <w:t xml:space="preserve">Users – Show all </w:t>
-      </w:r>
-      <w:proofErr w:type="spellStart"/>
-      <w:r>
-        <w:t>users</w:t>
-      </w:r>
-      <w:proofErr w:type="spellEnd"/>
+        <w:t>Users – Show all users</w:t>
+      </w:r>
     </w:p>
     <w:p>
       <w:pPr>
@@ -1255,15 +1262,7 @@
         </w:numPr>
       </w:pPr>
       <w:r>
-        <w:t xml:space="preserve">Users – </w:t>
-      </w:r>
-      <w:proofErr w:type="spellStart"/>
-      <w:r>
-        <w:t>Add</w:t>
-      </w:r>
-      <w:proofErr w:type="spellEnd"/>
-      <w:r>
-        <w:t xml:space="preserve"> User</w:t>
+        <w:t>Users – Add User</w:t>
       </w:r>
     </w:p>
     <w:p>
@@ -1421,15 +1420,7 @@
     </w:p>
     <w:p>
       <w:r>
-        <w:t xml:space="preserve">Ajouter des tâches sur </w:t>
-      </w:r>
-      <w:proofErr w:type="spellStart"/>
-      <w:r>
-        <w:t>trellos</w:t>
-      </w:r>
-      <w:proofErr w:type="spellEnd"/>
-      <w:r>
-        <w:t> : (10 Minutes)</w:t>
+        <w:t>Ajouter des tâches sur trellos : (10 Minutes)</w:t>
       </w:r>
     </w:p>
     <w:p>
@@ -1453,15 +1444,7 @@
         </w:numPr>
       </w:pPr>
       <w:r>
-        <w:t>Ajouter faire la partie « </w:t>
-      </w:r>
-      <w:proofErr w:type="spellStart"/>
-      <w:r>
-        <w:t>Bootstrap</w:t>
-      </w:r>
-      <w:proofErr w:type="spellEnd"/>
-      <w:r>
-        <w:t xml:space="preserve"> » dans le rapport </w:t>
+        <w:t xml:space="preserve">Ajouter faire la partie « Bootstrap » dans le rapport </w:t>
       </w:r>
     </w:p>
     <w:p>
@@ -1503,28 +1486,12 @@
     </w:p>
     <w:p>
       <w:r>
-        <w:t xml:space="preserve">Faire le point sur </w:t>
-      </w:r>
-      <w:proofErr w:type="spellStart"/>
-      <w:r>
-        <w:t>Trello</w:t>
-      </w:r>
-      <w:proofErr w:type="spellEnd"/>
-      <w:r>
-        <w:t xml:space="preserve"> avec Dylan (15 Minutes)</w:t>
-      </w:r>
-    </w:p>
-    <w:p>
-      <w:r>
-        <w:t xml:space="preserve">Ajouter des tâches sur </w:t>
-      </w:r>
-      <w:proofErr w:type="spellStart"/>
-      <w:r>
-        <w:t>trellos</w:t>
-      </w:r>
-      <w:proofErr w:type="spellEnd"/>
-      <w:r>
-        <w:t xml:space="preserve"> : </w:t>
+        <w:t>Faire le point sur Trello avec Dylan (15 Minutes)</w:t>
+      </w:r>
+    </w:p>
+    <w:p>
+      <w:r>
+        <w:t xml:space="preserve">Ajouter des tâches sur trellos : </w:t>
       </w:r>
       <w:r>
         <w:t>(15 Minutes)</w:t>
@@ -1545,16 +1512,11 @@
         <w:t>intégrer</w:t>
       </w:r>
       <w:r>
-        <w:t xml:space="preserve"> dans </w:t>
-      </w:r>
-      <w:proofErr w:type="spellStart"/>
-      <w:r>
-        <w:t>Index</w:t>
+        <w:t xml:space="preserve"> dans Index</w:t>
       </w:r>
       <w:r>
         <w:t>.php</w:t>
       </w:r>
-      <w:proofErr w:type="spellEnd"/>
     </w:p>
     <w:p>
       <w:pPr>
@@ -1792,63 +1754,75 @@
     </w:p>
     <w:p>
       <w:r>
-        <w:t xml:space="preserve">Envoyer le dépôt à Monsieur </w:t>
-      </w:r>
-      <w:proofErr w:type="spellStart"/>
-      <w:r>
-        <w:t>Rogeiro</w:t>
-      </w:r>
-      <w:proofErr w:type="spellEnd"/>
-      <w:r>
-        <w:t xml:space="preserve"> via </w:t>
-      </w:r>
-      <w:proofErr w:type="spellStart"/>
-      <w:r>
-        <w:t>WeTransfert</w:t>
-      </w:r>
-      <w:proofErr w:type="spellEnd"/>
+        <w:t>Envoyer le dépôt à Monsieur Rogeiro via WeTransfert (10 Minutes)</w:t>
+      </w:r>
+    </w:p>
+    <w:p>
+      <w:r>
+        <w:t>Réunion avec Dylan sur Skype4Business pour le FLUX RSS (1 Heure)</w:t>
+      </w:r>
+    </w:p>
+    <w:p>
+      <w:pPr>
+        <w:pStyle w:val="Titre2"/>
+        <w:rPr>
+          <w:rFonts w:asciiTheme="minorHAnsi" w:hAnsiTheme="minorHAnsi" w:cstheme="minorHAnsi"/>
+        </w:rPr>
+      </w:pPr>
+      <w:r>
+        <w:rPr>
+          <w:rFonts w:asciiTheme="minorHAnsi" w:hAnsiTheme="minorHAnsi" w:cstheme="minorHAnsi"/>
+        </w:rPr>
+        <w:t>Mardi</w:t>
+      </w:r>
+    </w:p>
+    <w:p>
+      <w:r>
+        <w:t>Travailler sur le mise en page du rapport – (2 heure)</w:t>
+      </w:r>
+    </w:p>
+    <w:p>
+      <w:r>
+        <w:t>Travailler sur le rapport parti :</w:t>
+      </w:r>
+    </w:p>
+    <w:p>
+      <w:pPr>
+        <w:pStyle w:val="Paragraphedeliste"/>
+        <w:numPr>
+          <w:ilvl w:val="0"/>
+          <w:numId w:val="28"/>
+        </w:numPr>
+      </w:pPr>
+      <w:r>
+        <w:t xml:space="preserve">Software </w:t>
+      </w:r>
+      <w:r>
+        <w:t>–</w:t>
+      </w:r>
+      <w:r>
+        <w:t xml:space="preserve"> phpMyAdmin</w:t>
+      </w:r>
+      <w:r>
+        <w:t xml:space="preserve"> (30 Minutes)</w:t>
+      </w:r>
+    </w:p>
+    <w:p>
+      <w:pPr>
+        <w:pStyle w:val="Paragraphedeliste"/>
+        <w:numPr>
+          <w:ilvl w:val="0"/>
+          <w:numId w:val="28"/>
+        </w:numPr>
+      </w:pPr>
+      <w:r>
+        <w:t>Membre du projet – Logo des entreprises</w:t>
+      </w:r>
       <w:r>
         <w:t xml:space="preserve"> (10 Minutes)</w:t>
       </w:r>
     </w:p>
     <w:p>
-      <w:r>
-        <w:t>Réunion avec Dylan sur Skype4Business pour le FLUX RSS (1 Heure)</w:t>
-      </w:r>
-    </w:p>
-    <w:p>
-      <w:pPr>
-        <w:pStyle w:val="Titre2"/>
-        <w:rPr>
-          <w:rFonts w:asciiTheme="minorHAnsi" w:hAnsiTheme="minorHAnsi" w:cstheme="minorHAnsi"/>
-        </w:rPr>
-      </w:pPr>
-      <w:r>
-        <w:rPr>
-          <w:rFonts w:asciiTheme="minorHAnsi" w:hAnsiTheme="minorHAnsi" w:cstheme="minorHAnsi"/>
-        </w:rPr>
-        <w:t>Mardi</w:t>
-      </w:r>
-    </w:p>
-    <w:p>
-      <w:r>
-        <w:t xml:space="preserve">Travailler sur </w:t>
-      </w:r>
-      <w:proofErr w:type="gramStart"/>
-      <w:r>
-        <w:t>le</w:t>
-      </w:r>
-      <w:proofErr w:type="gramEnd"/>
-      <w:r>
-        <w:t xml:space="preserve"> mise en page du rapport – (2 heure)</w:t>
-      </w:r>
-    </w:p>
-    <w:p>
-      <w:r>
-        <w:t>Travailler sur le rapport parti :</w:t>
-      </w:r>
-    </w:p>
-    <w:p>
       <w:pPr>
         <w:pStyle w:val="Paragraphedeliste"/>
         <w:numPr>
@@ -1857,19 +1831,8 @@
         </w:numPr>
       </w:pPr>
       <w:r>
-        <w:t xml:space="preserve">Software </w:t>
-      </w:r>
-      <w:r>
-        <w:t>–</w:t>
-      </w:r>
-      <w:r>
-        <w:t xml:space="preserve"> </w:t>
-      </w:r>
-      <w:proofErr w:type="spellStart"/>
-      <w:r>
-        <w:t>phpMyAdmin</w:t>
-      </w:r>
-      <w:proofErr w:type="spellEnd"/>
+        <w:t>Partie réseaux</w:t>
+      </w:r>
       <w:r>
         <w:t xml:space="preserve"> (30 Minutes)</w:t>
       </w:r>
@@ -1883,10 +1846,7 @@
         </w:numPr>
       </w:pPr>
       <w:r>
-        <w:t>Membre du projet – Logo des entreprises</w:t>
-      </w:r>
-      <w:r>
-        <w:t xml:space="preserve"> (10 Minutes)</w:t>
+        <w:t>Page View Ticket (10 Minutes)</w:t>
       </w:r>
     </w:p>
     <w:p>
@@ -1898,10 +1858,7 @@
         </w:numPr>
       </w:pPr>
       <w:r>
-        <w:t>Partie réseaux</w:t>
-      </w:r>
-      <w:r>
-        <w:t xml:space="preserve"> (30 Minutes)</w:t>
+        <w:t>Page Manage Ticket (10 Minutes)</w:t>
       </w:r>
     </w:p>
     <w:p>
@@ -1913,38 +1870,6 @@
         </w:numPr>
       </w:pPr>
       <w:r>
-        <w:t xml:space="preserve">Page </w:t>
-      </w:r>
-      <w:proofErr w:type="spellStart"/>
-      <w:r>
-        <w:t>View</w:t>
-      </w:r>
-      <w:proofErr w:type="spellEnd"/>
-      <w:r>
-        <w:t xml:space="preserve"> Ticket (10 Minutes)</w:t>
-      </w:r>
-    </w:p>
-    <w:p>
-      <w:pPr>
-        <w:pStyle w:val="Paragraphedeliste"/>
-        <w:numPr>
-          <w:ilvl w:val="0"/>
-          <w:numId w:val="28"/>
-        </w:numPr>
-      </w:pPr>
-      <w:r>
-        <w:t>Page Manage Ticket (10 Minutes)</w:t>
-      </w:r>
-    </w:p>
-    <w:p>
-      <w:pPr>
-        <w:pStyle w:val="Paragraphedeliste"/>
-        <w:numPr>
-          <w:ilvl w:val="0"/>
-          <w:numId w:val="28"/>
-        </w:numPr>
-      </w:pPr>
-      <w:r>
         <w:t>Croquis désignes des Pages (2 Heures)</w:t>
       </w:r>
     </w:p>
@@ -1978,15 +1903,7 @@
     </w:p>
     <w:p>
       <w:r>
-        <w:t xml:space="preserve">Faire un point sur les tâches avec Dylan sur </w:t>
-      </w:r>
-      <w:proofErr w:type="spellStart"/>
-      <w:r>
-        <w:t>Trello</w:t>
-      </w:r>
-      <w:proofErr w:type="spellEnd"/>
-      <w:r>
-        <w:t xml:space="preserve"> (15 Minutes)</w:t>
+        <w:t>Faire un point sur les tâches avec Dylan sur Trello (15 Minutes)</w:t>
       </w:r>
     </w:p>
     <w:p>
@@ -2195,11 +2112,9 @@
           <w:numId w:val="27"/>
         </w:numPr>
       </w:pPr>
-      <w:proofErr w:type="spellStart"/>
       <w:r>
         <w:t>XMind</w:t>
       </w:r>
-      <w:proofErr w:type="spellEnd"/>
       <w:r>
         <w:t xml:space="preserve"> ZEN</w:t>
       </w:r>
@@ -2332,13 +2247,8 @@
         <w:t>Ajouter les catégories</w:t>
       </w:r>
       <w:r>
-        <w:t xml:space="preserve"> sur </w:t>
-      </w:r>
-      <w:proofErr w:type="spellStart"/>
-      <w:r>
-        <w:t>phpMyAdmin</w:t>
-      </w:r>
-      <w:proofErr w:type="spellEnd"/>
+        <w:t xml:space="preserve"> sur phpMyAdmin</w:t>
+      </w:r>
       <w:r>
         <w:t xml:space="preserve"> (1 Heure)</w:t>
       </w:r>
@@ -2469,21 +2379,8 @@
     </w:p>
     <w:p>
       <w:r>
-        <w:t xml:space="preserve">Créer et travailler sur le fichier pour la requête SQL </w:t>
-      </w:r>
-      <w:proofErr w:type="spellStart"/>
-      <w:r>
-        <w:t>addComments</w:t>
-      </w:r>
-      <w:proofErr w:type="spellEnd"/>
-      <w:r>
-        <w:t xml:space="preserve"> et </w:t>
-      </w:r>
-      <w:proofErr w:type="spellStart"/>
-      <w:r>
-        <w:t>addResolution</w:t>
-      </w:r>
-      <w:proofErr w:type="spellEnd"/>
+        <w:t>Créer et travailler sur le fichier pour la requête SQL addComments et addResolution</w:t>
+      </w:r>
       <w:r>
         <w:t xml:space="preserve"> (5 minutes)</w:t>
       </w:r>
@@ -2654,19 +2551,11 @@
         </w:rPr>
         <w:t xml:space="preserve"> – </w:t>
       </w:r>
-      <w:proofErr w:type="spellStart"/>
-      <w:r>
-        <w:rPr>
-          <w:rFonts w:cstheme="minorHAnsi"/>
-        </w:rPr>
-        <w:t>GitHub</w:t>
-      </w:r>
-      <w:proofErr w:type="spellEnd"/>
-      <w:r>
-        <w:rPr>
-          <w:rFonts w:cstheme="minorHAnsi"/>
-        </w:rPr>
-        <w:t xml:space="preserve"> </w:t>
+      <w:r>
+        <w:rPr>
+          <w:rFonts w:cstheme="minorHAnsi"/>
+        </w:rPr>
+        <w:t xml:space="preserve">GitHub </w:t>
       </w:r>
       <w:r>
         <w:rPr>
@@ -2767,23 +2656,7 @@
     </w:p>
     <w:p>
       <w:r>
-        <w:t xml:space="preserve">Créer la requête SQL de la page </w:t>
-      </w:r>
-      <w:proofErr w:type="spellStart"/>
-      <w:r>
-        <w:t>showAllTicket</w:t>
-      </w:r>
-      <w:proofErr w:type="spellEnd"/>
-      <w:r>
-        <w:t xml:space="preserve"> pour la page </w:t>
-      </w:r>
-      <w:proofErr w:type="spellStart"/>
-      <w:r>
-        <w:t>Dashboard.php</w:t>
-      </w:r>
-      <w:proofErr w:type="spellEnd"/>
-      <w:r>
-        <w:t xml:space="preserve"> (3 Heures)</w:t>
+        <w:t>Créer la requête SQL de la page showAllTicket pour la page Dashboard.php (3 Heures)</w:t>
       </w:r>
     </w:p>
     <w:p/>
@@ -2864,15 +2737,7 @@
     </w:p>
     <w:p>
       <w:r>
-        <w:t xml:space="preserve">Envoyer le dépôt de la semaine 12 à </w:t>
-      </w:r>
-      <w:proofErr w:type="spellStart"/>
-      <w:r>
-        <w:t>Mr.Rogeiro</w:t>
-      </w:r>
-      <w:proofErr w:type="spellEnd"/>
-      <w:r>
-        <w:t xml:space="preserve"> par email (30 Minutes)</w:t>
+        <w:t>Envoyer le dépôt de la semaine 12 à Mr.Rogeiro par email (30 Minutes)</w:t>
       </w:r>
     </w:p>
     <w:p>
@@ -2940,21 +2805,7 @@
         <w:rPr>
           <w:rFonts w:cstheme="minorHAnsi"/>
         </w:rPr>
-        <w:t xml:space="preserve">Travailler sur le fichier </w:t>
-      </w:r>
-      <w:proofErr w:type="spellStart"/>
-      <w:r>
-        <w:rPr>
-          <w:rFonts w:cstheme="minorHAnsi"/>
-        </w:rPr>
-        <w:t>insertTicket</w:t>
-      </w:r>
-      <w:proofErr w:type="spellEnd"/>
-      <w:r>
-        <w:rPr>
-          <w:rFonts w:cstheme="minorHAnsi"/>
-        </w:rPr>
-        <w:t xml:space="preserve"> pour la requête SQL  (1 </w:t>
+        <w:t xml:space="preserve">Travailler sur le fichier insertTicket pour la requête SQL  (1 </w:t>
       </w:r>
       <w:r>
         <w:rPr>
@@ -2993,14 +2844,7 @@
         <w:rPr>
           <w:rFonts w:cstheme="minorHAnsi"/>
         </w:rPr>
-        <w:t xml:space="preserve">Travailler sur le fichier </w:t>
-      </w:r>
-      <w:proofErr w:type="spellStart"/>
-      <w:r>
-        <w:rPr>
-          <w:rFonts w:cstheme="minorHAnsi"/>
-        </w:rPr>
-        <w:t>insertTicket</w:t>
+        <w:t>Travailler sur le fichier insertTicket</w:t>
       </w:r>
       <w:r>
         <w:rPr>
@@ -3008,7 +2852,6 @@
         </w:rPr>
         <w:t>.php</w:t>
       </w:r>
-      <w:proofErr w:type="spellEnd"/>
       <w:r>
         <w:rPr>
           <w:rFonts w:cstheme="minorHAnsi"/>
@@ -3064,21 +2907,7 @@
         <w:rPr>
           <w:rFonts w:cstheme="minorHAnsi"/>
         </w:rPr>
-        <w:t xml:space="preserve">Travailler sur la page </w:t>
-      </w:r>
-      <w:proofErr w:type="spellStart"/>
-      <w:r>
-        <w:rPr>
-          <w:rFonts w:cstheme="minorHAnsi"/>
-        </w:rPr>
-        <w:t>remercimantCreationTicketPage.php</w:t>
-      </w:r>
-      <w:proofErr w:type="spellEnd"/>
-      <w:r>
-        <w:rPr>
-          <w:rFonts w:cstheme="minorHAnsi"/>
-        </w:rPr>
-        <w:t xml:space="preserve"> (1</w:t>
+        <w:t>Travailler sur la page remercimantCreationTicketPage.php (1</w:t>
       </w:r>
       <w:r>
         <w:rPr>
@@ -3103,48 +2932,20 @@
         <w:rPr>
           <w:rFonts w:cstheme="minorHAnsi"/>
         </w:rPr>
-        <w:t xml:space="preserve">Travailler sur le HTML/CSS du </w:t>
-      </w:r>
-      <w:proofErr w:type="spellStart"/>
-      <w:r>
-        <w:rPr>
-          <w:rFonts w:cstheme="minorHAnsi"/>
-        </w:rPr>
-        <w:t>Footer</w:t>
-      </w:r>
-      <w:proofErr w:type="spellEnd"/>
-      <w:r>
-        <w:rPr>
-          <w:rFonts w:cstheme="minorHAnsi"/>
-        </w:rPr>
-        <w:t> : (1 Heure)</w:t>
-      </w:r>
-    </w:p>
-    <w:p>
-      <w:pPr>
-        <w:rPr>
-          <w:rFonts w:cstheme="minorHAnsi"/>
-        </w:rPr>
-      </w:pPr>
-      <w:r>
-        <w:rPr>
-          <w:rFonts w:cstheme="minorHAnsi"/>
-        </w:rPr>
-        <w:t xml:space="preserve">Création d’un fichier CSS pour les pages Manage et </w:t>
-      </w:r>
-      <w:proofErr w:type="spellStart"/>
-      <w:r>
-        <w:rPr>
-          <w:rFonts w:cstheme="minorHAnsi"/>
-        </w:rPr>
-        <w:t>View</w:t>
-      </w:r>
-      <w:proofErr w:type="spellEnd"/>
-      <w:r>
-        <w:rPr>
-          <w:rFonts w:cstheme="minorHAnsi"/>
-        </w:rPr>
-        <w:t xml:space="preserve"> ticket : (15 Minutes)</w:t>
+        <w:t>Travailler sur le HTML/CSS du Footer : (1 Heure)</w:t>
+      </w:r>
+    </w:p>
+    <w:p>
+      <w:pPr>
+        <w:rPr>
+          <w:rFonts w:cstheme="minorHAnsi"/>
+        </w:rPr>
+      </w:pPr>
+      <w:r>
+        <w:rPr>
+          <w:rFonts w:cstheme="minorHAnsi"/>
+        </w:rPr>
+        <w:t>Création d’un fichier CSS pour les pages Manage et View ticket : (15 Minutes)</w:t>
       </w:r>
     </w:p>
     <w:p>
@@ -3183,19 +2984,11 @@
         </w:rPr>
         <w:t xml:space="preserve">Partie Software – </w:t>
       </w:r>
-      <w:proofErr w:type="spellStart"/>
-      <w:r>
-        <w:rPr>
-          <w:rFonts w:cstheme="minorHAnsi"/>
-        </w:rPr>
-        <w:t>NotePad</w:t>
-      </w:r>
-      <w:proofErr w:type="spellEnd"/>
-      <w:r>
-        <w:rPr>
-          <w:rFonts w:cstheme="minorHAnsi"/>
-        </w:rPr>
-        <w:t>++ et Visual Studio Code</w:t>
+      <w:r>
+        <w:rPr>
+          <w:rFonts w:cstheme="minorHAnsi"/>
+        </w:rPr>
+        <w:t>NotePad++ et Visual Studio Code</w:t>
       </w:r>
     </w:p>
     <w:p>
@@ -3214,15 +3007,7 @@
     </w:p>
     <w:p>
       <w:r>
-        <w:t xml:space="preserve">Essayer de trouver une solution pour le problème du </w:t>
-      </w:r>
-      <w:proofErr w:type="spellStart"/>
-      <w:r>
-        <w:t>footer</w:t>
-      </w:r>
-      <w:proofErr w:type="spellEnd"/>
-      <w:r>
-        <w:t xml:space="preserve"> (34 Minutes)</w:t>
+        <w:t>Essayer de trouver une solution pour le problème du footer (34 Minutes)</w:t>
       </w:r>
     </w:p>
     <w:p>
@@ -3443,16 +3228,8 @@
         <w:rPr>
           <w:rFonts w:cstheme="minorHAnsi"/>
         </w:rPr>
-        <w:t xml:space="preserve">Faire le point sur </w:t>
-      </w:r>
-      <w:proofErr w:type="spellStart"/>
-      <w:r>
-        <w:rPr>
-          <w:rFonts w:cstheme="minorHAnsi"/>
-        </w:rPr>
-        <w:t>Trello</w:t>
-      </w:r>
-      <w:proofErr w:type="spellEnd"/>
+        <w:t>Faire le point sur Trello</w:t>
+      </w:r>
       <w:r>
         <w:rPr>
           <w:rFonts w:cstheme="minorHAnsi"/>
@@ -3574,19 +3351,11 @@
           <w:rFonts w:cstheme="minorHAnsi"/>
         </w:rPr>
       </w:pPr>
-      <w:proofErr w:type="spellStart"/>
-      <w:r>
-        <w:rPr>
-          <w:rFonts w:cstheme="minorHAnsi"/>
-        </w:rPr>
-        <w:t>View</w:t>
-      </w:r>
-      <w:proofErr w:type="spellEnd"/>
-      <w:r>
-        <w:rPr>
-          <w:rFonts w:cstheme="minorHAnsi"/>
-        </w:rPr>
-        <w:t xml:space="preserve"> Ticket</w:t>
+      <w:r>
+        <w:rPr>
+          <w:rFonts w:cstheme="minorHAnsi"/>
+        </w:rPr>
+        <w:t>View Ticket</w:t>
       </w:r>
     </w:p>
     <w:p>
@@ -3601,28 +3370,12 @@
           <w:rtl/>
         </w:rPr>
       </w:pPr>
-      <w:proofErr w:type="spellStart"/>
-      <w:r>
-        <w:rPr>
-          <w:rFonts w:cstheme="minorHAnsi"/>
-        </w:rPr>
-        <w:t>Creation</w:t>
-      </w:r>
-      <w:proofErr w:type="spellEnd"/>
-      <w:r>
-        <w:rPr>
-          <w:rFonts w:cstheme="minorHAnsi"/>
-        </w:rPr>
-        <w:t xml:space="preserve"> d’</w:t>
-      </w:r>
-      <w:proofErr w:type="spellStart"/>
-      <w:r>
-        <w:rPr>
-          <w:rFonts w:cstheme="minorHAnsi"/>
-        </w:rPr>
-        <w:t>unticket</w:t>
-      </w:r>
-      <w:proofErr w:type="spellEnd"/>
+      <w:r>
+        <w:rPr>
+          <w:rFonts w:cstheme="minorHAnsi"/>
+        </w:rPr>
+        <w:t>Creation d’unticket</w:t>
+      </w:r>
     </w:p>
     <w:p>
       <w:pPr>
@@ -3838,41 +3591,117 @@
         <w:rPr>
           <w:rFonts w:cstheme="minorHAnsi"/>
         </w:rPr>
-        <w:t xml:space="preserve">Voir sur Google </w:t>
-      </w:r>
-      <w:proofErr w:type="spellStart"/>
-      <w:r>
-        <w:rPr>
-          <w:rFonts w:cstheme="minorHAnsi"/>
-        </w:rPr>
-        <w:t>Maps</w:t>
-      </w:r>
-      <w:proofErr w:type="spellEnd"/>
-      <w:r>
-        <w:rPr>
-          <w:rFonts w:cstheme="minorHAnsi"/>
-        </w:rPr>
-        <w:t xml:space="preserve"> la maison de Monsieur </w:t>
-      </w:r>
-      <w:proofErr w:type="spellStart"/>
-      <w:r>
-        <w:rPr>
-          <w:rFonts w:cstheme="minorHAnsi"/>
-        </w:rPr>
-        <w:t>Rogeiro</w:t>
-      </w:r>
-      <w:proofErr w:type="spellEnd"/>
+        <w:t xml:space="preserve">Voir sur Google Maps la maison de Monsieur Rogeiro </w:t>
+      </w:r>
+      <w:r>
+        <w:rPr>
+          <w:rFonts w:cstheme="minorHAnsi"/>
+        </w:rPr>
+        <w:t>(5 Minutes)</w:t>
+      </w:r>
+    </w:p>
+    <w:p>
+      <w:pPr>
+        <w:pStyle w:val="Paragraphedeliste"/>
+        <w:numPr>
+          <w:ilvl w:val="0"/>
+          <w:numId w:val="22"/>
+        </w:numPr>
+        <w:rPr>
+          <w:rFonts w:cstheme="minorHAnsi"/>
+        </w:rPr>
+      </w:pPr>
+      <w:r>
+        <w:rPr>
+          <w:rFonts w:cstheme="minorHAnsi"/>
+        </w:rPr>
+        <w:t xml:space="preserve">Travailler sur la page « Manage Ticket » </w:t>
+      </w:r>
+      <w:r>
+        <w:rPr>
+          <w:rFonts w:cstheme="minorHAnsi"/>
+        </w:rPr>
+        <w:t>(1 Heure)</w:t>
+      </w:r>
+    </w:p>
+    <w:p>
+      <w:pPr>
+        <w:pStyle w:val="Paragraphedeliste"/>
+        <w:numPr>
+          <w:ilvl w:val="0"/>
+          <w:numId w:val="22"/>
+        </w:numPr>
+        <w:rPr>
+          <w:rFonts w:cstheme="minorHAnsi"/>
+        </w:rPr>
+      </w:pPr>
+      <w:r>
+        <w:rPr>
+          <w:rFonts w:cstheme="minorHAnsi"/>
+        </w:rPr>
+        <w:t>Travailler sur la page « View Ticket » (1 Heure)</w:t>
+      </w:r>
+    </w:p>
+    <w:p>
+      <w:pPr>
+        <w:pStyle w:val="Paragraphedeliste"/>
+        <w:numPr>
+          <w:ilvl w:val="0"/>
+          <w:numId w:val="22"/>
+        </w:numPr>
+        <w:rPr>
+          <w:rFonts w:cstheme="minorHAnsi"/>
+        </w:rPr>
+      </w:pPr>
+      <w:r>
+        <w:rPr>
+          <w:rFonts w:cstheme="minorHAnsi"/>
+        </w:rPr>
+        <w:t>Travailler sur le rapport parti :</w:t>
+      </w:r>
+      <w:r>
+        <w:rPr>
+          <w:rFonts w:cstheme="minorHAnsi"/>
+        </w:rPr>
+        <w:t xml:space="preserve"> (1 Heure)</w:t>
+      </w:r>
+    </w:p>
+    <w:p>
+      <w:pPr>
+        <w:pStyle w:val="Paragraphedeliste"/>
+        <w:numPr>
+          <w:ilvl w:val="0"/>
+          <w:numId w:val="23"/>
+        </w:numPr>
+        <w:rPr>
+          <w:rFonts w:cstheme="minorHAnsi"/>
+        </w:rPr>
+      </w:pPr>
+      <w:r>
+        <w:rPr>
+          <w:rFonts w:cstheme="minorHAnsi"/>
+        </w:rPr>
+        <w:t>Base de donnée – MCD et MLD</w:t>
+      </w:r>
       <w:r>
         <w:rPr>
           <w:rFonts w:cstheme="minorHAnsi"/>
         </w:rPr>
         <w:t xml:space="preserve"> </w:t>
       </w:r>
-      <w:r>
-        <w:rPr>
-          <w:rFonts w:cstheme="minorHAnsi"/>
-        </w:rPr>
-        <w:t>(5 Minutes)</w:t>
+    </w:p>
+    <w:p>
+      <w:pPr>
+        <w:pStyle w:val="Titre2"/>
+        <w:rPr>
+          <w:rFonts w:asciiTheme="minorHAnsi" w:hAnsiTheme="minorHAnsi" w:cstheme="minorHAnsi"/>
+        </w:rPr>
+      </w:pPr>
+      <w:r>
+        <w:rPr>
+          <w:rFonts w:asciiTheme="minorHAnsi" w:hAnsiTheme="minorHAnsi" w:cstheme="minorHAnsi"/>
+        </w:rPr>
+        <w:t>Vendredi</w:t>
       </w:r>
     </w:p>
     <w:p>
@@ -3890,13 +3719,45 @@
         <w:rPr>
           <w:rFonts w:cstheme="minorHAnsi"/>
         </w:rPr>
-        <w:t xml:space="preserve">Travailler sur la page « Manage Ticket » </w:t>
-      </w:r>
-      <w:r>
-        <w:rPr>
-          <w:rFonts w:cstheme="minorHAnsi"/>
-        </w:rPr>
-        <w:t>(1 Heure)</w:t>
+        <w:t>Travailler sur le rapport parti :</w:t>
+      </w:r>
+      <w:r>
+        <w:rPr>
+          <w:rFonts w:cstheme="minorHAnsi"/>
+        </w:rPr>
+        <w:t xml:space="preserve"> (1 Heures)</w:t>
+      </w:r>
+    </w:p>
+    <w:p>
+      <w:pPr>
+        <w:pStyle w:val="Paragraphedeliste"/>
+        <w:numPr>
+          <w:ilvl w:val="0"/>
+          <w:numId w:val="23"/>
+        </w:numPr>
+        <w:rPr>
+          <w:rFonts w:cstheme="minorHAnsi"/>
+        </w:rPr>
+      </w:pPr>
+      <w:r>
+        <w:rPr>
+          <w:rFonts w:cstheme="minorHAnsi"/>
+        </w:rPr>
+        <w:t>Base de donnée – MCD et MLD</w:t>
+      </w:r>
+    </w:p>
+    <w:p>
+      <w:pPr>
+        <w:pStyle w:val="Titre2"/>
+        <w:rPr>
+          <w:rFonts w:asciiTheme="minorHAnsi" w:hAnsiTheme="minorHAnsi" w:cstheme="minorHAnsi"/>
+        </w:rPr>
+      </w:pPr>
+      <w:r>
+        <w:rPr>
+          <w:rFonts w:asciiTheme="minorHAnsi" w:hAnsiTheme="minorHAnsi" w:cstheme="minorHAnsi"/>
+        </w:rPr>
+        <w:t xml:space="preserve">Samedi </w:t>
       </w:r>
     </w:p>
     <w:p>
@@ -3914,21 +3775,69 @@
         <w:rPr>
           <w:rFonts w:cstheme="minorHAnsi"/>
         </w:rPr>
-        <w:t>Travailler sur la page « </w:t>
-      </w:r>
-      <w:proofErr w:type="spellStart"/>
-      <w:r>
-        <w:rPr>
-          <w:rFonts w:cstheme="minorHAnsi"/>
-        </w:rPr>
-        <w:t>View</w:t>
-      </w:r>
-      <w:proofErr w:type="spellEnd"/>
-      <w:r>
-        <w:rPr>
-          <w:rFonts w:cstheme="minorHAnsi"/>
-        </w:rPr>
-        <w:t xml:space="preserve"> Ticket » (1 Heure)</w:t>
+        <w:t>Travailler sur le rapport par</w:t>
+      </w:r>
+      <w:r>
+        <w:rPr>
+          <w:rFonts w:cstheme="minorHAnsi"/>
+        </w:rPr>
+        <w:t>t</w:t>
+      </w:r>
+      <w:r>
+        <w:rPr>
+          <w:rFonts w:cstheme="minorHAnsi"/>
+        </w:rPr>
+        <w:t xml:space="preserve">i : </w:t>
+      </w:r>
+      <w:r>
+        <w:rPr>
+          <w:rFonts w:cstheme="minorHAnsi"/>
+        </w:rPr>
+        <w:t>(2 Heures)</w:t>
+      </w:r>
+    </w:p>
+    <w:p>
+      <w:pPr>
+        <w:pStyle w:val="Paragraphedeliste"/>
+        <w:numPr>
+          <w:ilvl w:val="0"/>
+          <w:numId w:val="23"/>
+        </w:numPr>
+        <w:rPr>
+          <w:rFonts w:cstheme="minorHAnsi"/>
+          <w:lang w:val="en-US"/>
+        </w:rPr>
+      </w:pPr>
+      <w:r>
+        <w:rPr>
+          <w:rFonts w:cstheme="minorHAnsi"/>
+          <w:lang w:val="en-US"/>
+        </w:rPr>
+        <w:t>Partie Software – Google Gantt, GitHug Desktop, Microsoft Office Word</w:t>
+      </w:r>
+    </w:p>
+    <w:p>
+      <w:pPr>
+        <w:pStyle w:val="Paragraphedeliste"/>
+        <w:ind w:left="2843"/>
+        <w:rPr>
+          <w:rFonts w:cstheme="minorHAnsi"/>
+          <w:rtl/>
+        </w:rPr>
+      </w:pPr>
+    </w:p>
+    <w:p>
+      <w:pPr>
+        <w:pStyle w:val="Titre2"/>
+        <w:rPr>
+          <w:rFonts w:asciiTheme="minorHAnsi" w:hAnsiTheme="minorHAnsi" w:cstheme="minorHAnsi"/>
+        </w:rPr>
+      </w:pPr>
+      <w:r>
+        <w:rPr>
+          <w:rFonts w:asciiTheme="minorHAnsi" w:hAnsiTheme="minorHAnsi" w:cstheme="minorHAnsi"/>
+        </w:rPr>
+        <w:t>Dimanche</w:t>
       </w:r>
     </w:p>
     <w:p>
@@ -3946,13 +3855,49 @@
         <w:rPr>
           <w:rFonts w:cstheme="minorHAnsi"/>
         </w:rPr>
-        <w:t>Travailler sur le rapport parti :</w:t>
-      </w:r>
-      <w:r>
-        <w:rPr>
-          <w:rFonts w:cstheme="minorHAnsi"/>
-        </w:rPr>
-        <w:t xml:space="preserve"> (1 Heure)</w:t>
+        <w:t>Travailler sur la page « Manage Ticket » (15 minutes)</w:t>
+      </w:r>
+    </w:p>
+    <w:p>
+      <w:pPr>
+        <w:pStyle w:val="Paragraphedeliste"/>
+        <w:numPr>
+          <w:ilvl w:val="0"/>
+          <w:numId w:val="22"/>
+        </w:numPr>
+        <w:rPr>
+          <w:rFonts w:cstheme="minorHAnsi"/>
+        </w:rPr>
+      </w:pPr>
+      <w:r>
+        <w:rPr>
+          <w:rFonts w:cstheme="minorHAnsi"/>
+        </w:rPr>
+        <w:t>Travailler sur la page « View Ticket » (15 minutes)</w:t>
+      </w:r>
+    </w:p>
+    <w:p>
+      <w:pPr>
+        <w:pStyle w:val="Paragraphedeliste"/>
+        <w:numPr>
+          <w:ilvl w:val="0"/>
+          <w:numId w:val="22"/>
+        </w:numPr>
+        <w:rPr>
+          <w:rFonts w:cstheme="minorHAnsi"/>
+        </w:rPr>
+      </w:pPr>
+      <w:r>
+        <w:rPr>
+          <w:rFonts w:cstheme="minorHAnsi"/>
+        </w:rPr>
+        <w:t xml:space="preserve">Travailler sur le rapport parti : </w:t>
+      </w:r>
+      <w:r>
+        <w:rPr>
+          <w:rFonts w:cstheme="minorHAnsi"/>
+        </w:rPr>
+        <w:t>(15 minutes)</w:t>
       </w:r>
     </w:p>
     <w:p>
@@ -3970,14 +3915,347 @@
         <w:rPr>
           <w:rFonts w:cstheme="minorHAnsi"/>
         </w:rPr>
-        <w:t>Base de donnée – MCD et MLD</w:t>
-      </w:r>
-      <w:r>
-        <w:rPr>
-          <w:rFonts w:cstheme="minorHAnsi"/>
-        </w:rPr>
-        <w:t xml:space="preserve"> </w:t>
-      </w:r>
+        <w:t>Partie réseaux – Accès au site Internet – Développement du site Web</w:t>
+      </w:r>
+    </w:p>
+    <w:p>
+      <w:pPr>
+        <w:rPr>
+          <w:rFonts w:cstheme="minorHAnsi"/>
+        </w:rPr>
+      </w:pPr>
+    </w:p>
+    <w:p>
+      <w:pPr>
+        <w:pStyle w:val="Titre2"/>
+        <w:rPr>
+          <w:rFonts w:asciiTheme="minorHAnsi" w:hAnsiTheme="minorHAnsi" w:cstheme="minorHAnsi"/>
+        </w:rPr>
+      </w:pPr>
+    </w:p>
+    <w:p>
+      <w:pPr>
+        <w:rPr>
+          <w:rFonts w:cstheme="minorHAnsi"/>
+        </w:rPr>
+      </w:pPr>
+    </w:p>
+    <w:p>
+      <w:pPr>
+        <w:pStyle w:val="Titre2"/>
+        <w:rPr>
+          <w:rFonts w:asciiTheme="minorHAnsi" w:hAnsiTheme="minorHAnsi" w:cstheme="minorHAnsi"/>
+        </w:rPr>
+      </w:pPr>
+    </w:p>
+    <w:p>
+      <w:pPr>
+        <w:rPr>
+          <w:rFonts w:cstheme="minorHAnsi"/>
+        </w:rPr>
+      </w:pPr>
+    </w:p>
+    <w:p>
+      <w:pPr>
+        <w:pStyle w:val="Titre2"/>
+        <w:rPr>
+          <w:rFonts w:asciiTheme="minorHAnsi" w:hAnsiTheme="minorHAnsi" w:cstheme="minorHAnsi"/>
+        </w:rPr>
+      </w:pPr>
+    </w:p>
+    <w:p>
+      <w:pPr>
+        <w:rPr>
+          <w:rFonts w:cstheme="minorHAnsi"/>
+        </w:rPr>
+      </w:pPr>
+    </w:p>
+    <w:p>
+      <w:pPr>
+        <w:pStyle w:val="Titre2"/>
+        <w:rPr>
+          <w:rFonts w:asciiTheme="minorHAnsi" w:hAnsiTheme="minorHAnsi" w:cstheme="minorHAnsi"/>
+        </w:rPr>
+      </w:pPr>
+    </w:p>
+    <w:p>
+      <w:pPr>
+        <w:ind w:left="0"/>
+        <w:rPr>
+          <w:rFonts w:cstheme="minorHAnsi"/>
+        </w:rPr>
+      </w:pPr>
+      <w:r>
+        <w:rPr>
+          <w:rFonts w:cstheme="minorHAnsi"/>
+        </w:rPr>
+        <w:br w:type="page"/>
+      </w:r>
+    </w:p>
+    <w:p>
+      <w:pPr>
+        <w:pStyle w:val="Titre1"/>
+        <w:rPr>
+          <w:rFonts w:asciiTheme="minorHAnsi" w:hAnsiTheme="minorHAnsi" w:cstheme="minorHAnsi"/>
+        </w:rPr>
+      </w:pPr>
+    </w:p>
+    <w:p>
+      <w:pPr>
+        <w:pStyle w:val="Titre1"/>
+        <w:rPr>
+          <w:rFonts w:asciiTheme="minorHAnsi" w:hAnsiTheme="minorHAnsi" w:cstheme="minorHAnsi"/>
+        </w:rPr>
+      </w:pPr>
+      <w:r>
+        <w:rPr>
+          <w:rFonts w:asciiTheme="minorHAnsi" w:hAnsiTheme="minorHAnsi" w:cstheme="minorHAnsi"/>
+        </w:rPr>
+        <w:t>Semaine 10</w:t>
+      </w:r>
+    </w:p>
+    <w:p>
+      <w:pPr>
+        <w:rPr>
+          <w:rFonts w:cstheme="minorHAnsi"/>
+        </w:rPr>
+      </w:pPr>
+    </w:p>
+    <w:p>
+      <w:pPr>
+        <w:pStyle w:val="Titre2"/>
+        <w:rPr>
+          <w:rFonts w:asciiTheme="minorHAnsi" w:hAnsiTheme="minorHAnsi" w:cstheme="minorHAnsi"/>
+        </w:rPr>
+      </w:pPr>
+      <w:r>
+        <w:rPr>
+          <w:rFonts w:asciiTheme="minorHAnsi" w:hAnsiTheme="minorHAnsi" w:cstheme="minorHAnsi"/>
+        </w:rPr>
+        <w:t>Lundi</w:t>
+      </w:r>
+    </w:p>
+    <w:p>
+      <w:pPr>
+        <w:pStyle w:val="Titre2"/>
+        <w:rPr>
+          <w:rFonts w:asciiTheme="minorHAnsi" w:hAnsiTheme="minorHAnsi" w:cstheme="minorHAnsi"/>
+        </w:rPr>
+      </w:pPr>
+      <w:r>
+        <w:rPr>
+          <w:rFonts w:asciiTheme="minorHAnsi" w:hAnsiTheme="minorHAnsi" w:cstheme="minorHAnsi"/>
+        </w:rPr>
+        <w:t>Mardi</w:t>
+      </w:r>
+    </w:p>
+    <w:p>
+      <w:pPr>
+        <w:pStyle w:val="Paragraphedeliste"/>
+        <w:numPr>
+          <w:ilvl w:val="0"/>
+          <w:numId w:val="3"/>
+        </w:numPr>
+        <w:rPr>
+          <w:rFonts w:cstheme="minorHAnsi"/>
+        </w:rPr>
+      </w:pPr>
+      <w:r>
+        <w:rPr>
+          <w:rFonts w:cstheme="minorHAnsi"/>
+        </w:rPr>
+        <w:t>Avancer dans le rapport parti :</w:t>
+      </w:r>
+    </w:p>
+    <w:p>
+      <w:pPr>
+        <w:pStyle w:val="Paragraphedeliste"/>
+        <w:numPr>
+          <w:ilvl w:val="0"/>
+          <w:numId w:val="4"/>
+        </w:numPr>
+        <w:rPr>
+          <w:rFonts w:cstheme="minorHAnsi"/>
+        </w:rPr>
+      </w:pPr>
+      <w:r>
+        <w:rPr>
+          <w:rFonts w:cstheme="minorHAnsi"/>
+        </w:rPr>
+        <w:t>Software utilisés – Adobe Illustrator</w:t>
+      </w:r>
+    </w:p>
+    <w:p>
+      <w:pPr>
+        <w:pStyle w:val="Paragraphedeliste"/>
+        <w:ind w:left="2845"/>
+        <w:rPr>
+          <w:rFonts w:cstheme="minorHAnsi"/>
+        </w:rPr>
+      </w:pPr>
+    </w:p>
+    <w:p>
+      <w:pPr>
+        <w:pStyle w:val="Titre2"/>
+        <w:rPr>
+          <w:rFonts w:asciiTheme="minorHAnsi" w:hAnsiTheme="minorHAnsi" w:cstheme="minorHAnsi"/>
+        </w:rPr>
+      </w:pPr>
+      <w:r>
+        <w:rPr>
+          <w:rFonts w:asciiTheme="minorHAnsi" w:hAnsiTheme="minorHAnsi" w:cstheme="minorHAnsi"/>
+        </w:rPr>
+        <w:t>Mercredi</w:t>
+      </w:r>
+    </w:p>
+    <w:p>
+      <w:pPr>
+        <w:pStyle w:val="Paragraphedeliste"/>
+        <w:numPr>
+          <w:ilvl w:val="0"/>
+          <w:numId w:val="3"/>
+        </w:numPr>
+        <w:rPr>
+          <w:rFonts w:cstheme="minorHAnsi"/>
+        </w:rPr>
+      </w:pPr>
+      <w:r>
+        <w:rPr>
+          <w:rFonts w:cstheme="minorHAnsi"/>
+        </w:rPr>
+        <w:t>Faire en sorte que la personne puisse se connecter sur le ticket qui est créé dans la base de données</w:t>
+      </w:r>
+    </w:p>
+    <w:p>
+      <w:pPr>
+        <w:pStyle w:val="Titre2"/>
+        <w:rPr>
+          <w:rFonts w:asciiTheme="minorHAnsi" w:hAnsiTheme="minorHAnsi" w:cstheme="minorHAnsi"/>
+        </w:rPr>
+      </w:pPr>
+      <w:r>
+        <w:rPr>
+          <w:rFonts w:asciiTheme="minorHAnsi" w:hAnsiTheme="minorHAnsi" w:cstheme="minorHAnsi"/>
+        </w:rPr>
+        <w:t xml:space="preserve">Jeudi </w:t>
+      </w:r>
+    </w:p>
+    <w:p>
+      <w:pPr>
+        <w:pStyle w:val="Paragraphedeliste"/>
+        <w:numPr>
+          <w:ilvl w:val="0"/>
+          <w:numId w:val="3"/>
+        </w:numPr>
+        <w:rPr>
+          <w:rFonts w:cstheme="minorHAnsi"/>
+        </w:rPr>
+      </w:pPr>
+      <w:r>
+        <w:rPr>
+          <w:rFonts w:cstheme="minorHAnsi"/>
+        </w:rPr>
+        <w:t>Discutions avec Mr.Rogeiro concernant la création du ticket et sur l’ensemble du projet</w:t>
+      </w:r>
+    </w:p>
+    <w:p>
+      <w:pPr>
+        <w:pStyle w:val="Paragraphedeliste"/>
+        <w:numPr>
+          <w:ilvl w:val="0"/>
+          <w:numId w:val="3"/>
+        </w:numPr>
+        <w:rPr>
+          <w:rFonts w:cstheme="minorHAnsi"/>
+        </w:rPr>
+      </w:pPr>
+      <w:r>
+        <w:rPr>
+          <w:rFonts w:cstheme="minorHAnsi"/>
+        </w:rPr>
+        <w:t>Avancer dans le rapport parti :</w:t>
+      </w:r>
+    </w:p>
+    <w:p>
+      <w:pPr>
+        <w:pStyle w:val="Paragraphedeliste"/>
+        <w:numPr>
+          <w:ilvl w:val="0"/>
+          <w:numId w:val="4"/>
+        </w:numPr>
+        <w:rPr>
+          <w:rFonts w:cstheme="minorHAnsi"/>
+        </w:rPr>
+      </w:pPr>
+      <w:r>
+        <w:rPr>
+          <w:rFonts w:cstheme="minorHAnsi"/>
+        </w:rPr>
+        <w:t>Software utilisés – Trello</w:t>
+      </w:r>
+    </w:p>
+    <w:p>
+      <w:pPr>
+        <w:pStyle w:val="Paragraphedeliste"/>
+        <w:numPr>
+          <w:ilvl w:val="0"/>
+          <w:numId w:val="4"/>
+        </w:numPr>
+        <w:rPr>
+          <w:rFonts w:cstheme="minorHAnsi"/>
+        </w:rPr>
+      </w:pPr>
+      <w:r>
+        <w:rPr>
+          <w:rFonts w:cstheme="minorHAnsi"/>
+        </w:rPr>
+        <w:t>Problèmes rencontrés – Utilisation Ajax</w:t>
+      </w:r>
+    </w:p>
+    <w:p>
+      <w:pPr>
+        <w:pStyle w:val="Paragraphedeliste"/>
+        <w:numPr>
+          <w:ilvl w:val="0"/>
+          <w:numId w:val="5"/>
+        </w:numPr>
+        <w:rPr>
+          <w:rFonts w:cstheme="minorHAnsi"/>
+        </w:rPr>
+      </w:pPr>
+      <w:r>
+        <w:rPr>
+          <w:rFonts w:cstheme="minorHAnsi"/>
+        </w:rPr>
+        <w:t>Finir le désigne de la page « Manage Ticket »</w:t>
+      </w:r>
+    </w:p>
+    <w:p>
+      <w:pPr>
+        <w:pStyle w:val="Paragraphedeliste"/>
+        <w:numPr>
+          <w:ilvl w:val="0"/>
+          <w:numId w:val="5"/>
+        </w:numPr>
+        <w:rPr>
+          <w:rFonts w:cstheme="minorHAnsi"/>
+        </w:rPr>
+      </w:pPr>
+      <w:r>
+        <w:rPr>
+          <w:rFonts w:cstheme="minorHAnsi"/>
+        </w:rPr>
+        <w:t>Finir le désigne de la page «View Ticket »</w:t>
+      </w:r>
+    </w:p>
+    <w:p>
+      <w:pPr>
+        <w:pStyle w:val="Paragraphedeliste"/>
+        <w:ind w:left="1429"/>
+        <w:rPr>
+          <w:rFonts w:cstheme="minorHAnsi"/>
+        </w:rPr>
+      </w:pPr>
     </w:p>
     <w:p>
       <w:pPr>
@@ -3998,41 +4276,17 @@
         <w:pStyle w:val="Paragraphedeliste"/>
         <w:numPr>
           <w:ilvl w:val="0"/>
-          <w:numId w:val="22"/>
-        </w:numPr>
-        <w:rPr>
-          <w:rFonts w:cstheme="minorHAnsi"/>
-        </w:rPr>
-      </w:pPr>
-      <w:r>
-        <w:rPr>
-          <w:rFonts w:cstheme="minorHAnsi"/>
-        </w:rPr>
-        <w:t>Travailler sur le rapport parti :</w:t>
-      </w:r>
-      <w:r>
-        <w:rPr>
-          <w:rFonts w:cstheme="minorHAnsi"/>
-        </w:rPr>
-        <w:t xml:space="preserve"> (1 Heures)</w:t>
-      </w:r>
-    </w:p>
-    <w:p>
-      <w:pPr>
-        <w:pStyle w:val="Paragraphedeliste"/>
-        <w:numPr>
-          <w:ilvl w:val="0"/>
-          <w:numId w:val="23"/>
-        </w:numPr>
-        <w:rPr>
-          <w:rFonts w:cstheme="minorHAnsi"/>
-        </w:rPr>
-      </w:pPr>
-      <w:r>
-        <w:rPr>
-          <w:rFonts w:cstheme="minorHAnsi"/>
-        </w:rPr>
-        <w:t>Base de donnée – MCD et MLD</w:t>
+          <w:numId w:val="5"/>
+        </w:numPr>
+        <w:rPr>
+          <w:rFonts w:cstheme="minorHAnsi"/>
+        </w:rPr>
+      </w:pPr>
+      <w:r>
+        <w:rPr>
+          <w:rFonts w:cstheme="minorHAnsi"/>
+        </w:rPr>
+        <w:t>Finir le désigne de la page « Comments »</w:t>
       </w:r>
     </w:p>
     <w:p>
@@ -4054,82 +4308,19 @@
         <w:pStyle w:val="Paragraphedeliste"/>
         <w:numPr>
           <w:ilvl w:val="0"/>
-          <w:numId w:val="22"/>
-        </w:numPr>
-        <w:rPr>
-          <w:rFonts w:cstheme="minorHAnsi"/>
-        </w:rPr>
-      </w:pPr>
-      <w:r>
-        <w:rPr>
-          <w:rFonts w:cstheme="minorHAnsi"/>
-        </w:rPr>
-        <w:t>Travailler sur le rapport par</w:t>
-      </w:r>
-      <w:r>
-        <w:rPr>
-          <w:rFonts w:cstheme="minorHAnsi"/>
-        </w:rPr>
-        <w:t>t</w:t>
-      </w:r>
-      <w:r>
-        <w:rPr>
-          <w:rFonts w:cstheme="minorHAnsi"/>
-        </w:rPr>
-        <w:t xml:space="preserve">i : </w:t>
-      </w:r>
-      <w:r>
-        <w:rPr>
-          <w:rFonts w:cstheme="minorHAnsi"/>
-        </w:rPr>
-        <w:t>(2 Heures)</w:t>
-      </w:r>
-    </w:p>
-    <w:p>
-      <w:pPr>
-        <w:pStyle w:val="Paragraphedeliste"/>
-        <w:numPr>
-          <w:ilvl w:val="0"/>
-          <w:numId w:val="23"/>
-        </w:numPr>
-        <w:rPr>
-          <w:rFonts w:cstheme="minorHAnsi"/>
-          <w:lang w:val="en-US"/>
-        </w:rPr>
-      </w:pPr>
-      <w:r>
-        <w:rPr>
-          <w:rFonts w:cstheme="minorHAnsi"/>
-          <w:lang w:val="en-US"/>
-        </w:rPr>
-        <w:t xml:space="preserve">Partie Software – Google Gantt, </w:t>
-      </w:r>
-      <w:proofErr w:type="spellStart"/>
-      <w:r>
-        <w:rPr>
-          <w:rFonts w:cstheme="minorHAnsi"/>
-          <w:lang w:val="en-US"/>
-        </w:rPr>
-        <w:t>GitHug</w:t>
-      </w:r>
-      <w:proofErr w:type="spellEnd"/>
-      <w:r>
-        <w:rPr>
-          <w:rFonts w:cstheme="minorHAnsi"/>
-          <w:lang w:val="en-US"/>
-        </w:rPr>
-        <w:t xml:space="preserve"> Desktop, Microsoft Office Word</w:t>
-      </w:r>
-    </w:p>
-    <w:p>
-      <w:pPr>
-        <w:pStyle w:val="Paragraphedeliste"/>
-        <w:ind w:left="2843"/>
+          <w:numId w:val="5"/>
+        </w:numPr>
         <w:rPr>
           <w:rFonts w:cstheme="minorHAnsi"/>
           <w:rtl/>
         </w:rPr>
       </w:pPr>
+      <w:r>
+        <w:rPr>
+          <w:rFonts w:cstheme="minorHAnsi"/>
+        </w:rPr>
+        <w:t>Changement du phot Background de la page « Creation d’un ticke »</w:t>
+      </w:r>
     </w:p>
     <w:p>
       <w:pPr>
@@ -4150,152 +4341,54 @@
         <w:pStyle w:val="Paragraphedeliste"/>
         <w:numPr>
           <w:ilvl w:val="0"/>
-          <w:numId w:val="22"/>
-        </w:numPr>
-        <w:rPr>
-          <w:rFonts w:cstheme="minorHAnsi"/>
-        </w:rPr>
-      </w:pPr>
-      <w:r>
-        <w:rPr>
-          <w:rFonts w:cstheme="minorHAnsi"/>
-        </w:rPr>
-        <w:t>Travailler sur la page « Manage Ticket » (15 minutes)</w:t>
-      </w:r>
-    </w:p>
-    <w:p>
-      <w:pPr>
-        <w:pStyle w:val="Paragraphedeliste"/>
-        <w:numPr>
-          <w:ilvl w:val="0"/>
-          <w:numId w:val="22"/>
-        </w:numPr>
-        <w:rPr>
-          <w:rFonts w:cstheme="minorHAnsi"/>
-        </w:rPr>
-      </w:pPr>
-      <w:r>
-        <w:rPr>
-          <w:rFonts w:cstheme="minorHAnsi"/>
-        </w:rPr>
-        <w:t>Travailler sur la page « </w:t>
-      </w:r>
-      <w:proofErr w:type="spellStart"/>
-      <w:r>
-        <w:rPr>
-          <w:rFonts w:cstheme="minorHAnsi"/>
-        </w:rPr>
-        <w:t>View</w:t>
-      </w:r>
-      <w:proofErr w:type="spellEnd"/>
-      <w:r>
-        <w:rPr>
-          <w:rFonts w:cstheme="minorHAnsi"/>
-        </w:rPr>
-        <w:t xml:space="preserve"> Ticket » (15 minutes)</w:t>
-      </w:r>
-    </w:p>
-    <w:p>
-      <w:pPr>
-        <w:pStyle w:val="Paragraphedeliste"/>
-        <w:numPr>
-          <w:ilvl w:val="0"/>
-          <w:numId w:val="22"/>
-        </w:numPr>
-        <w:rPr>
-          <w:rFonts w:cstheme="minorHAnsi"/>
-        </w:rPr>
-      </w:pPr>
-      <w:r>
-        <w:rPr>
-          <w:rFonts w:cstheme="minorHAnsi"/>
-        </w:rPr>
-        <w:t xml:space="preserve">Travailler sur le rapport parti : </w:t>
-      </w:r>
-      <w:r>
-        <w:rPr>
-          <w:rFonts w:cstheme="minorHAnsi"/>
-        </w:rPr>
-        <w:t>(15 minutes)</w:t>
-      </w:r>
-    </w:p>
-    <w:p>
-      <w:pPr>
-        <w:pStyle w:val="Paragraphedeliste"/>
-        <w:numPr>
-          <w:ilvl w:val="0"/>
-          <w:numId w:val="23"/>
-        </w:numPr>
-        <w:rPr>
-          <w:rFonts w:cstheme="minorHAnsi"/>
-        </w:rPr>
-      </w:pPr>
-      <w:r>
-        <w:rPr>
-          <w:rFonts w:cstheme="minorHAnsi"/>
-        </w:rPr>
-        <w:t>Partie réseaux – Accès au site Internet – Développement du site Web</w:t>
-      </w:r>
-    </w:p>
-    <w:p>
-      <w:pPr>
-        <w:rPr>
-          <w:rFonts w:cstheme="minorHAnsi"/>
-        </w:rPr>
-      </w:pPr>
-    </w:p>
-    <w:p>
-      <w:pPr>
-        <w:pStyle w:val="Titre2"/>
-        <w:rPr>
-          <w:rFonts w:asciiTheme="minorHAnsi" w:hAnsiTheme="minorHAnsi" w:cstheme="minorHAnsi"/>
-        </w:rPr>
-      </w:pPr>
-    </w:p>
-    <w:p>
-      <w:pPr>
-        <w:rPr>
-          <w:rFonts w:cstheme="minorHAnsi"/>
-        </w:rPr>
-      </w:pPr>
-    </w:p>
-    <w:p>
-      <w:pPr>
-        <w:pStyle w:val="Titre2"/>
-        <w:rPr>
-          <w:rFonts w:asciiTheme="minorHAnsi" w:hAnsiTheme="minorHAnsi" w:cstheme="minorHAnsi"/>
-        </w:rPr>
-      </w:pPr>
-    </w:p>
-    <w:p>
-      <w:pPr>
-        <w:rPr>
-          <w:rFonts w:cstheme="minorHAnsi"/>
-        </w:rPr>
-      </w:pPr>
-    </w:p>
-    <w:p>
-      <w:pPr>
-        <w:pStyle w:val="Titre2"/>
-        <w:rPr>
-          <w:rFonts w:asciiTheme="minorHAnsi" w:hAnsiTheme="minorHAnsi" w:cstheme="minorHAnsi"/>
-        </w:rPr>
-      </w:pPr>
-    </w:p>
-    <w:p>
-      <w:pPr>
-        <w:rPr>
-          <w:rFonts w:cstheme="minorHAnsi"/>
-        </w:rPr>
-      </w:pPr>
-    </w:p>
-    <w:p>
-      <w:pPr>
-        <w:pStyle w:val="Titre2"/>
-        <w:rPr>
-          <w:rFonts w:asciiTheme="minorHAnsi" w:hAnsiTheme="minorHAnsi" w:cstheme="minorHAnsi"/>
-        </w:rPr>
-      </w:pPr>
+          <w:numId w:val="5"/>
+        </w:numPr>
+        <w:rPr>
+          <w:rFonts w:cstheme="minorHAnsi"/>
+        </w:rPr>
+      </w:pPr>
+      <w:r>
+        <w:rPr>
+          <w:rFonts w:cstheme="minorHAnsi"/>
+        </w:rPr>
+        <w:t>Faire le désigne de la page RemercimentCreationTicket</w:t>
+      </w:r>
+    </w:p>
+    <w:p>
+      <w:pPr>
+        <w:pStyle w:val="Paragraphedeliste"/>
+        <w:numPr>
+          <w:ilvl w:val="0"/>
+          <w:numId w:val="5"/>
+        </w:numPr>
+        <w:rPr>
+          <w:rFonts w:cstheme="minorHAnsi"/>
+        </w:rPr>
+      </w:pPr>
+      <w:r>
+        <w:rPr>
+          <w:rFonts w:cstheme="minorHAnsi"/>
+        </w:rPr>
+        <w:t>Avancer dans le rapport parti :</w:t>
+      </w:r>
+    </w:p>
+    <w:p>
+      <w:pPr>
+        <w:pStyle w:val="Paragraphedeliste"/>
+        <w:numPr>
+          <w:ilvl w:val="0"/>
+          <w:numId w:val="6"/>
+        </w:numPr>
+        <w:rPr>
+          <w:rFonts w:cstheme="minorHAnsi"/>
+        </w:rPr>
+      </w:pPr>
+      <w:r>
+        <w:rPr>
+          <w:rFonts w:cstheme="minorHAnsi"/>
+        </w:rPr>
+        <w:t>Apparence du site – Ajouter le désigne de toutes les pages</w:t>
+      </w:r>
     </w:p>
     <w:p>
       <w:pPr>
@@ -4313,24 +4406,23 @@
     </w:p>
     <w:p>
       <w:pPr>
+        <w:rPr>
+          <w:rFonts w:cstheme="minorHAnsi"/>
+        </w:rPr>
+      </w:pPr>
+    </w:p>
+    <w:p>
+      <w:pPr>
         <w:pStyle w:val="Titre1"/>
         <w:rPr>
           <w:rFonts w:asciiTheme="minorHAnsi" w:hAnsiTheme="minorHAnsi" w:cstheme="minorHAnsi"/>
         </w:rPr>
       </w:pPr>
-    </w:p>
-    <w:p>
-      <w:pPr>
-        <w:pStyle w:val="Titre1"/>
-        <w:rPr>
-          <w:rFonts w:asciiTheme="minorHAnsi" w:hAnsiTheme="minorHAnsi" w:cstheme="minorHAnsi"/>
-        </w:rPr>
-      </w:pPr>
-      <w:r>
-        <w:rPr>
-          <w:rFonts w:asciiTheme="minorHAnsi" w:hAnsiTheme="minorHAnsi" w:cstheme="minorHAnsi"/>
-        </w:rPr>
-        <w:t>Semaine 10</w:t>
+      <w:r>
+        <w:rPr>
+          <w:rFonts w:asciiTheme="minorHAnsi" w:hAnsiTheme="minorHAnsi" w:cstheme="minorHAnsi"/>
+        </w:rPr>
+        <w:t>Semaine 9</w:t>
       </w:r>
     </w:p>
     <w:p>
@@ -4370,6 +4462,34 @@
     </w:p>
     <w:p>
       <w:pPr>
+        <w:pStyle w:val="Titre2"/>
+        <w:rPr>
+          <w:rFonts w:asciiTheme="minorHAnsi" w:hAnsiTheme="minorHAnsi" w:cstheme="minorHAnsi"/>
+        </w:rPr>
+      </w:pPr>
+      <w:r>
+        <w:rPr>
+          <w:rFonts w:asciiTheme="minorHAnsi" w:hAnsiTheme="minorHAnsi" w:cstheme="minorHAnsi"/>
+        </w:rPr>
+        <w:t>Mercredi</w:t>
+      </w:r>
+    </w:p>
+    <w:p>
+      <w:pPr>
+        <w:pStyle w:val="Titre2"/>
+        <w:rPr>
+          <w:rFonts w:asciiTheme="minorHAnsi" w:hAnsiTheme="minorHAnsi" w:cstheme="minorHAnsi"/>
+        </w:rPr>
+      </w:pPr>
+      <w:r>
+        <w:rPr>
+          <w:rFonts w:asciiTheme="minorHAnsi" w:hAnsiTheme="minorHAnsi" w:cstheme="minorHAnsi"/>
+        </w:rPr>
+        <w:t xml:space="preserve">Jeudi </w:t>
+      </w:r>
+    </w:p>
+    <w:p>
+      <w:pPr>
         <w:pStyle w:val="Paragraphedeliste"/>
         <w:numPr>
           <w:ilvl w:val="0"/>
@@ -4383,48 +4503,7 @@
         <w:rPr>
           <w:rFonts w:cstheme="minorHAnsi"/>
         </w:rPr>
-        <w:t>Avancer dans le rapport parti :</w:t>
-      </w:r>
-    </w:p>
-    <w:p>
-      <w:pPr>
-        <w:pStyle w:val="Paragraphedeliste"/>
-        <w:numPr>
-          <w:ilvl w:val="0"/>
-          <w:numId w:val="4"/>
-        </w:numPr>
-        <w:rPr>
-          <w:rFonts w:cstheme="minorHAnsi"/>
-        </w:rPr>
-      </w:pPr>
-      <w:r>
-        <w:rPr>
-          <w:rFonts w:cstheme="minorHAnsi"/>
-        </w:rPr>
-        <w:t>Software utilisés – Adobe Illustrator</w:t>
-      </w:r>
-    </w:p>
-    <w:p>
-      <w:pPr>
-        <w:pStyle w:val="Paragraphedeliste"/>
-        <w:ind w:left="2845"/>
-        <w:rPr>
-          <w:rFonts w:cstheme="minorHAnsi"/>
-        </w:rPr>
-      </w:pPr>
-    </w:p>
-    <w:p>
-      <w:pPr>
-        <w:pStyle w:val="Titre2"/>
-        <w:rPr>
-          <w:rFonts w:asciiTheme="minorHAnsi" w:hAnsiTheme="minorHAnsi" w:cstheme="minorHAnsi"/>
-        </w:rPr>
-      </w:pPr>
-      <w:r>
-        <w:rPr>
-          <w:rFonts w:asciiTheme="minorHAnsi" w:hAnsiTheme="minorHAnsi" w:cstheme="minorHAnsi"/>
-        </w:rPr>
-        <w:t>Mercredi</w:t>
+        <w:t>Créer la page Dashboard pour les Administrateurs (30 minutes)</w:t>
       </w:r>
     </w:p>
     <w:p>
@@ -4442,175 +4521,26 @@
         <w:rPr>
           <w:rFonts w:cstheme="minorHAnsi"/>
         </w:rPr>
-        <w:t>Faire en sorte que la personne puisse se connecter sur le ticket qui est créé dans la base de données</w:t>
-      </w:r>
-    </w:p>
-    <w:p>
-      <w:pPr>
-        <w:pStyle w:val="Titre2"/>
-        <w:rPr>
-          <w:rFonts w:asciiTheme="minorHAnsi" w:hAnsiTheme="minorHAnsi" w:cstheme="minorHAnsi"/>
-        </w:rPr>
-      </w:pPr>
-      <w:r>
-        <w:rPr>
-          <w:rFonts w:asciiTheme="minorHAnsi" w:hAnsiTheme="minorHAnsi" w:cstheme="minorHAnsi"/>
-        </w:rPr>
-        <w:t xml:space="preserve">Jeudi </w:t>
-      </w:r>
-    </w:p>
-    <w:p>
-      <w:pPr>
-        <w:pStyle w:val="Paragraphedeliste"/>
-        <w:numPr>
-          <w:ilvl w:val="0"/>
-          <w:numId w:val="3"/>
-        </w:numPr>
-        <w:rPr>
-          <w:rFonts w:cstheme="minorHAnsi"/>
-        </w:rPr>
-      </w:pPr>
-      <w:r>
-        <w:rPr>
-          <w:rFonts w:cstheme="minorHAnsi"/>
-        </w:rPr>
-        <w:t xml:space="preserve">Discutions avec </w:t>
-      </w:r>
-      <w:proofErr w:type="spellStart"/>
-      <w:r>
-        <w:rPr>
-          <w:rFonts w:cstheme="minorHAnsi"/>
-        </w:rPr>
-        <w:t>Mr.Rogeiro</w:t>
-      </w:r>
-      <w:proofErr w:type="spellEnd"/>
-      <w:r>
-        <w:rPr>
-          <w:rFonts w:cstheme="minorHAnsi"/>
-        </w:rPr>
-        <w:t xml:space="preserve"> concernant la création du ticket et sur l’ensemble du projet</w:t>
-      </w:r>
-    </w:p>
-    <w:p>
-      <w:pPr>
-        <w:pStyle w:val="Paragraphedeliste"/>
-        <w:numPr>
-          <w:ilvl w:val="0"/>
-          <w:numId w:val="3"/>
-        </w:numPr>
-        <w:rPr>
-          <w:rFonts w:cstheme="minorHAnsi"/>
-        </w:rPr>
-      </w:pPr>
-      <w:r>
-        <w:rPr>
-          <w:rFonts w:cstheme="minorHAnsi"/>
-        </w:rPr>
-        <w:t>Avancer dans le rapport parti :</w:t>
-      </w:r>
-    </w:p>
-    <w:p>
-      <w:pPr>
-        <w:pStyle w:val="Paragraphedeliste"/>
-        <w:numPr>
-          <w:ilvl w:val="0"/>
-          <w:numId w:val="4"/>
-        </w:numPr>
-        <w:rPr>
-          <w:rFonts w:cstheme="minorHAnsi"/>
-        </w:rPr>
-      </w:pPr>
-      <w:r>
-        <w:rPr>
-          <w:rFonts w:cstheme="minorHAnsi"/>
-        </w:rPr>
-        <w:t xml:space="preserve">Software utilisés – </w:t>
-      </w:r>
-      <w:proofErr w:type="spellStart"/>
-      <w:r>
-        <w:rPr>
-          <w:rFonts w:cstheme="minorHAnsi"/>
-        </w:rPr>
-        <w:t>Trello</w:t>
-      </w:r>
-      <w:proofErr w:type="spellEnd"/>
-    </w:p>
-    <w:p>
-      <w:pPr>
-        <w:pStyle w:val="Paragraphedeliste"/>
-        <w:numPr>
-          <w:ilvl w:val="0"/>
-          <w:numId w:val="4"/>
-        </w:numPr>
-        <w:rPr>
-          <w:rFonts w:cstheme="minorHAnsi"/>
-        </w:rPr>
-      </w:pPr>
-      <w:r>
-        <w:rPr>
-          <w:rFonts w:cstheme="minorHAnsi"/>
-        </w:rPr>
-        <w:t>Problèmes rencontrés – Utilisation Ajax</w:t>
-      </w:r>
-    </w:p>
-    <w:p>
-      <w:pPr>
-        <w:pStyle w:val="Paragraphedeliste"/>
-        <w:numPr>
-          <w:ilvl w:val="0"/>
-          <w:numId w:val="5"/>
-        </w:numPr>
-        <w:rPr>
-          <w:rFonts w:cstheme="minorHAnsi"/>
-        </w:rPr>
-      </w:pPr>
-      <w:r>
-        <w:rPr>
-          <w:rFonts w:cstheme="minorHAnsi"/>
-        </w:rPr>
-        <w:t>Finir le désigne de la page « Manage Ticket »</w:t>
-      </w:r>
-    </w:p>
-    <w:p>
-      <w:pPr>
-        <w:pStyle w:val="Paragraphedeliste"/>
-        <w:numPr>
-          <w:ilvl w:val="0"/>
-          <w:numId w:val="5"/>
-        </w:numPr>
-        <w:rPr>
-          <w:rFonts w:cstheme="minorHAnsi"/>
-        </w:rPr>
-      </w:pPr>
-      <w:r>
-        <w:rPr>
-          <w:rFonts w:cstheme="minorHAnsi"/>
-        </w:rPr>
-        <w:t>Finir le désigne de la page «</w:t>
-      </w:r>
-      <w:proofErr w:type="spellStart"/>
-      <w:r>
-        <w:rPr>
-          <w:rFonts w:cstheme="minorHAnsi"/>
-        </w:rPr>
-        <w:t>View</w:t>
-      </w:r>
-      <w:proofErr w:type="spellEnd"/>
-      <w:r>
-        <w:rPr>
-          <w:rFonts w:cstheme="minorHAnsi"/>
-        </w:rPr>
-        <w:t xml:space="preserve"> Ticket »</w:t>
-      </w:r>
-    </w:p>
-    <w:p>
-      <w:pPr>
-        <w:pStyle w:val="Paragraphedeliste"/>
-        <w:ind w:left="1429"/>
-        <w:rPr>
-          <w:rFonts w:cstheme="minorHAnsi"/>
-        </w:rPr>
-      </w:pPr>
+        <w:t>Avancer dans le rapport parti : (30 minutes)</w:t>
+      </w:r>
+    </w:p>
+    <w:p>
+      <w:pPr>
+        <w:pStyle w:val="Paragraphedeliste"/>
+        <w:numPr>
+          <w:ilvl w:val="0"/>
+          <w:numId w:val="7"/>
+        </w:numPr>
+        <w:rPr>
+          <w:rFonts w:cstheme="minorHAnsi"/>
+        </w:rPr>
+      </w:pPr>
+      <w:r>
+        <w:rPr>
+          <w:rFonts w:cstheme="minorHAnsi"/>
+        </w:rPr>
+        <w:t>Problème rencontré (connexion à phpMyAdmin depuis mon pc)</w:t>
+      </w:r>
     </w:p>
     <w:p>
       <w:pPr>
@@ -4631,355 +4561,6 @@
         <w:pStyle w:val="Paragraphedeliste"/>
         <w:numPr>
           <w:ilvl w:val="0"/>
-          <w:numId w:val="5"/>
-        </w:numPr>
-        <w:rPr>
-          <w:rFonts w:cstheme="minorHAnsi"/>
-        </w:rPr>
-      </w:pPr>
-      <w:r>
-        <w:rPr>
-          <w:rFonts w:cstheme="minorHAnsi"/>
-        </w:rPr>
-        <w:t>Finir le désigne de la page « </w:t>
-      </w:r>
-      <w:proofErr w:type="spellStart"/>
-      <w:r>
-        <w:rPr>
-          <w:rFonts w:cstheme="minorHAnsi"/>
-        </w:rPr>
-        <w:t>Comments</w:t>
-      </w:r>
-      <w:proofErr w:type="spellEnd"/>
-      <w:r>
-        <w:rPr>
-          <w:rFonts w:cstheme="minorHAnsi"/>
-        </w:rPr>
-        <w:t> »</w:t>
-      </w:r>
-    </w:p>
-    <w:p>
-      <w:pPr>
-        <w:pStyle w:val="Titre2"/>
-        <w:rPr>
-          <w:rFonts w:asciiTheme="minorHAnsi" w:hAnsiTheme="minorHAnsi" w:cstheme="minorHAnsi"/>
-        </w:rPr>
-      </w:pPr>
-      <w:r>
-        <w:rPr>
-          <w:rFonts w:asciiTheme="minorHAnsi" w:hAnsiTheme="minorHAnsi" w:cstheme="minorHAnsi"/>
-        </w:rPr>
-        <w:t xml:space="preserve">Samedi </w:t>
-      </w:r>
-    </w:p>
-    <w:p>
-      <w:pPr>
-        <w:pStyle w:val="Paragraphedeliste"/>
-        <w:numPr>
-          <w:ilvl w:val="0"/>
-          <w:numId w:val="5"/>
-        </w:numPr>
-        <w:rPr>
-          <w:rFonts w:cstheme="minorHAnsi"/>
-          <w:rtl/>
-        </w:rPr>
-      </w:pPr>
-      <w:r>
-        <w:rPr>
-          <w:rFonts w:cstheme="minorHAnsi"/>
-        </w:rPr>
-        <w:t>Changement du phot Background de la page « </w:t>
-      </w:r>
-      <w:proofErr w:type="spellStart"/>
-      <w:r>
-        <w:rPr>
-          <w:rFonts w:cstheme="minorHAnsi"/>
-        </w:rPr>
-        <w:t>Creation</w:t>
-      </w:r>
-      <w:proofErr w:type="spellEnd"/>
-      <w:r>
-        <w:rPr>
-          <w:rFonts w:cstheme="minorHAnsi"/>
-        </w:rPr>
-        <w:t xml:space="preserve"> d’un </w:t>
-      </w:r>
-      <w:proofErr w:type="spellStart"/>
-      <w:r>
-        <w:rPr>
-          <w:rFonts w:cstheme="minorHAnsi"/>
-        </w:rPr>
-        <w:t>ticke</w:t>
-      </w:r>
-      <w:proofErr w:type="spellEnd"/>
-      <w:r>
-        <w:rPr>
-          <w:rFonts w:cstheme="minorHAnsi"/>
-        </w:rPr>
-        <w:t> »</w:t>
-      </w:r>
-    </w:p>
-    <w:p>
-      <w:pPr>
-        <w:pStyle w:val="Titre2"/>
-        <w:rPr>
-          <w:rFonts w:asciiTheme="minorHAnsi" w:hAnsiTheme="minorHAnsi" w:cstheme="minorHAnsi"/>
-        </w:rPr>
-      </w:pPr>
-      <w:r>
-        <w:rPr>
-          <w:rFonts w:asciiTheme="minorHAnsi" w:hAnsiTheme="minorHAnsi" w:cstheme="minorHAnsi"/>
-        </w:rPr>
-        <w:t>Dimanche</w:t>
-      </w:r>
-    </w:p>
-    <w:p>
-      <w:pPr>
-        <w:pStyle w:val="Paragraphedeliste"/>
-        <w:numPr>
-          <w:ilvl w:val="0"/>
-          <w:numId w:val="5"/>
-        </w:numPr>
-        <w:rPr>
-          <w:rFonts w:cstheme="minorHAnsi"/>
-        </w:rPr>
-      </w:pPr>
-      <w:r>
-        <w:rPr>
-          <w:rFonts w:cstheme="minorHAnsi"/>
-        </w:rPr>
-        <w:t xml:space="preserve">Faire le désigne de la page </w:t>
-      </w:r>
-      <w:proofErr w:type="spellStart"/>
-      <w:r>
-        <w:rPr>
-          <w:rFonts w:cstheme="minorHAnsi"/>
-        </w:rPr>
-        <w:t>RemercimentCreationTicket</w:t>
-      </w:r>
-      <w:proofErr w:type="spellEnd"/>
-    </w:p>
-    <w:p>
-      <w:pPr>
-        <w:pStyle w:val="Paragraphedeliste"/>
-        <w:numPr>
-          <w:ilvl w:val="0"/>
-          <w:numId w:val="5"/>
-        </w:numPr>
-        <w:rPr>
-          <w:rFonts w:cstheme="minorHAnsi"/>
-        </w:rPr>
-      </w:pPr>
-      <w:r>
-        <w:rPr>
-          <w:rFonts w:cstheme="minorHAnsi"/>
-        </w:rPr>
-        <w:t>Avancer dans le rapport parti :</w:t>
-      </w:r>
-    </w:p>
-    <w:p>
-      <w:pPr>
-        <w:pStyle w:val="Paragraphedeliste"/>
-        <w:numPr>
-          <w:ilvl w:val="0"/>
-          <w:numId w:val="6"/>
-        </w:numPr>
-        <w:rPr>
-          <w:rFonts w:cstheme="minorHAnsi"/>
-        </w:rPr>
-      </w:pPr>
-      <w:r>
-        <w:rPr>
-          <w:rFonts w:cstheme="minorHAnsi"/>
-        </w:rPr>
-        <w:t>Apparence du site – Ajouter le désigne de toutes les pages</w:t>
-      </w:r>
-    </w:p>
-    <w:p>
-      <w:pPr>
-        <w:ind w:left="0"/>
-        <w:rPr>
-          <w:rFonts w:cstheme="minorHAnsi"/>
-        </w:rPr>
-      </w:pPr>
-      <w:r>
-        <w:rPr>
-          <w:rFonts w:cstheme="minorHAnsi"/>
-        </w:rPr>
-        <w:br w:type="page"/>
-      </w:r>
-    </w:p>
-    <w:p>
-      <w:pPr>
-        <w:rPr>
-          <w:rFonts w:cstheme="minorHAnsi"/>
-        </w:rPr>
-      </w:pPr>
-    </w:p>
-    <w:p>
-      <w:pPr>
-        <w:pStyle w:val="Titre1"/>
-        <w:rPr>
-          <w:rFonts w:asciiTheme="minorHAnsi" w:hAnsiTheme="minorHAnsi" w:cstheme="minorHAnsi"/>
-        </w:rPr>
-      </w:pPr>
-      <w:r>
-        <w:rPr>
-          <w:rFonts w:asciiTheme="minorHAnsi" w:hAnsiTheme="minorHAnsi" w:cstheme="minorHAnsi"/>
-        </w:rPr>
-        <w:t>Semaine 9</w:t>
-      </w:r>
-    </w:p>
-    <w:p>
-      <w:pPr>
-        <w:rPr>
-          <w:rFonts w:cstheme="minorHAnsi"/>
-        </w:rPr>
-      </w:pPr>
-    </w:p>
-    <w:p>
-      <w:pPr>
-        <w:pStyle w:val="Titre2"/>
-        <w:rPr>
-          <w:rFonts w:asciiTheme="minorHAnsi" w:hAnsiTheme="minorHAnsi" w:cstheme="minorHAnsi"/>
-        </w:rPr>
-      </w:pPr>
-      <w:r>
-        <w:rPr>
-          <w:rFonts w:asciiTheme="minorHAnsi" w:hAnsiTheme="minorHAnsi" w:cstheme="minorHAnsi"/>
-        </w:rPr>
-        <w:t>Lundi</w:t>
-      </w:r>
-    </w:p>
-    <w:p>
-      <w:pPr>
-        <w:pStyle w:val="Titre2"/>
-        <w:rPr>
-          <w:rFonts w:asciiTheme="minorHAnsi" w:hAnsiTheme="minorHAnsi" w:cstheme="minorHAnsi"/>
-        </w:rPr>
-      </w:pPr>
-      <w:r>
-        <w:rPr>
-          <w:rFonts w:asciiTheme="minorHAnsi" w:hAnsiTheme="minorHAnsi" w:cstheme="minorHAnsi"/>
-        </w:rPr>
-        <w:t>Mardi</w:t>
-      </w:r>
-    </w:p>
-    <w:p>
-      <w:pPr>
-        <w:pStyle w:val="Titre2"/>
-        <w:rPr>
-          <w:rFonts w:asciiTheme="minorHAnsi" w:hAnsiTheme="minorHAnsi" w:cstheme="minorHAnsi"/>
-        </w:rPr>
-      </w:pPr>
-      <w:r>
-        <w:rPr>
-          <w:rFonts w:asciiTheme="minorHAnsi" w:hAnsiTheme="minorHAnsi" w:cstheme="minorHAnsi"/>
-        </w:rPr>
-        <w:t>Mercredi</w:t>
-      </w:r>
-    </w:p>
-    <w:p>
-      <w:pPr>
-        <w:pStyle w:val="Titre2"/>
-        <w:rPr>
-          <w:rFonts w:asciiTheme="minorHAnsi" w:hAnsiTheme="minorHAnsi" w:cstheme="minorHAnsi"/>
-        </w:rPr>
-      </w:pPr>
-      <w:r>
-        <w:rPr>
-          <w:rFonts w:asciiTheme="minorHAnsi" w:hAnsiTheme="minorHAnsi" w:cstheme="minorHAnsi"/>
-        </w:rPr>
-        <w:t xml:space="preserve">Jeudi </w:t>
-      </w:r>
-    </w:p>
-    <w:p>
-      <w:pPr>
-        <w:pStyle w:val="Paragraphedeliste"/>
-        <w:numPr>
-          <w:ilvl w:val="0"/>
-          <w:numId w:val="3"/>
-        </w:numPr>
-        <w:rPr>
-          <w:rFonts w:cstheme="minorHAnsi"/>
-        </w:rPr>
-      </w:pPr>
-      <w:r>
-        <w:rPr>
-          <w:rFonts w:cstheme="minorHAnsi"/>
-        </w:rPr>
-        <w:t>Créer la page Dashboard pour les Administrateurs (30 minutes)</w:t>
-      </w:r>
-    </w:p>
-    <w:p>
-      <w:pPr>
-        <w:pStyle w:val="Paragraphedeliste"/>
-        <w:numPr>
-          <w:ilvl w:val="0"/>
-          <w:numId w:val="3"/>
-        </w:numPr>
-        <w:rPr>
-          <w:rFonts w:cstheme="minorHAnsi"/>
-        </w:rPr>
-      </w:pPr>
-      <w:r>
-        <w:rPr>
-          <w:rFonts w:cstheme="minorHAnsi"/>
-        </w:rPr>
-        <w:t>Avancer dans le rapport parti : (30 minutes)</w:t>
-      </w:r>
-    </w:p>
-    <w:p>
-      <w:pPr>
-        <w:pStyle w:val="Paragraphedeliste"/>
-        <w:numPr>
-          <w:ilvl w:val="0"/>
-          <w:numId w:val="7"/>
-        </w:numPr>
-        <w:rPr>
-          <w:rFonts w:cstheme="minorHAnsi"/>
-        </w:rPr>
-      </w:pPr>
-      <w:r>
-        <w:rPr>
-          <w:rFonts w:cstheme="minorHAnsi"/>
-        </w:rPr>
-        <w:t xml:space="preserve">Problème rencontré (connexion à </w:t>
-      </w:r>
-      <w:proofErr w:type="spellStart"/>
-      <w:r>
-        <w:rPr>
-          <w:rFonts w:cstheme="minorHAnsi"/>
-        </w:rPr>
-        <w:t>phpMyAdmin</w:t>
-      </w:r>
-      <w:proofErr w:type="spellEnd"/>
-      <w:r>
-        <w:rPr>
-          <w:rFonts w:cstheme="minorHAnsi"/>
-        </w:rPr>
-        <w:t xml:space="preserve"> depuis mon pc)</w:t>
-      </w:r>
-    </w:p>
-    <w:p>
-      <w:pPr>
-        <w:pStyle w:val="Titre2"/>
-        <w:rPr>
-          <w:rFonts w:asciiTheme="minorHAnsi" w:hAnsiTheme="minorHAnsi" w:cstheme="minorHAnsi"/>
-        </w:rPr>
-      </w:pPr>
-      <w:r>
-        <w:rPr>
-          <w:rFonts w:asciiTheme="minorHAnsi" w:hAnsiTheme="minorHAnsi" w:cstheme="minorHAnsi"/>
-        </w:rPr>
-        <w:t>Vendredi</w:t>
-      </w:r>
-    </w:p>
-    <w:p>
-      <w:pPr>
-        <w:pStyle w:val="Paragraphedeliste"/>
-        <w:numPr>
-          <w:ilvl w:val="0"/>
           <w:numId w:val="8"/>
         </w:numPr>
         <w:rPr>
@@ -4990,23 +4571,8 @@
         <w:rPr>
           <w:rFonts w:cstheme="minorHAnsi"/>
         </w:rPr>
-        <w:t xml:space="preserve">Appelle avec Monsieur </w:t>
-      </w:r>
-      <w:proofErr w:type="spellStart"/>
-      <w:r>
-        <w:rPr>
-          <w:rFonts w:cstheme="minorHAnsi"/>
-        </w:rPr>
-        <w:t>Rogeiro</w:t>
-      </w:r>
-      <w:proofErr w:type="spellEnd"/>
-      <w:r>
-        <w:rPr>
-          <w:rFonts w:cstheme="minorHAnsi"/>
-        </w:rPr>
-        <w:t xml:space="preserve"> pour le code </w:t>
-      </w:r>
-      <w:proofErr w:type="spellStart"/>
+        <w:t xml:space="preserve">Appelle avec Monsieur Rogeiro pour le code </w:t>
+      </w:r>
       <w:r>
         <w:rPr>
           <w:rFonts w:cstheme="minorHAnsi"/>
@@ -5015,7 +4581,6 @@
         </w:rPr>
         <w:t>Login.php</w:t>
       </w:r>
-      <w:proofErr w:type="spellEnd"/>
       <w:r>
         <w:rPr>
           <w:rFonts w:cstheme="minorHAnsi"/>
@@ -5072,7 +4637,6 @@
         </w:rPr>
         <w:t xml:space="preserve">Avancer dans le code </w:t>
       </w:r>
-      <w:proofErr w:type="spellStart"/>
       <w:r>
         <w:rPr>
           <w:rFonts w:cstheme="minorHAnsi"/>
@@ -5081,54 +4645,11 @@
         </w:rPr>
         <w:t>login.php</w:t>
       </w:r>
-      <w:proofErr w:type="spellEnd"/>
-      <w:r>
-        <w:rPr>
-          <w:rFonts w:cstheme="minorHAnsi"/>
-        </w:rPr>
-        <w:t xml:space="preserve"> avec l’ami </w:t>
-      </w:r>
-      <w:proofErr w:type="spellStart"/>
-      <w:r>
-        <w:rPr>
-          <w:rFonts w:cstheme="minorHAnsi"/>
-        </w:rPr>
-        <w:t>Aurelien</w:t>
-      </w:r>
-      <w:proofErr w:type="spellEnd"/>
-      <w:r>
-        <w:rPr>
-          <w:rFonts w:cstheme="minorHAnsi"/>
-        </w:rPr>
-        <w:t xml:space="preserve"> </w:t>
-      </w:r>
-      <w:proofErr w:type="spellStart"/>
-      <w:r>
-        <w:rPr>
-          <w:rFonts w:cstheme="minorHAnsi"/>
-        </w:rPr>
-        <w:t>Kollbruner</w:t>
-      </w:r>
-      <w:proofErr w:type="spellEnd"/>
-      <w:r>
-        <w:rPr>
-          <w:rFonts w:cstheme="minorHAnsi"/>
-        </w:rPr>
-        <w:t xml:space="preserve"> pour faire en sorte que les </w:t>
-      </w:r>
-      <w:proofErr w:type="spellStart"/>
-      <w:r>
-        <w:rPr>
-          <w:rFonts w:cstheme="minorHAnsi"/>
-        </w:rPr>
-        <w:t>users</w:t>
-      </w:r>
-      <w:proofErr w:type="spellEnd"/>
-      <w:r>
-        <w:rPr>
-          <w:rFonts w:cstheme="minorHAnsi"/>
-        </w:rPr>
-        <w:t xml:space="preserve"> qui se trouvent dans la bd, puisse se connecter (1 heure)</w:t>
+      <w:r>
+        <w:rPr>
+          <w:rFonts w:cstheme="minorHAnsi"/>
+        </w:rPr>
+        <w:t xml:space="preserve"> avec l’ami Aurelien Kollbruner pour faire en sorte que les users qui se trouvent dans la bd, puisse se connecter (1 heure)</w:t>
       </w:r>
     </w:p>
     <w:p>
@@ -5431,21 +4952,7 @@
         <w:rPr>
           <w:rFonts w:cstheme="minorHAnsi"/>
         </w:rPr>
-        <w:t xml:space="preserve">Création 3 </w:t>
-      </w:r>
-      <w:proofErr w:type="spellStart"/>
-      <w:r>
-        <w:rPr>
-          <w:rFonts w:cstheme="minorHAnsi"/>
-        </w:rPr>
-        <w:t>users</w:t>
-      </w:r>
-      <w:proofErr w:type="spellEnd"/>
-      <w:r>
-        <w:rPr>
-          <w:rFonts w:cstheme="minorHAnsi"/>
-        </w:rPr>
-        <w:t xml:space="preserve"> dans la base de donnés</w:t>
+        <w:t>Création 3 users dans la base de donnés</w:t>
       </w:r>
     </w:p>
     <w:p>
@@ -5516,35 +5023,7 @@
         <w:rPr>
           <w:rFonts w:cstheme="minorHAnsi"/>
         </w:rPr>
-        <w:t xml:space="preserve">Connecter la DB avec le projet pour faire en sorte les </w:t>
-      </w:r>
-      <w:proofErr w:type="spellStart"/>
-      <w:r>
-        <w:rPr>
-          <w:rFonts w:cstheme="minorHAnsi"/>
-        </w:rPr>
-        <w:t>users</w:t>
-      </w:r>
-      <w:proofErr w:type="spellEnd"/>
-      <w:r>
-        <w:rPr>
-          <w:rFonts w:cstheme="minorHAnsi"/>
-        </w:rPr>
-        <w:t xml:space="preserve"> dans la </w:t>
-      </w:r>
-      <w:proofErr w:type="spellStart"/>
-      <w:r>
-        <w:rPr>
-          <w:rFonts w:cstheme="minorHAnsi"/>
-        </w:rPr>
-        <w:t>db</w:t>
-      </w:r>
-      <w:proofErr w:type="spellEnd"/>
-      <w:r>
-        <w:rPr>
-          <w:rFonts w:cstheme="minorHAnsi"/>
-        </w:rPr>
-        <w:t xml:space="preserve"> puissent se connecter sur la page « login » du projet</w:t>
+        <w:t>Connecter la DB avec le projet pour faire en sorte les users dans la db puissent se connecter sur la page « login » du projet</w:t>
       </w:r>
     </w:p>
     <w:p>
@@ -5947,21 +5426,7 @@
         <w:rPr>
           <w:rFonts w:cstheme="minorHAnsi"/>
         </w:rPr>
-        <w:t xml:space="preserve">Essayer de connecter le site Web avec la base de donné avec mon cousin Ali </w:t>
-      </w:r>
-      <w:proofErr w:type="spellStart"/>
-      <w:r>
-        <w:rPr>
-          <w:rFonts w:cstheme="minorHAnsi"/>
-        </w:rPr>
-        <w:t>Alshweki</w:t>
-      </w:r>
-      <w:proofErr w:type="spellEnd"/>
-      <w:r>
-        <w:rPr>
-          <w:rFonts w:cstheme="minorHAnsi"/>
-        </w:rPr>
-        <w:t xml:space="preserve"> (informaticien à l’université de Lausanne) (45 minutes)</w:t>
+        <w:t>Essayer de connecter le site Web avec la base de donné avec mon cousin Ali Alshweki (informaticien à l’université de Lausanne) (45 minutes)</w:t>
       </w:r>
     </w:p>
     <w:p>
@@ -6301,35 +5766,7 @@
         <w:rPr>
           <w:rFonts w:cstheme="minorHAnsi"/>
         </w:rPr>
-        <w:t xml:space="preserve">Changement de logo en </w:t>
-      </w:r>
-      <w:proofErr w:type="spellStart"/>
-      <w:r>
-        <w:rPr>
-          <w:rFonts w:cstheme="minorHAnsi"/>
-        </w:rPr>
-        <w:t>png</w:t>
-      </w:r>
-      <w:proofErr w:type="spellEnd"/>
-      <w:r>
-        <w:rPr>
-          <w:rFonts w:cstheme="minorHAnsi"/>
-        </w:rPr>
-        <w:t xml:space="preserve"> du site grâce à un ami Aurélien </w:t>
-      </w:r>
-      <w:proofErr w:type="spellStart"/>
-      <w:r>
-        <w:rPr>
-          <w:rFonts w:cstheme="minorHAnsi"/>
-        </w:rPr>
-        <w:t>Kollbrunner</w:t>
-      </w:r>
-      <w:proofErr w:type="spellEnd"/>
-      <w:r>
-        <w:rPr>
-          <w:rFonts w:cstheme="minorHAnsi"/>
-        </w:rPr>
-        <w:t xml:space="preserve"> </w:t>
+        <w:t xml:space="preserve">Changement de logo en png du site grâce à un ami Aurélien Kollbrunner </w:t>
       </w:r>
     </w:p>
     <w:p>
@@ -6347,21 +5784,7 @@
         <w:rPr>
           <w:rFonts w:cstheme="minorHAnsi"/>
         </w:rPr>
-        <w:t xml:space="preserve">Travailler sur le </w:t>
-      </w:r>
-      <w:proofErr w:type="spellStart"/>
-      <w:r>
-        <w:rPr>
-          <w:rFonts w:cstheme="minorHAnsi"/>
-        </w:rPr>
-        <w:t>footer</w:t>
-      </w:r>
-      <w:proofErr w:type="spellEnd"/>
-      <w:r>
-        <w:rPr>
-          <w:rFonts w:cstheme="minorHAnsi"/>
-        </w:rPr>
-        <w:t xml:space="preserve"> du site (contenu et désigne)</w:t>
+        <w:t>Travailler sur le footer du site (contenu et désigne)</w:t>
       </w:r>
     </w:p>
     <w:p>
@@ -6734,21 +6157,7 @@
         <w:rPr>
           <w:rFonts w:cstheme="minorHAnsi"/>
         </w:rPr>
-        <w:t xml:space="preserve">Installation de </w:t>
-      </w:r>
-      <w:proofErr w:type="spellStart"/>
-      <w:r>
-        <w:rPr>
-          <w:rFonts w:cstheme="minorHAnsi"/>
-        </w:rPr>
-        <w:t>Synology</w:t>
-      </w:r>
-      <w:proofErr w:type="spellEnd"/>
-      <w:r>
-        <w:rPr>
-          <w:rFonts w:cstheme="minorHAnsi"/>
-        </w:rPr>
-        <w:t xml:space="preserve"> Drive Client pour déposer les fichiers (15 minutes)</w:t>
+        <w:t>Installation de Synology Drive Client pour déposer les fichiers (15 minutes)</w:t>
       </w:r>
     </w:p>
     <w:p>
@@ -6784,21 +6193,7 @@
         <w:rPr>
           <w:rFonts w:cstheme="minorHAnsi"/>
         </w:rPr>
-        <w:t xml:space="preserve">Distribution des tâches à faire pour le </w:t>
-      </w:r>
-      <w:proofErr w:type="spellStart"/>
-      <w:r>
-        <w:rPr>
-          <w:rFonts w:cstheme="minorHAnsi"/>
-        </w:rPr>
-        <w:t>footer</w:t>
-      </w:r>
-      <w:proofErr w:type="spellEnd"/>
-      <w:r>
-        <w:rPr>
-          <w:rFonts w:cstheme="minorHAnsi"/>
-        </w:rPr>
-        <w:t>, le header et la page login (10 Minutes)</w:t>
+        <w:t>Distribution des tâches à faire pour le footer, le header et la page login (10 Minutes)</w:t>
       </w:r>
     </w:p>
     <w:p>
@@ -6816,21 +6211,7 @@
         <w:rPr>
           <w:rFonts w:cstheme="minorHAnsi"/>
         </w:rPr>
-        <w:t xml:space="preserve">Travailler sur le style (HTML + CSS) du header et la page </w:t>
-      </w:r>
-      <w:proofErr w:type="spellStart"/>
-      <w:r>
-        <w:rPr>
-          <w:rFonts w:cstheme="minorHAnsi"/>
-        </w:rPr>
-        <w:t>page</w:t>
-      </w:r>
-      <w:proofErr w:type="spellEnd"/>
-      <w:r>
-        <w:rPr>
-          <w:rFonts w:cstheme="minorHAnsi"/>
-        </w:rPr>
-        <w:t xml:space="preserve"> login (2 heures)</w:t>
+        <w:t>Travailler sur le style (HTML + CSS) du header et la page page login (2 heures)</w:t>
       </w:r>
     </w:p>
     <w:p>
@@ -7051,35 +6432,7 @@
         <w:rPr>
           <w:rFonts w:cstheme="minorHAnsi"/>
         </w:rPr>
-        <w:t xml:space="preserve"> </w:t>
-      </w:r>
-      <w:proofErr w:type="spellStart"/>
-      <w:r>
-        <w:rPr>
-          <w:rFonts w:cstheme="minorHAnsi"/>
-        </w:rPr>
-        <w:t>connextion</w:t>
-      </w:r>
-      <w:proofErr w:type="spellEnd"/>
-      <w:r>
-        <w:rPr>
-          <w:rFonts w:cstheme="minorHAnsi"/>
-        </w:rPr>
-        <w:t xml:space="preserve"> sur </w:t>
-      </w:r>
-      <w:proofErr w:type="spellStart"/>
-      <w:r>
-        <w:rPr>
-          <w:rFonts w:cstheme="minorHAnsi"/>
-        </w:rPr>
-        <w:t>phpMyAdmin</w:t>
-      </w:r>
-      <w:proofErr w:type="spellEnd"/>
-      <w:r>
-        <w:rPr>
-          <w:rFonts w:cstheme="minorHAnsi"/>
-        </w:rPr>
-        <w:t xml:space="preserve"> </w:t>
+        <w:t xml:space="preserve"> connextion sur phpMyAdmin </w:t>
       </w:r>
       <w:r>
         <w:rPr>
@@ -7133,21 +6486,7 @@
         <w:rPr>
           <w:rFonts w:cstheme="minorHAnsi"/>
         </w:rPr>
-        <w:t xml:space="preserve">Remplir la liste des départements pour les ajouter dans la table </w:t>
-      </w:r>
-      <w:proofErr w:type="spellStart"/>
-      <w:r>
-        <w:rPr>
-          <w:rFonts w:cstheme="minorHAnsi"/>
-        </w:rPr>
-        <w:t>T_Departements</w:t>
-      </w:r>
-      <w:proofErr w:type="spellEnd"/>
-      <w:r>
-        <w:rPr>
-          <w:rFonts w:cstheme="minorHAnsi"/>
-        </w:rPr>
-        <w:t xml:space="preserve"> </w:t>
+        <w:t xml:space="preserve">Remplir la liste des départements pour les ajouter dans la table T_Departements </w:t>
       </w:r>
       <w:r>
         <w:rPr>
@@ -7562,35 +6901,7 @@
         <w:rPr>
           <w:rFonts w:cstheme="minorHAnsi"/>
         </w:rPr>
-        <w:t xml:space="preserve">Demande de point de vue sur le MCD et le MLD de la part d’une amie </w:t>
-      </w:r>
-      <w:proofErr w:type="spellStart"/>
-      <w:r>
-        <w:rPr>
-          <w:rFonts w:cstheme="minorHAnsi"/>
-        </w:rPr>
-        <w:t>Aurelien</w:t>
-      </w:r>
-      <w:proofErr w:type="spellEnd"/>
-      <w:r>
-        <w:rPr>
-          <w:rFonts w:cstheme="minorHAnsi"/>
-        </w:rPr>
-        <w:t xml:space="preserve"> </w:t>
-      </w:r>
-      <w:proofErr w:type="spellStart"/>
-      <w:r>
-        <w:rPr>
-          <w:rFonts w:cstheme="minorHAnsi"/>
-        </w:rPr>
-        <w:t>Kollbrunner</w:t>
-      </w:r>
-      <w:proofErr w:type="spellEnd"/>
-      <w:r>
-        <w:rPr>
-          <w:rFonts w:cstheme="minorHAnsi"/>
-        </w:rPr>
-        <w:t xml:space="preserve"> (15 minutes)</w:t>
+        <w:t>Demande de point de vue sur le MCD et le MLD de la part d’une amie Aurelien Kollbrunner (15 minutes)</w:t>
       </w:r>
     </w:p>
     <w:p>
@@ -7763,16 +7074,8 @@
         <w:rPr>
           <w:rFonts w:cstheme="minorHAnsi"/>
         </w:rPr>
-        <w:t>Création du nom du site : </w:t>
-      </w:r>
-      <w:proofErr w:type="spellStart"/>
-      <w:r>
-        <w:rPr>
-          <w:rFonts w:cstheme="minorHAnsi"/>
-        </w:rPr>
-        <w:t>MP.Tickets</w:t>
-      </w:r>
-      <w:proofErr w:type="spellEnd"/>
+        <w:t>Création du nom du site : MP.Tickets</w:t>
+      </w:r>
     </w:p>
     <w:p>
       <w:pPr>
@@ -7789,57 +7092,15 @@
         <w:rPr>
           <w:rFonts w:cstheme="minorHAnsi"/>
         </w:rPr>
-        <w:t>Création du logo du site : </w:t>
-      </w:r>
-      <w:proofErr w:type="spellStart"/>
-      <w:r>
-        <w:rPr>
-          <w:rFonts w:cstheme="minorHAnsi"/>
-        </w:rPr>
-        <w:t>MP.Tickets</w:t>
-      </w:r>
-      <w:proofErr w:type="spellEnd"/>
-      <w:r>
-        <w:rPr>
-          <w:rFonts w:cstheme="minorHAnsi"/>
-        </w:rPr>
-        <w:t xml:space="preserve"> avec l’aide d’un ami </w:t>
-      </w:r>
-      <w:proofErr w:type="spellStart"/>
+        <w:t xml:space="preserve">Création du logo du site : MP.Tickets avec l’aide d’un ami </w:t>
+      </w:r>
       <w:r>
         <w:rPr>
           <w:rFonts w:cstheme="minorHAnsi"/>
           <w:i/>
           <w:iCs/>
         </w:rPr>
-        <w:t>Aurelien</w:t>
-      </w:r>
-      <w:proofErr w:type="spellEnd"/>
-      <w:r>
-        <w:rPr>
-          <w:rFonts w:cstheme="minorHAnsi"/>
-          <w:i/>
-          <w:iCs/>
-        </w:rPr>
-        <w:t xml:space="preserve"> </w:t>
-      </w:r>
-      <w:proofErr w:type="spellStart"/>
-      <w:r>
-        <w:rPr>
-          <w:rFonts w:cstheme="minorHAnsi"/>
-          <w:i/>
-          <w:iCs/>
-        </w:rPr>
-        <w:t>Kollbruner</w:t>
-      </w:r>
-      <w:proofErr w:type="spellEnd"/>
-      <w:r>
-        <w:rPr>
-          <w:rFonts w:cstheme="minorHAnsi"/>
-          <w:i/>
-          <w:iCs/>
-        </w:rPr>
-        <w:t xml:space="preserve"> </w:t>
+        <w:t xml:space="preserve">Aurelien Kollbruner </w:t>
       </w:r>
     </w:p>
     <w:p>
@@ -8494,13 +7755,8 @@
       <w:t xml:space="preserve">Group 6 – </w:t>
     </w:r>
     <w:r>
-      <w:t xml:space="preserve">Système </w:t>
+      <w:t>Système Ticketing</w:t>
     </w:r>
-    <w:proofErr w:type="spellStart"/>
-    <w:r>
-      <w:t>Ticketing</w:t>
-    </w:r>
-    <w:proofErr w:type="spellEnd"/>
   </w:p>
 </w:hdr>
 </file>
@@ -9977,6 +9233,119 @@
     </w:lvl>
   </w:abstractNum>
   <w:abstractNum w:abstractNumId="13" w15:restartNumberingAfterBreak="0">
+    <w:nsid w:val="1A904A70"/>
+    <w:multiLevelType w:val="hybridMultilevel"/>
+    <w:tmpl w:val="FC8AC4E6"/>
+    <w:lvl w:ilvl="0" w:tplc="E518517C">
+      <w:start w:val="1"/>
+      <w:numFmt w:val="bullet"/>
+      <w:lvlText w:val="o"/>
+      <w:lvlJc w:val="left"/>
+      <w:pPr>
+        <w:ind w:left="2840" w:hanging="360"/>
+      </w:pPr>
+      <w:rPr>
+        <w:rFonts w:ascii="Courier New" w:hAnsi="Courier New" w:hint="default"/>
+      </w:rPr>
+    </w:lvl>
+    <w:lvl w:ilvl="1" w:tplc="100C0003" w:tentative="1">
+      <w:start w:val="1"/>
+      <w:numFmt w:val="bullet"/>
+      <w:lvlText w:val="o"/>
+      <w:lvlJc w:val="left"/>
+      <w:pPr>
+        <w:ind w:left="3560" w:hanging="360"/>
+      </w:pPr>
+      <w:rPr>
+        <w:rFonts w:ascii="Courier New" w:hAnsi="Courier New" w:cs="Courier New" w:hint="default"/>
+      </w:rPr>
+    </w:lvl>
+    <w:lvl w:ilvl="2" w:tplc="100C0005" w:tentative="1">
+      <w:start w:val="1"/>
+      <w:numFmt w:val="bullet"/>
+      <w:lvlText w:val=""/>
+      <w:lvlJc w:val="left"/>
+      <w:pPr>
+        <w:ind w:left="4280" w:hanging="360"/>
+      </w:pPr>
+      <w:rPr>
+        <w:rFonts w:ascii="Wingdings" w:hAnsi="Wingdings" w:hint="default"/>
+      </w:rPr>
+    </w:lvl>
+    <w:lvl w:ilvl="3" w:tplc="100C0001" w:tentative="1">
+      <w:start w:val="1"/>
+      <w:numFmt w:val="bullet"/>
+      <w:lvlText w:val=""/>
+      <w:lvlJc w:val="left"/>
+      <w:pPr>
+        <w:ind w:left="5000" w:hanging="360"/>
+      </w:pPr>
+      <w:rPr>
+        <w:rFonts w:ascii="Symbol" w:hAnsi="Symbol" w:hint="default"/>
+      </w:rPr>
+    </w:lvl>
+    <w:lvl w:ilvl="4" w:tplc="100C0003" w:tentative="1">
+      <w:start w:val="1"/>
+      <w:numFmt w:val="bullet"/>
+      <w:lvlText w:val="o"/>
+      <w:lvlJc w:val="left"/>
+      <w:pPr>
+        <w:ind w:left="5720" w:hanging="360"/>
+      </w:pPr>
+      <w:rPr>
+        <w:rFonts w:ascii="Courier New" w:hAnsi="Courier New" w:cs="Courier New" w:hint="default"/>
+      </w:rPr>
+    </w:lvl>
+    <w:lvl w:ilvl="5" w:tplc="100C0005" w:tentative="1">
+      <w:start w:val="1"/>
+      <w:numFmt w:val="bullet"/>
+      <w:lvlText w:val=""/>
+      <w:lvlJc w:val="left"/>
+      <w:pPr>
+        <w:ind w:left="6440" w:hanging="360"/>
+      </w:pPr>
+      <w:rPr>
+        <w:rFonts w:ascii="Wingdings" w:hAnsi="Wingdings" w:hint="default"/>
+      </w:rPr>
+    </w:lvl>
+    <w:lvl w:ilvl="6" w:tplc="100C0001" w:tentative="1">
+      <w:start w:val="1"/>
+      <w:numFmt w:val="bullet"/>
+      <w:lvlText w:val=""/>
+      <w:lvlJc w:val="left"/>
+      <w:pPr>
+        <w:ind w:left="7160" w:hanging="360"/>
+      </w:pPr>
+      <w:rPr>
+        <w:rFonts w:ascii="Symbol" w:hAnsi="Symbol" w:hint="default"/>
+      </w:rPr>
+    </w:lvl>
+    <w:lvl w:ilvl="7" w:tplc="100C0003" w:tentative="1">
+      <w:start w:val="1"/>
+      <w:numFmt w:val="bullet"/>
+      <w:lvlText w:val="o"/>
+      <w:lvlJc w:val="left"/>
+      <w:pPr>
+        <w:ind w:left="7880" w:hanging="360"/>
+      </w:pPr>
+      <w:rPr>
+        <w:rFonts w:ascii="Courier New" w:hAnsi="Courier New" w:cs="Courier New" w:hint="default"/>
+      </w:rPr>
+    </w:lvl>
+    <w:lvl w:ilvl="8" w:tplc="100C0005" w:tentative="1">
+      <w:start w:val="1"/>
+      <w:numFmt w:val="bullet"/>
+      <w:lvlText w:val=""/>
+      <w:lvlJc w:val="left"/>
+      <w:pPr>
+        <w:ind w:left="8600" w:hanging="360"/>
+      </w:pPr>
+      <w:rPr>
+        <w:rFonts w:ascii="Wingdings" w:hAnsi="Wingdings" w:hint="default"/>
+      </w:rPr>
+    </w:lvl>
+  </w:abstractNum>
+  <w:abstractNum w:abstractNumId="14" w15:restartNumberingAfterBreak="0">
     <w:nsid w:val="1E724098"/>
     <w:multiLevelType w:val="hybridMultilevel"/>
     <w:tmpl w:val="70FE5686"/>
@@ -10089,7 +9458,7 @@
       </w:rPr>
     </w:lvl>
   </w:abstractNum>
-  <w:abstractNum w:abstractNumId="14" w15:restartNumberingAfterBreak="0">
+  <w:abstractNum w:abstractNumId="15" w15:restartNumberingAfterBreak="0">
     <w:nsid w:val="21027B2A"/>
     <w:multiLevelType w:val="hybridMultilevel"/>
     <w:tmpl w:val="A7DAEB88"/>
@@ -10202,7 +9571,7 @@
       </w:rPr>
     </w:lvl>
   </w:abstractNum>
-  <w:abstractNum w:abstractNumId="15" w15:restartNumberingAfterBreak="0">
+  <w:abstractNum w:abstractNumId="16" w15:restartNumberingAfterBreak="0">
     <w:nsid w:val="220C5F75"/>
     <w:multiLevelType w:val="hybridMultilevel"/>
     <w:tmpl w:val="C9C0837E"/>
@@ -10315,7 +9684,7 @@
       </w:rPr>
     </w:lvl>
   </w:abstractNum>
-  <w:abstractNum w:abstractNumId="16" w15:restartNumberingAfterBreak="0">
+  <w:abstractNum w:abstractNumId="17" w15:restartNumberingAfterBreak="0">
     <w:nsid w:val="26EE4195"/>
     <w:multiLevelType w:val="hybridMultilevel"/>
     <w:tmpl w:val="92D2F9A2"/>
@@ -10428,7 +9797,7 @@
       </w:rPr>
     </w:lvl>
   </w:abstractNum>
-  <w:abstractNum w:abstractNumId="17" w15:restartNumberingAfterBreak="0">
+  <w:abstractNum w:abstractNumId="18" w15:restartNumberingAfterBreak="0">
     <w:nsid w:val="273F5AF8"/>
     <w:multiLevelType w:val="hybridMultilevel"/>
     <w:tmpl w:val="5E80D7E8"/>
@@ -10541,7 +9910,7 @@
       </w:rPr>
     </w:lvl>
   </w:abstractNum>
-  <w:abstractNum w:abstractNumId="18" w15:restartNumberingAfterBreak="0">
+  <w:abstractNum w:abstractNumId="19" w15:restartNumberingAfterBreak="0">
     <w:nsid w:val="27603726"/>
     <w:multiLevelType w:val="hybridMultilevel"/>
     <w:tmpl w:val="7D3CDB82"/>
@@ -10654,7 +10023,7 @@
       </w:rPr>
     </w:lvl>
   </w:abstractNum>
-  <w:abstractNum w:abstractNumId="19" w15:restartNumberingAfterBreak="0">
+  <w:abstractNum w:abstractNumId="20" w15:restartNumberingAfterBreak="0">
     <w:nsid w:val="2A13680F"/>
     <w:multiLevelType w:val="hybridMultilevel"/>
     <w:tmpl w:val="30546B54"/>
@@ -10767,7 +10136,7 @@
       </w:rPr>
     </w:lvl>
   </w:abstractNum>
-  <w:abstractNum w:abstractNumId="20" w15:restartNumberingAfterBreak="0">
+  <w:abstractNum w:abstractNumId="21" w15:restartNumberingAfterBreak="0">
     <w:nsid w:val="2C24166E"/>
     <w:multiLevelType w:val="hybridMultilevel"/>
     <w:tmpl w:val="78E09FBA"/>
@@ -10880,7 +10249,7 @@
       </w:rPr>
     </w:lvl>
   </w:abstractNum>
-  <w:abstractNum w:abstractNumId="21" w15:restartNumberingAfterBreak="0">
+  <w:abstractNum w:abstractNumId="22" w15:restartNumberingAfterBreak="0">
     <w:nsid w:val="2CFF6D73"/>
     <w:multiLevelType w:val="hybridMultilevel"/>
     <w:tmpl w:val="4022B4C6"/>
@@ -10993,7 +10362,7 @@
       </w:rPr>
     </w:lvl>
   </w:abstractNum>
-  <w:abstractNum w:abstractNumId="22" w15:restartNumberingAfterBreak="0">
+  <w:abstractNum w:abstractNumId="23" w15:restartNumberingAfterBreak="0">
     <w:nsid w:val="3052737D"/>
     <w:multiLevelType w:val="hybridMultilevel"/>
     <w:tmpl w:val="3646A2C0"/>
@@ -11106,7 +10475,7 @@
       </w:rPr>
     </w:lvl>
   </w:abstractNum>
-  <w:abstractNum w:abstractNumId="23" w15:restartNumberingAfterBreak="0">
+  <w:abstractNum w:abstractNumId="24" w15:restartNumberingAfterBreak="0">
     <w:nsid w:val="3058543C"/>
     <w:multiLevelType w:val="hybridMultilevel"/>
     <w:tmpl w:val="692676A8"/>
@@ -11219,7 +10588,7 @@
       </w:rPr>
     </w:lvl>
   </w:abstractNum>
-  <w:abstractNum w:abstractNumId="24" w15:restartNumberingAfterBreak="0">
+  <w:abstractNum w:abstractNumId="25" w15:restartNumberingAfterBreak="0">
     <w:nsid w:val="310250F0"/>
     <w:multiLevelType w:val="hybridMultilevel"/>
     <w:tmpl w:val="941ECEFE"/>
@@ -11332,7 +10701,7 @@
       </w:rPr>
     </w:lvl>
   </w:abstractNum>
-  <w:abstractNum w:abstractNumId="25" w15:restartNumberingAfterBreak="0">
+  <w:abstractNum w:abstractNumId="26" w15:restartNumberingAfterBreak="0">
     <w:nsid w:val="353B5F0D"/>
     <w:multiLevelType w:val="hybridMultilevel"/>
     <w:tmpl w:val="E6DC4DE6"/>
@@ -11445,7 +10814,7 @@
       </w:rPr>
     </w:lvl>
   </w:abstractNum>
-  <w:abstractNum w:abstractNumId="26" w15:restartNumberingAfterBreak="0">
+  <w:abstractNum w:abstractNumId="27" w15:restartNumberingAfterBreak="0">
     <w:nsid w:val="37CB3525"/>
     <w:multiLevelType w:val="hybridMultilevel"/>
     <w:tmpl w:val="1E4CCC0E"/>
@@ -11558,7 +10927,7 @@
       </w:rPr>
     </w:lvl>
   </w:abstractNum>
-  <w:abstractNum w:abstractNumId="27" w15:restartNumberingAfterBreak="0">
+  <w:abstractNum w:abstractNumId="28" w15:restartNumberingAfterBreak="0">
     <w:nsid w:val="38B11F36"/>
     <w:multiLevelType w:val="hybridMultilevel"/>
     <w:tmpl w:val="28EEB5B4"/>
@@ -11671,7 +11040,7 @@
       </w:rPr>
     </w:lvl>
   </w:abstractNum>
-  <w:abstractNum w:abstractNumId="28" w15:restartNumberingAfterBreak="0">
+  <w:abstractNum w:abstractNumId="29" w15:restartNumberingAfterBreak="0">
     <w:nsid w:val="3A3F333A"/>
     <w:multiLevelType w:val="hybridMultilevel"/>
     <w:tmpl w:val="CE9E0D54"/>
@@ -11784,7 +11153,7 @@
       </w:rPr>
     </w:lvl>
   </w:abstractNum>
-  <w:abstractNum w:abstractNumId="29" w15:restartNumberingAfterBreak="0">
+  <w:abstractNum w:abstractNumId="30" w15:restartNumberingAfterBreak="0">
     <w:nsid w:val="3BA97C4C"/>
     <w:multiLevelType w:val="hybridMultilevel"/>
     <w:tmpl w:val="85102B4A"/>
@@ -11897,7 +11266,120 @@
       </w:rPr>
     </w:lvl>
   </w:abstractNum>
-  <w:abstractNum w:abstractNumId="30" w15:restartNumberingAfterBreak="0">
+  <w:abstractNum w:abstractNumId="31" w15:restartNumberingAfterBreak="0">
+    <w:nsid w:val="442806E4"/>
+    <w:multiLevelType w:val="hybridMultilevel"/>
+    <w:tmpl w:val="F08850FE"/>
+    <w:lvl w:ilvl="0" w:tplc="100C0001">
+      <w:start w:val="1"/>
+      <w:numFmt w:val="bullet"/>
+      <w:lvlText w:val=""/>
+      <w:lvlJc w:val="left"/>
+      <w:pPr>
+        <w:ind w:left="1429" w:hanging="360"/>
+      </w:pPr>
+      <w:rPr>
+        <w:rFonts w:ascii="Symbol" w:hAnsi="Symbol" w:hint="default"/>
+      </w:rPr>
+    </w:lvl>
+    <w:lvl w:ilvl="1" w:tplc="100C0003" w:tentative="1">
+      <w:start w:val="1"/>
+      <w:numFmt w:val="bullet"/>
+      <w:lvlText w:val="o"/>
+      <w:lvlJc w:val="left"/>
+      <w:pPr>
+        <w:ind w:left="2149" w:hanging="360"/>
+      </w:pPr>
+      <w:rPr>
+        <w:rFonts w:ascii="Courier New" w:hAnsi="Courier New" w:cs="Courier New" w:hint="default"/>
+      </w:rPr>
+    </w:lvl>
+    <w:lvl w:ilvl="2" w:tplc="100C0005" w:tentative="1">
+      <w:start w:val="1"/>
+      <w:numFmt w:val="bullet"/>
+      <w:lvlText w:val=""/>
+      <w:lvlJc w:val="left"/>
+      <w:pPr>
+        <w:ind w:left="2869" w:hanging="360"/>
+      </w:pPr>
+      <w:rPr>
+        <w:rFonts w:ascii="Wingdings" w:hAnsi="Wingdings" w:hint="default"/>
+      </w:rPr>
+    </w:lvl>
+    <w:lvl w:ilvl="3" w:tplc="100C0001" w:tentative="1">
+      <w:start w:val="1"/>
+      <w:numFmt w:val="bullet"/>
+      <w:lvlText w:val=""/>
+      <w:lvlJc w:val="left"/>
+      <w:pPr>
+        <w:ind w:left="3589" w:hanging="360"/>
+      </w:pPr>
+      <w:rPr>
+        <w:rFonts w:ascii="Symbol" w:hAnsi="Symbol" w:hint="default"/>
+      </w:rPr>
+    </w:lvl>
+    <w:lvl w:ilvl="4" w:tplc="100C0003" w:tentative="1">
+      <w:start w:val="1"/>
+      <w:numFmt w:val="bullet"/>
+      <w:lvlText w:val="o"/>
+      <w:lvlJc w:val="left"/>
+      <w:pPr>
+        <w:ind w:left="4309" w:hanging="360"/>
+      </w:pPr>
+      <w:rPr>
+        <w:rFonts w:ascii="Courier New" w:hAnsi="Courier New" w:cs="Courier New" w:hint="default"/>
+      </w:rPr>
+    </w:lvl>
+    <w:lvl w:ilvl="5" w:tplc="100C0005" w:tentative="1">
+      <w:start w:val="1"/>
+      <w:numFmt w:val="bullet"/>
+      <w:lvlText w:val=""/>
+      <w:lvlJc w:val="left"/>
+      <w:pPr>
+        <w:ind w:left="5029" w:hanging="360"/>
+      </w:pPr>
+      <w:rPr>
+        <w:rFonts w:ascii="Wingdings" w:hAnsi="Wingdings" w:hint="default"/>
+      </w:rPr>
+    </w:lvl>
+    <w:lvl w:ilvl="6" w:tplc="100C0001" w:tentative="1">
+      <w:start w:val="1"/>
+      <w:numFmt w:val="bullet"/>
+      <w:lvlText w:val=""/>
+      <w:lvlJc w:val="left"/>
+      <w:pPr>
+        <w:ind w:left="5749" w:hanging="360"/>
+      </w:pPr>
+      <w:rPr>
+        <w:rFonts w:ascii="Symbol" w:hAnsi="Symbol" w:hint="default"/>
+      </w:rPr>
+    </w:lvl>
+    <w:lvl w:ilvl="7" w:tplc="100C0003" w:tentative="1">
+      <w:start w:val="1"/>
+      <w:numFmt w:val="bullet"/>
+      <w:lvlText w:val="o"/>
+      <w:lvlJc w:val="left"/>
+      <w:pPr>
+        <w:ind w:left="6469" w:hanging="360"/>
+      </w:pPr>
+      <w:rPr>
+        <w:rFonts w:ascii="Courier New" w:hAnsi="Courier New" w:cs="Courier New" w:hint="default"/>
+      </w:rPr>
+    </w:lvl>
+    <w:lvl w:ilvl="8" w:tplc="100C0005" w:tentative="1">
+      <w:start w:val="1"/>
+      <w:numFmt w:val="bullet"/>
+      <w:lvlText w:val=""/>
+      <w:lvlJc w:val="left"/>
+      <w:pPr>
+        <w:ind w:left="7189" w:hanging="360"/>
+      </w:pPr>
+      <w:rPr>
+        <w:rFonts w:ascii="Wingdings" w:hAnsi="Wingdings" w:hint="default"/>
+      </w:rPr>
+    </w:lvl>
+  </w:abstractNum>
+  <w:abstractNum w:abstractNumId="32" w15:restartNumberingAfterBreak="0">
     <w:nsid w:val="46306E0E"/>
     <w:multiLevelType w:val="hybridMultilevel"/>
     <w:tmpl w:val="B3F694E8"/>
@@ -12010,7 +11492,7 @@
       </w:rPr>
     </w:lvl>
   </w:abstractNum>
-  <w:abstractNum w:abstractNumId="31" w15:restartNumberingAfterBreak="0">
+  <w:abstractNum w:abstractNumId="33" w15:restartNumberingAfterBreak="0">
     <w:nsid w:val="4EBF46A1"/>
     <w:multiLevelType w:val="hybridMultilevel"/>
     <w:tmpl w:val="13E80A06"/>
@@ -12123,7 +11605,7 @@
       </w:rPr>
     </w:lvl>
   </w:abstractNum>
-  <w:abstractNum w:abstractNumId="32" w15:restartNumberingAfterBreak="0">
+  <w:abstractNum w:abstractNumId="34" w15:restartNumberingAfterBreak="0">
     <w:nsid w:val="53260D2E"/>
     <w:multiLevelType w:val="hybridMultilevel"/>
     <w:tmpl w:val="AFAAB308"/>
@@ -12236,7 +11718,7 @@
       </w:rPr>
     </w:lvl>
   </w:abstractNum>
-  <w:abstractNum w:abstractNumId="33" w15:restartNumberingAfterBreak="0">
+  <w:abstractNum w:abstractNumId="35" w15:restartNumberingAfterBreak="0">
     <w:nsid w:val="541E4E8E"/>
     <w:multiLevelType w:val="hybridMultilevel"/>
     <w:tmpl w:val="EB549980"/>
@@ -12349,7 +11831,7 @@
       </w:rPr>
     </w:lvl>
   </w:abstractNum>
-  <w:abstractNum w:abstractNumId="34" w15:restartNumberingAfterBreak="0">
+  <w:abstractNum w:abstractNumId="36" w15:restartNumberingAfterBreak="0">
     <w:nsid w:val="593B63EC"/>
     <w:multiLevelType w:val="hybridMultilevel"/>
     <w:tmpl w:val="304E84C6"/>
@@ -12462,7 +11944,7 @@
       </w:rPr>
     </w:lvl>
   </w:abstractNum>
-  <w:abstractNum w:abstractNumId="35" w15:restartNumberingAfterBreak="0">
+  <w:abstractNum w:abstractNumId="37" w15:restartNumberingAfterBreak="0">
     <w:nsid w:val="5A7E5D6E"/>
     <w:multiLevelType w:val="hybridMultilevel"/>
     <w:tmpl w:val="24EA9DB4"/>
@@ -12575,7 +12057,7 @@
       </w:rPr>
     </w:lvl>
   </w:abstractNum>
-  <w:abstractNum w:abstractNumId="36" w15:restartNumberingAfterBreak="0">
+  <w:abstractNum w:abstractNumId="38" w15:restartNumberingAfterBreak="0">
     <w:nsid w:val="5E4A7C85"/>
     <w:multiLevelType w:val="hybridMultilevel"/>
     <w:tmpl w:val="91B66C48"/>
@@ -12688,7 +12170,7 @@
       </w:rPr>
     </w:lvl>
   </w:abstractNum>
-  <w:abstractNum w:abstractNumId="37" w15:restartNumberingAfterBreak="0">
+  <w:abstractNum w:abstractNumId="39" w15:restartNumberingAfterBreak="0">
     <w:nsid w:val="5FD24F00"/>
     <w:multiLevelType w:val="hybridMultilevel"/>
     <w:tmpl w:val="112894D8"/>
@@ -12801,7 +12283,7 @@
       </w:rPr>
     </w:lvl>
   </w:abstractNum>
-  <w:abstractNum w:abstractNumId="38" w15:restartNumberingAfterBreak="0">
+  <w:abstractNum w:abstractNumId="40" w15:restartNumberingAfterBreak="0">
     <w:nsid w:val="66454260"/>
     <w:multiLevelType w:val="hybridMultilevel"/>
     <w:tmpl w:val="57D60E46"/>
@@ -12914,7 +12396,7 @@
       </w:rPr>
     </w:lvl>
   </w:abstractNum>
-  <w:abstractNum w:abstractNumId="39" w15:restartNumberingAfterBreak="0">
+  <w:abstractNum w:abstractNumId="41" w15:restartNumberingAfterBreak="0">
     <w:nsid w:val="66B5691E"/>
     <w:multiLevelType w:val="hybridMultilevel"/>
     <w:tmpl w:val="6416F7B8"/>
@@ -13027,7 +12509,7 @@
       </w:rPr>
     </w:lvl>
   </w:abstractNum>
-  <w:abstractNum w:abstractNumId="40" w15:restartNumberingAfterBreak="0">
+  <w:abstractNum w:abstractNumId="42" w15:restartNumberingAfterBreak="0">
     <w:nsid w:val="66F04D93"/>
     <w:multiLevelType w:val="hybridMultilevel"/>
     <w:tmpl w:val="99049E68"/>
@@ -13140,7 +12622,7 @@
       </w:rPr>
     </w:lvl>
   </w:abstractNum>
-  <w:abstractNum w:abstractNumId="41" w15:restartNumberingAfterBreak="0">
+  <w:abstractNum w:abstractNumId="43" w15:restartNumberingAfterBreak="0">
     <w:nsid w:val="6EA74CBF"/>
     <w:multiLevelType w:val="hybridMultilevel"/>
     <w:tmpl w:val="ACA81E22"/>
@@ -13253,7 +12735,7 @@
       </w:rPr>
     </w:lvl>
   </w:abstractNum>
-  <w:abstractNum w:abstractNumId="42" w15:restartNumberingAfterBreak="0">
+  <w:abstractNum w:abstractNumId="44" w15:restartNumberingAfterBreak="0">
     <w:nsid w:val="6F5D0EF1"/>
     <w:multiLevelType w:val="hybridMultilevel"/>
     <w:tmpl w:val="D878333A"/>
@@ -13366,7 +12848,7 @@
       </w:rPr>
     </w:lvl>
   </w:abstractNum>
-  <w:abstractNum w:abstractNumId="43" w15:restartNumberingAfterBreak="0">
+  <w:abstractNum w:abstractNumId="45" w15:restartNumberingAfterBreak="0">
     <w:nsid w:val="70343DB8"/>
     <w:multiLevelType w:val="hybridMultilevel"/>
     <w:tmpl w:val="D9486136"/>
@@ -13479,7 +12961,7 @@
       </w:rPr>
     </w:lvl>
   </w:abstractNum>
-  <w:abstractNum w:abstractNumId="44" w15:restartNumberingAfterBreak="0">
+  <w:abstractNum w:abstractNumId="46" w15:restartNumberingAfterBreak="0">
     <w:nsid w:val="7AAA206E"/>
     <w:multiLevelType w:val="hybridMultilevel"/>
     <w:tmpl w:val="A6C41774"/>
@@ -13592,7 +13074,7 @@
       </w:rPr>
     </w:lvl>
   </w:abstractNum>
-  <w:abstractNum w:abstractNumId="45" w15:restartNumberingAfterBreak="0">
+  <w:abstractNum w:abstractNumId="47" w15:restartNumberingAfterBreak="0">
     <w:nsid w:val="7DFF6926"/>
     <w:multiLevelType w:val="hybridMultilevel"/>
     <w:tmpl w:val="2CECA152"/>
@@ -13706,61 +13188,61 @@
     </w:lvl>
   </w:abstractNum>
   <w:num w:numId="1">
-    <w:abstractNumId w:val="28"/>
+    <w:abstractNumId w:val="29"/>
   </w:num>
   <w:num w:numId="2">
-    <w:abstractNumId w:val="31"/>
+    <w:abstractNumId w:val="33"/>
   </w:num>
   <w:num w:numId="3">
-    <w:abstractNumId w:val="34"/>
+    <w:abstractNumId w:val="36"/>
   </w:num>
   <w:num w:numId="4">
-    <w:abstractNumId w:val="22"/>
+    <w:abstractNumId w:val="23"/>
   </w:num>
   <w:num w:numId="5">
+    <w:abstractNumId w:val="26"/>
+  </w:num>
+  <w:num w:numId="6">
+    <w:abstractNumId w:val="38"/>
+  </w:num>
+  <w:num w:numId="7">
+    <w:abstractNumId w:val="20"/>
+  </w:num>
+  <w:num w:numId="8">
     <w:abstractNumId w:val="25"/>
   </w:num>
-  <w:num w:numId="6">
-    <w:abstractNumId w:val="36"/>
-  </w:num>
-  <w:num w:numId="7">
-    <w:abstractNumId w:val="19"/>
-  </w:num>
-  <w:num w:numId="8">
-    <w:abstractNumId w:val="24"/>
-  </w:num>
   <w:num w:numId="9">
-    <w:abstractNumId w:val="38"/>
+    <w:abstractNumId w:val="40"/>
   </w:num>
   <w:num w:numId="10">
     <w:abstractNumId w:val="9"/>
   </w:num>
   <w:num w:numId="11">
-    <w:abstractNumId w:val="30"/>
+    <w:abstractNumId w:val="32"/>
   </w:num>
   <w:num w:numId="12">
-    <w:abstractNumId w:val="32"/>
+    <w:abstractNumId w:val="34"/>
   </w:num>
   <w:num w:numId="13">
-    <w:abstractNumId w:val="15"/>
+    <w:abstractNumId w:val="16"/>
   </w:num>
   <w:num w:numId="14">
-    <w:abstractNumId w:val="18"/>
+    <w:abstractNumId w:val="19"/>
   </w:num>
   <w:num w:numId="15">
-    <w:abstractNumId w:val="29"/>
+    <w:abstractNumId w:val="30"/>
   </w:num>
   <w:num w:numId="16">
     <w:abstractNumId w:val="7"/>
   </w:num>
   <w:num w:numId="17">
-    <w:abstractNumId w:val="35"/>
+    <w:abstractNumId w:val="37"/>
   </w:num>
   <w:num w:numId="18">
-    <w:abstractNumId w:val="14"/>
+    <w:abstractNumId w:val="15"/>
   </w:num>
   <w:num w:numId="19">
-    <w:abstractNumId w:val="17"/>
+    <w:abstractNumId w:val="18"/>
   </w:num>
   <w:num w:numId="20">
     <w:abstractNumId w:val="4"/>
@@ -13772,49 +13254,49 @@
     <w:abstractNumId w:val="0"/>
   </w:num>
   <w:num w:numId="23">
-    <w:abstractNumId w:val="41"/>
+    <w:abstractNumId w:val="43"/>
   </w:num>
   <w:num w:numId="24">
     <w:abstractNumId w:val="12"/>
   </w:num>
   <w:num w:numId="25">
-    <w:abstractNumId w:val="40"/>
+    <w:abstractNumId w:val="42"/>
   </w:num>
   <w:num w:numId="26">
     <w:abstractNumId w:val="3"/>
   </w:num>
   <w:num w:numId="27">
-    <w:abstractNumId w:val="23"/>
+    <w:abstractNumId w:val="24"/>
   </w:num>
   <w:num w:numId="28">
-    <w:abstractNumId w:val="43"/>
+    <w:abstractNumId w:val="45"/>
   </w:num>
   <w:num w:numId="29">
     <w:abstractNumId w:val="6"/>
   </w:num>
   <w:num w:numId="30">
-    <w:abstractNumId w:val="33"/>
+    <w:abstractNumId w:val="35"/>
   </w:num>
   <w:num w:numId="31">
-    <w:abstractNumId w:val="20"/>
+    <w:abstractNumId w:val="21"/>
   </w:num>
   <w:num w:numId="32">
     <w:abstractNumId w:val="11"/>
   </w:num>
   <w:num w:numId="33">
+    <w:abstractNumId w:val="28"/>
+  </w:num>
+  <w:num w:numId="34">
     <w:abstractNumId w:val="27"/>
   </w:num>
-  <w:num w:numId="34">
-    <w:abstractNumId w:val="26"/>
-  </w:num>
   <w:num w:numId="35">
-    <w:abstractNumId w:val="45"/>
+    <w:abstractNumId w:val="47"/>
   </w:num>
   <w:num w:numId="36">
     <w:abstractNumId w:val="2"/>
   </w:num>
   <w:num w:numId="37">
-    <w:abstractNumId w:val="21"/>
+    <w:abstractNumId w:val="22"/>
   </w:num>
   <w:num w:numId="38">
     <w:abstractNumId w:val="5"/>
@@ -13823,25 +13305,31 @@
     <w:abstractNumId w:val="10"/>
   </w:num>
   <w:num w:numId="40">
-    <w:abstractNumId w:val="44"/>
+    <w:abstractNumId w:val="46"/>
   </w:num>
   <w:num w:numId="41">
     <w:abstractNumId w:val="8"/>
   </w:num>
   <w:num w:numId="42">
+    <w:abstractNumId w:val="41"/>
+  </w:num>
+  <w:num w:numId="43">
+    <w:abstractNumId w:val="14"/>
+  </w:num>
+  <w:num w:numId="44">
+    <w:abstractNumId w:val="17"/>
+  </w:num>
+  <w:num w:numId="45">
+    <w:abstractNumId w:val="44"/>
+  </w:num>
+  <w:num w:numId="46">
     <w:abstractNumId w:val="39"/>
   </w:num>
-  <w:num w:numId="43">
+  <w:num w:numId="47">
+    <w:abstractNumId w:val="31"/>
+  </w:num>
+  <w:num w:numId="48">
     <w:abstractNumId w:val="13"/>
-  </w:num>
-  <w:num w:numId="44">
-    <w:abstractNumId w:val="16"/>
-  </w:num>
-  <w:num w:numId="45">
-    <w:abstractNumId w:val="42"/>
-  </w:num>
-  <w:num w:numId="46">
-    <w:abstractNumId w:val="37"/>
   </w:num>
   <w:numIdMacAtCleanup w:val="44"/>
 </w:numbering>

--- a/Deposer par Moodle/Semaine 19/Journal-Osama.docx
+++ b/Deposer par Moodle/Semaine 19/Journal-Osama.docx
@@ -16,6 +16,12 @@
         </w:rPr>
         <w:t>Semaine 19</w:t>
       </w:r>
+      <w:r>
+        <w:rPr>
+          <w:rFonts w:asciiTheme="minorHAnsi" w:hAnsiTheme="minorHAnsi" w:cstheme="minorHAnsi"/>
+        </w:rPr>
+        <w:t xml:space="preserve"> </w:t>
+      </w:r>
     </w:p>
     <w:p>
       <w:pPr>
@@ -32,15 +38,8 @@
       </w:r>
     </w:p>
     <w:p>
-      <w:pPr>
-        <w:pStyle w:val="Paragraphedeliste"/>
-        <w:numPr>
-          <w:ilvl w:val="0"/>
-          <w:numId w:val="46"/>
-        </w:numPr>
-      </w:pPr>
-      <w:r>
-        <w:t>Faire e point sur les tâches à faire sur Trello avec Dylan (15 minutes)</w:t>
+      <w:r>
+        <w:t>Travailler sur la mise en page du rapport</w:t>
       </w:r>
     </w:p>
     <w:p>
@@ -58,6 +57,53 @@
       </w:r>
     </w:p>
     <w:p>
+      <w:r>
+        <w:t>Travailler avec Dylan sur le projet dans mon bureau (3 heures)</w:t>
+      </w:r>
+    </w:p>
+    <w:p>
+      <w:r>
+        <w:t xml:space="preserve">Création  de </w:t>
+      </w:r>
+      <w:r>
+        <w:t xml:space="preserve">l’arborescence </w:t>
+      </w:r>
+      <w:r>
+        <w:t>des fichiers (2 heures)</w:t>
+      </w:r>
+    </w:p>
+    <w:p>
+      <w:r>
+        <w:t>Ajouter l’arborescence des fichiers dans le rapport (15 minutes)</w:t>
+      </w:r>
+    </w:p>
+    <w:p>
+      <w:r>
+        <w:t>Travailler sur le structogramme UML du fonctionnement du site (1 heure)</w:t>
+      </w:r>
+    </w:p>
+    <w:p>
+      <w:r>
+        <w:t xml:space="preserve">Faire un point avec Dylan sur </w:t>
+      </w:r>
+      <w:proofErr w:type="spellStart"/>
+      <w:r>
+        <w:t>Trello</w:t>
+      </w:r>
+      <w:proofErr w:type="spellEnd"/>
+      <w:r>
+        <w:t xml:space="preserve"> (15 </w:t>
+      </w:r>
+      <w:proofErr w:type="spellStart"/>
+      <w:r>
+        <w:t>minuites</w:t>
+      </w:r>
+      <w:proofErr w:type="spellEnd"/>
+      <w:r>
+        <w:t>)</w:t>
+      </w:r>
+    </w:p>
+    <w:p>
       <w:pPr>
         <w:pStyle w:val="Titre2"/>
         <w:rPr>
@@ -72,6 +118,17 @@
       </w:r>
     </w:p>
     <w:p>
+      <w:r>
+        <w:t xml:space="preserve">Travailler sur le structogramme </w:t>
+      </w:r>
+      <w:r>
+        <w:t>UML du fonctionnement du site (2</w:t>
+      </w:r>
+      <w:r>
+        <w:t xml:space="preserve"> heure)</w:t>
+      </w:r>
+    </w:p>
+    <w:p>
       <w:pPr>
         <w:pStyle w:val="Titre2"/>
         <w:rPr>
@@ -86,65 +143,30 @@
       </w:r>
     </w:p>
     <w:p>
-      <w:pPr>
-        <w:pStyle w:val="Paragraphedeliste"/>
-        <w:numPr>
-          <w:ilvl w:val="0"/>
-          <w:numId w:val="47"/>
-        </w:numPr>
-      </w:pPr>
-      <w:r>
-        <w:t>Créer la page ticketNotFound.php qui permet d’afficher le message Ticket Pas trouvé</w:t>
-      </w:r>
-      <w:r>
-        <w:t xml:space="preserve"> (30 Minutes)</w:t>
-      </w:r>
-    </w:p>
-    <w:p>
-      <w:pPr>
-        <w:pStyle w:val="Paragraphedeliste"/>
-        <w:numPr>
-          <w:ilvl w:val="0"/>
-          <w:numId w:val="47"/>
-        </w:numPr>
-      </w:pPr>
-      <w:r>
-        <w:t>Travailler dans le rapport parti :</w:t>
-      </w:r>
-      <w:r>
-        <w:t xml:space="preserve"> (1 heure)</w:t>
+      <w:r>
+        <w:t>Travailler sur le structogramme UML du fonc</w:t>
       </w:r>
       <w:bookmarkStart w:id="0" w:name="_GoBack"/>
       <w:bookmarkEnd w:id="0"/>
-    </w:p>
-    <w:p>
-      <w:pPr>
-        <w:pStyle w:val="Paragraphedeliste"/>
-        <w:numPr>
-          <w:ilvl w:val="0"/>
-          <w:numId w:val="48"/>
-        </w:numPr>
-      </w:pPr>
-      <w:r>
-        <w:t xml:space="preserve">Problème rencontrés - </w:t>
-      </w:r>
-      <w:r>
-        <w:t>Création Login d’un utilisateur</w:t>
-      </w:r>
-    </w:p>
-    <w:p>
-      <w:pPr>
-        <w:pStyle w:val="Paragraphedeliste"/>
-        <w:numPr>
-          <w:ilvl w:val="0"/>
-          <w:numId w:val="48"/>
-        </w:numPr>
-      </w:pPr>
-      <w:r>
-        <w:t xml:space="preserve">Problème rencontrés - </w:t>
-      </w:r>
-      <w:r>
-        <w:t>Fermeture de balise</w:t>
+      <w:r>
+        <w:t>tionnement du site (2 heures)</w:t>
+      </w:r>
+    </w:p>
+    <w:p>
+      <w:r>
+        <w:t>Travailler sur le rapport parti :</w:t>
+      </w:r>
+    </w:p>
+    <w:p>
+      <w:pPr>
+        <w:pStyle w:val="Paragraphedeliste"/>
+        <w:numPr>
+          <w:ilvl w:val="0"/>
+          <w:numId w:val="49"/>
+        </w:numPr>
+      </w:pPr>
+      <w:r>
+        <w:t>Amélioration pour les prochaines versions (30 minutes)</w:t>
       </w:r>
     </w:p>
     <w:p>
@@ -159,6 +181,22 @@
           <w:rFonts w:asciiTheme="minorHAnsi" w:hAnsiTheme="minorHAnsi" w:cstheme="minorHAnsi"/>
         </w:rPr>
         <w:t>Vendredi</w:t>
+      </w:r>
+    </w:p>
+    <w:p>
+      <w:r>
+        <w:t xml:space="preserve">Travailler sur le structogramme </w:t>
+      </w:r>
+      <w:r>
+        <w:t>UML du fonctionnement du site (1</w:t>
+      </w:r>
+      <w:r>
+        <w:t xml:space="preserve"> heure)</w:t>
+      </w:r>
+    </w:p>
+    <w:p>
+      <w:r>
+        <w:t>Travailler sur la mise en page du rapport (1 heure)</w:t>
       </w:r>
     </w:p>
     <w:p>
@@ -211,8 +249,7 @@
     </w:p>
     <w:p>
       <w:pPr>
-        <w:pStyle w:val="Titre1"/>
-        <w:spacing w:after="360"/>
+        <w:pStyle w:val="Titre2"/>
         <w:rPr>
           <w:rFonts w:asciiTheme="minorHAnsi" w:hAnsiTheme="minorHAnsi" w:cstheme="minorHAnsi"/>
         </w:rPr>
@@ -222,25 +259,31 @@
           <w:rFonts w:asciiTheme="minorHAnsi" w:hAnsiTheme="minorHAnsi" w:cstheme="minorHAnsi"/>
         </w:rPr>
         <w:lastRenderedPageBreak/>
-        <w:t>Semaine 18</w:t>
-      </w:r>
-    </w:p>
-    <w:p>
-      <w:pPr>
-        <w:pStyle w:val="Titre2"/>
-        <w:rPr>
-          <w:rFonts w:asciiTheme="minorHAnsi" w:hAnsiTheme="minorHAnsi" w:cstheme="minorHAnsi"/>
-        </w:rPr>
-      </w:pPr>
-      <w:r>
-        <w:rPr>
-          <w:rFonts w:asciiTheme="minorHAnsi" w:hAnsiTheme="minorHAnsi" w:cstheme="minorHAnsi"/>
-        </w:rPr>
         <w:t>Lundi</w:t>
       </w:r>
     </w:p>
     <w:p>
       <w:pPr>
+        <w:pStyle w:val="Paragraphedeliste"/>
+        <w:numPr>
+          <w:ilvl w:val="0"/>
+          <w:numId w:val="46"/>
+        </w:numPr>
+      </w:pPr>
+      <w:r>
+        <w:t xml:space="preserve">Faire e point sur les tâches à faire sur </w:t>
+      </w:r>
+      <w:proofErr w:type="spellStart"/>
+      <w:r>
+        <w:t>Trello</w:t>
+      </w:r>
+      <w:proofErr w:type="spellEnd"/>
+      <w:r>
+        <w:t xml:space="preserve"> avec Dylan (15 minutes)</w:t>
+      </w:r>
+    </w:p>
+    <w:p>
+      <w:pPr>
         <w:pStyle w:val="Titre2"/>
         <w:rPr>
           <w:rFonts w:asciiTheme="minorHAnsi" w:hAnsiTheme="minorHAnsi" w:cstheme="minorHAnsi"/>
@@ -286,29 +329,67 @@
         <w:pStyle w:val="Paragraphedeliste"/>
         <w:numPr>
           <w:ilvl w:val="0"/>
-          <w:numId w:val="44"/>
-        </w:numPr>
-      </w:pPr>
-      <w:r>
-        <w:t>Réunio</w:t>
-      </w:r>
-      <w:r>
-        <w:t>n avec Dylan sur Skype (1 heure</w:t>
-      </w:r>
-      <w:r>
-        <w:t>)</w:t>
-      </w:r>
-    </w:p>
-    <w:p>
-      <w:pPr>
-        <w:pStyle w:val="Paragraphedeliste"/>
-        <w:numPr>
-          <w:ilvl w:val="0"/>
-          <w:numId w:val="44"/>
-        </w:numPr>
-      </w:pPr>
-      <w:r>
-        <w:t>Travailler sur la page Mes tickets (1 heure)</w:t>
+          <w:numId w:val="47"/>
+        </w:numPr>
+      </w:pPr>
+      <w:r>
+        <w:t xml:space="preserve">Créer la page </w:t>
+      </w:r>
+      <w:proofErr w:type="spellStart"/>
+      <w:r>
+        <w:t>ticketNotFound.php</w:t>
+      </w:r>
+      <w:proofErr w:type="spellEnd"/>
+      <w:r>
+        <w:t xml:space="preserve"> qui permet d’afficher le message Ticket Pas trouvé</w:t>
+      </w:r>
+      <w:r>
+        <w:t xml:space="preserve"> (30 Minutes)</w:t>
+      </w:r>
+    </w:p>
+    <w:p>
+      <w:pPr>
+        <w:pStyle w:val="Paragraphedeliste"/>
+        <w:numPr>
+          <w:ilvl w:val="0"/>
+          <w:numId w:val="47"/>
+        </w:numPr>
+      </w:pPr>
+      <w:r>
+        <w:t>Travailler dans le rapport parti :</w:t>
+      </w:r>
+      <w:r>
+        <w:t xml:space="preserve"> (1 heure)</w:t>
+      </w:r>
+    </w:p>
+    <w:p>
+      <w:pPr>
+        <w:pStyle w:val="Paragraphedeliste"/>
+        <w:numPr>
+          <w:ilvl w:val="0"/>
+          <w:numId w:val="48"/>
+        </w:numPr>
+      </w:pPr>
+      <w:r>
+        <w:t xml:space="preserve">Problème rencontrés - </w:t>
+      </w:r>
+      <w:r>
+        <w:t>Création Login d’un utilisateur</w:t>
+      </w:r>
+    </w:p>
+    <w:p>
+      <w:pPr>
+        <w:pStyle w:val="Paragraphedeliste"/>
+        <w:numPr>
+          <w:ilvl w:val="0"/>
+          <w:numId w:val="48"/>
+        </w:numPr>
+      </w:pPr>
+      <w:r>
+        <w:t xml:space="preserve">Problème rencontrés - </w:t>
+      </w:r>
+      <w:r>
+        <w:t>Fermeture de balise</w:t>
       </w:r>
     </w:p>
     <w:p>
@@ -327,78 +408,6 @@
     </w:p>
     <w:p>
       <w:pPr>
-        <w:pStyle w:val="Paragraphedeliste"/>
-        <w:numPr>
-          <w:ilvl w:val="0"/>
-          <w:numId w:val="44"/>
-        </w:numPr>
-      </w:pPr>
-      <w:r>
-        <w:t>Réunion avec Dylan sur Skype (2 heures)</w:t>
-      </w:r>
-    </w:p>
-    <w:p>
-      <w:pPr>
-        <w:pStyle w:val="Paragraphedeliste"/>
-        <w:numPr>
-          <w:ilvl w:val="0"/>
-          <w:numId w:val="42"/>
-        </w:numPr>
-      </w:pPr>
-      <w:r>
-        <w:t>Travailler sur le rapport parti :</w:t>
-      </w:r>
-    </w:p>
-    <w:p>
-      <w:pPr>
-        <w:pStyle w:val="Paragraphedeliste"/>
-        <w:numPr>
-          <w:ilvl w:val="0"/>
-          <w:numId w:val="43"/>
-        </w:numPr>
-      </w:pPr>
-      <w:r>
-        <w:t xml:space="preserve">Croquis des Pages </w:t>
-      </w:r>
-    </w:p>
-    <w:p>
-      <w:pPr>
-        <w:pStyle w:val="Paragraphedeliste"/>
-        <w:numPr>
-          <w:ilvl w:val="0"/>
-          <w:numId w:val="43"/>
-        </w:numPr>
-      </w:pPr>
-      <w:r>
-        <w:t xml:space="preserve">Page Web du projet – Header </w:t>
-      </w:r>
-    </w:p>
-    <w:p>
-      <w:pPr>
-        <w:pStyle w:val="Paragraphedeliste"/>
-        <w:numPr>
-          <w:ilvl w:val="0"/>
-          <w:numId w:val="43"/>
-        </w:numPr>
-      </w:pPr>
-      <w:r>
-        <w:t>Page Web du projet – Footer</w:t>
-      </w:r>
-    </w:p>
-    <w:p>
-      <w:pPr>
-        <w:pStyle w:val="Paragraphedeliste"/>
-        <w:numPr>
-          <w:ilvl w:val="0"/>
-          <w:numId w:val="43"/>
-        </w:numPr>
-      </w:pPr>
-      <w:r>
-        <w:t>Page Web du projet – Index</w:t>
-      </w:r>
-    </w:p>
-    <w:p>
-      <w:pPr>
         <w:pStyle w:val="Titre2"/>
         <w:rPr>
           <w:rFonts w:asciiTheme="minorHAnsi" w:hAnsiTheme="minorHAnsi" w:cstheme="minorHAnsi"/>
@@ -413,159 +422,6 @@
     </w:p>
     <w:p>
       <w:pPr>
-        <w:pStyle w:val="Paragraphedeliste"/>
-        <w:numPr>
-          <w:ilvl w:val="0"/>
-          <w:numId w:val="39"/>
-        </w:numPr>
-      </w:pPr>
-      <w:r>
-        <w:t>Travailler sur le rapport parti :</w:t>
-      </w:r>
-      <w:r>
-        <w:t xml:space="preserve"> (4 heures)</w:t>
-      </w:r>
-    </w:p>
-    <w:p>
-      <w:pPr>
-        <w:pStyle w:val="Paragraphedeliste"/>
-        <w:numPr>
-          <w:ilvl w:val="0"/>
-          <w:numId w:val="41"/>
-        </w:numPr>
-      </w:pPr>
-      <w:r>
-        <w:t>Présentation du projet – But et Objectif</w:t>
-      </w:r>
-    </w:p>
-    <w:p>
-      <w:pPr>
-        <w:pStyle w:val="Paragraphedeliste"/>
-        <w:numPr>
-          <w:ilvl w:val="0"/>
-          <w:numId w:val="41"/>
-        </w:numPr>
-      </w:pPr>
-      <w:r>
-        <w:t xml:space="preserve">Logo </w:t>
-      </w:r>
-    </w:p>
-    <w:p>
-      <w:pPr>
-        <w:pStyle w:val="Paragraphedeliste"/>
-        <w:numPr>
-          <w:ilvl w:val="0"/>
-          <w:numId w:val="41"/>
-        </w:numPr>
-      </w:pPr>
-      <w:r>
-        <w:t>Page Web du projet – Page Administration</w:t>
-      </w:r>
-    </w:p>
-    <w:p>
-      <w:pPr>
-        <w:pStyle w:val="Paragraphedeliste"/>
-        <w:numPr>
-          <w:ilvl w:val="0"/>
-          <w:numId w:val="41"/>
-        </w:numPr>
-      </w:pPr>
-      <w:r>
-        <w:t>Page Web du projet – Page Création d’un ticket</w:t>
-      </w:r>
-    </w:p>
-    <w:p>
-      <w:pPr>
-        <w:pStyle w:val="Paragraphedeliste"/>
-        <w:numPr>
-          <w:ilvl w:val="0"/>
-          <w:numId w:val="41"/>
-        </w:numPr>
-      </w:pPr>
-      <w:r>
-        <w:t>Page Web du projet – Page Suivi d’un ticket</w:t>
-      </w:r>
-    </w:p>
-    <w:p>
-      <w:pPr>
-        <w:pStyle w:val="Paragraphedeliste"/>
-        <w:numPr>
-          <w:ilvl w:val="0"/>
-          <w:numId w:val="41"/>
-        </w:numPr>
-      </w:pPr>
-      <w:r>
-        <w:t>Page Web du projet – Page Dashboard Ticket</w:t>
-      </w:r>
-    </w:p>
-    <w:p>
-      <w:pPr>
-        <w:pStyle w:val="Paragraphedeliste"/>
-        <w:numPr>
-          <w:ilvl w:val="0"/>
-          <w:numId w:val="41"/>
-        </w:numPr>
-      </w:pPr>
-      <w:r>
-        <w:t xml:space="preserve">Page Web du projet – </w:t>
-      </w:r>
-      <w:r>
-        <w:t xml:space="preserve">Page </w:t>
-      </w:r>
-      <w:r>
-        <w:t>Manage Ticket</w:t>
-      </w:r>
-    </w:p>
-    <w:p>
-      <w:pPr>
-        <w:pStyle w:val="Paragraphedeliste"/>
-        <w:numPr>
-          <w:ilvl w:val="0"/>
-          <w:numId w:val="41"/>
-        </w:numPr>
-      </w:pPr>
-      <w:r>
-        <w:t>Page Web du projet – Page Création d’un utilisateur</w:t>
-      </w:r>
-    </w:p>
-    <w:p>
-      <w:pPr>
-        <w:pStyle w:val="Paragraphedeliste"/>
-        <w:numPr>
-          <w:ilvl w:val="0"/>
-          <w:numId w:val="41"/>
-        </w:numPr>
-      </w:pPr>
-      <w:r>
-        <w:t>Page Web du projet – Page Mes Tickets</w:t>
-      </w:r>
-    </w:p>
-    <w:p>
-      <w:pPr>
-        <w:pStyle w:val="Paragraphedeliste"/>
-        <w:numPr>
-          <w:ilvl w:val="0"/>
-          <w:numId w:val="41"/>
-        </w:numPr>
-      </w:pPr>
-      <w:r>
-        <w:t>Page Web du projet – Page Mange User</w:t>
-      </w:r>
-    </w:p>
-    <w:p>
-      <w:pPr>
-        <w:pStyle w:val="Paragraphedeliste"/>
-        <w:numPr>
-          <w:ilvl w:val="0"/>
-          <w:numId w:val="41"/>
-        </w:numPr>
-      </w:pPr>
-      <w:r>
-        <w:t xml:space="preserve">Page Web du projet – Page Dashboard utilisateur </w:t>
-      </w:r>
-    </w:p>
-    <w:p>
-      <w:pPr>
         <w:pStyle w:val="Titre2"/>
         <w:rPr>
           <w:rFonts w:asciiTheme="minorHAnsi" w:hAnsiTheme="minorHAnsi" w:cstheme="minorHAnsi"/>
@@ -576,394 +432,6 @@
           <w:rFonts w:asciiTheme="minorHAnsi" w:hAnsiTheme="minorHAnsi" w:cstheme="minorHAnsi"/>
         </w:rPr>
         <w:t>Dimanche</w:t>
-      </w:r>
-    </w:p>
-    <w:p>
-      <w:pPr>
-        <w:pStyle w:val="Paragraphedeliste"/>
-        <w:numPr>
-          <w:ilvl w:val="0"/>
-          <w:numId w:val="39"/>
-        </w:numPr>
-      </w:pPr>
-      <w:r>
-        <w:t>Travailler sur le rapport parti :</w:t>
-      </w:r>
-      <w:r>
-        <w:t xml:space="preserve"> (2 heures)</w:t>
-      </w:r>
-    </w:p>
-    <w:p>
-      <w:pPr>
-        <w:pStyle w:val="Paragraphedeliste"/>
-        <w:numPr>
-          <w:ilvl w:val="0"/>
-          <w:numId w:val="40"/>
-        </w:numPr>
-      </w:pPr>
-      <w:r>
-        <w:t>Languages</w:t>
-      </w:r>
-      <w:r>
-        <w:t xml:space="preserve"> – Bootstrap </w:t>
-      </w:r>
-    </w:p>
-    <w:p>
-      <w:pPr>
-        <w:pStyle w:val="Paragraphedeliste"/>
-        <w:numPr>
-          <w:ilvl w:val="0"/>
-          <w:numId w:val="40"/>
-        </w:numPr>
-      </w:pPr>
-      <w:r>
-        <w:t xml:space="preserve">Page Web du projet - </w:t>
-      </w:r>
-      <w:r>
-        <w:t>Page Remercîments d’ouverture du ticket</w:t>
-      </w:r>
-    </w:p>
-    <w:p>
-      <w:pPr>
-        <w:pStyle w:val="Paragraphedeliste"/>
-        <w:numPr>
-          <w:ilvl w:val="0"/>
-          <w:numId w:val="40"/>
-        </w:numPr>
-      </w:pPr>
-      <w:r>
-        <w:rPr>
-          <w:rFonts w:cstheme="minorHAnsi"/>
-        </w:rPr>
-        <w:br w:type="page"/>
-      </w:r>
-    </w:p>
-    <w:p>
-      <w:pPr>
-        <w:pStyle w:val="Titre1"/>
-        <w:spacing w:after="360"/>
-        <w:rPr>
-          <w:rFonts w:asciiTheme="minorHAnsi" w:hAnsiTheme="minorHAnsi" w:cstheme="minorHAnsi"/>
-        </w:rPr>
-      </w:pPr>
-      <w:r>
-        <w:rPr>
-          <w:rFonts w:asciiTheme="minorHAnsi" w:hAnsiTheme="minorHAnsi" w:cstheme="minorHAnsi"/>
-        </w:rPr>
-        <w:lastRenderedPageBreak/>
-        <w:t>Semaine 17</w:t>
-      </w:r>
-    </w:p>
-    <w:p>
-      <w:pPr>
-        <w:pStyle w:val="Titre2"/>
-        <w:rPr>
-          <w:rFonts w:asciiTheme="minorHAnsi" w:hAnsiTheme="minorHAnsi" w:cstheme="minorHAnsi"/>
-        </w:rPr>
-      </w:pPr>
-      <w:r>
-        <w:rPr>
-          <w:rFonts w:asciiTheme="minorHAnsi" w:hAnsiTheme="minorHAnsi" w:cstheme="minorHAnsi"/>
-        </w:rPr>
-        <w:t>Lundi</w:t>
-      </w:r>
-    </w:p>
-    <w:p>
-      <w:r>
-        <w:t xml:space="preserve">Modification sur les </w:t>
-      </w:r>
-      <w:r>
-        <w:t>désignes des pages :</w:t>
-      </w:r>
-      <w:r>
-        <w:t xml:space="preserve"> (2 heures)</w:t>
-      </w:r>
-    </w:p>
-    <w:p>
-      <w:pPr>
-        <w:pStyle w:val="Paragraphedeliste"/>
-        <w:numPr>
-          <w:ilvl w:val="0"/>
-          <w:numId w:val="38"/>
-        </w:numPr>
-      </w:pPr>
-      <w:r>
-        <w:t>Création</w:t>
-      </w:r>
-      <w:r>
-        <w:t xml:space="preserve"> d’un utilisateur</w:t>
-      </w:r>
-    </w:p>
-    <w:p>
-      <w:pPr>
-        <w:pStyle w:val="Paragraphedeliste"/>
-        <w:numPr>
-          <w:ilvl w:val="0"/>
-          <w:numId w:val="38"/>
-        </w:numPr>
-      </w:pPr>
-      <w:r>
-        <w:t>Manage User</w:t>
-      </w:r>
-    </w:p>
-    <w:p>
-      <w:pPr>
-        <w:pStyle w:val="Paragraphedeliste"/>
-        <w:numPr>
-          <w:ilvl w:val="0"/>
-          <w:numId w:val="38"/>
-        </w:numPr>
-      </w:pPr>
-      <w:r>
-        <w:t>Mes info User</w:t>
-      </w:r>
-    </w:p>
-    <w:p>
-      <w:pPr>
-        <w:pStyle w:val="Paragraphedeliste"/>
-        <w:numPr>
-          <w:ilvl w:val="0"/>
-          <w:numId w:val="38"/>
-        </w:numPr>
-      </w:pPr>
-      <w:r>
-        <w:t>Mes Ticket</w:t>
-      </w:r>
-    </w:p>
-    <w:p>
-      <w:pPr>
-        <w:pStyle w:val="Paragraphedeliste"/>
-        <w:numPr>
-          <w:ilvl w:val="0"/>
-          <w:numId w:val="38"/>
-        </w:numPr>
-      </w:pPr>
-      <w:r>
-        <w:t>Dashboard User</w:t>
-      </w:r>
-    </w:p>
-    <w:p>
-      <w:r>
-        <w:t>Discutions</w:t>
-      </w:r>
-      <w:r>
-        <w:t xml:space="preserve"> avec Dylan </w:t>
-      </w:r>
-      <w:r>
-        <w:t>concernant</w:t>
-      </w:r>
-      <w:r>
-        <w:t xml:space="preserve"> les désignes (30 minutes)</w:t>
-      </w:r>
-    </w:p>
-    <w:p>
-      <w:r>
-        <w:t>Faire le point avec Dylan sur Trello pour les tâches à faire (10 minutes)</w:t>
-      </w:r>
-    </w:p>
-    <w:p>
-      <w:pPr>
-        <w:pStyle w:val="Titre2"/>
-        <w:rPr>
-          <w:rFonts w:asciiTheme="minorHAnsi" w:hAnsiTheme="minorHAnsi" w:cstheme="minorHAnsi"/>
-        </w:rPr>
-      </w:pPr>
-      <w:r>
-        <w:rPr>
-          <w:rFonts w:asciiTheme="minorHAnsi" w:hAnsiTheme="minorHAnsi" w:cstheme="minorHAnsi"/>
-        </w:rPr>
-        <w:t>Mardi</w:t>
-      </w:r>
-    </w:p>
-    <w:p>
-      <w:pPr>
-        <w:pStyle w:val="Titre2"/>
-        <w:rPr>
-          <w:rFonts w:asciiTheme="minorHAnsi" w:hAnsiTheme="minorHAnsi" w:cstheme="minorHAnsi"/>
-        </w:rPr>
-      </w:pPr>
-      <w:r>
-        <w:rPr>
-          <w:rFonts w:asciiTheme="minorHAnsi" w:hAnsiTheme="minorHAnsi" w:cstheme="minorHAnsi"/>
-        </w:rPr>
-        <w:t>Mercredi</w:t>
-      </w:r>
-    </w:p>
-    <w:p>
-      <w:r>
-        <w:t>Discutions avec Dylan pour l’utilisation du Bootstrap et les catégories des problèmes (130 minutes)</w:t>
-      </w:r>
-    </w:p>
-    <w:p>
-      <w:pPr>
-        <w:pStyle w:val="Titre2"/>
-        <w:rPr>
-          <w:rFonts w:asciiTheme="minorHAnsi" w:hAnsiTheme="minorHAnsi" w:cstheme="minorHAnsi"/>
-        </w:rPr>
-      </w:pPr>
-      <w:r>
-        <w:rPr>
-          <w:rFonts w:asciiTheme="minorHAnsi" w:hAnsiTheme="minorHAnsi" w:cstheme="minorHAnsi"/>
-        </w:rPr>
-        <w:t xml:space="preserve">Jeudi </w:t>
-      </w:r>
-    </w:p>
-    <w:p>
-      <w:pPr>
-        <w:pStyle w:val="Titre2"/>
-        <w:rPr>
-          <w:rFonts w:asciiTheme="minorHAnsi" w:hAnsiTheme="minorHAnsi" w:cstheme="minorHAnsi"/>
-        </w:rPr>
-      </w:pPr>
-      <w:r>
-        <w:rPr>
-          <w:rFonts w:asciiTheme="minorHAnsi" w:hAnsiTheme="minorHAnsi" w:cstheme="minorHAnsi"/>
-        </w:rPr>
-        <w:t>Vendredi</w:t>
-      </w:r>
-    </w:p>
-    <w:p>
-      <w:r>
-        <w:t>Travailler sur la page Création d’un utilisateur (pas encore fini) (2 heures)</w:t>
-      </w:r>
-    </w:p>
-    <w:p>
-      <w:pPr>
-        <w:pStyle w:val="Titre2"/>
-        <w:rPr>
-          <w:rFonts w:asciiTheme="minorHAnsi" w:hAnsiTheme="minorHAnsi" w:cstheme="minorHAnsi"/>
-        </w:rPr>
-      </w:pPr>
-      <w:r>
-        <w:rPr>
-          <w:rFonts w:asciiTheme="minorHAnsi" w:hAnsiTheme="minorHAnsi" w:cstheme="minorHAnsi"/>
-        </w:rPr>
-        <w:t xml:space="preserve">Samedi </w:t>
-      </w:r>
-    </w:p>
-    <w:p>
-      <w:r>
-        <w:t>Ajout des nouveaux désignent sur le rapport :</w:t>
-      </w:r>
-      <w:r>
-        <w:t xml:space="preserve"> (30 minutes)</w:t>
-      </w:r>
-    </w:p>
-    <w:p>
-      <w:pPr>
-        <w:pStyle w:val="Paragraphedeliste"/>
-        <w:numPr>
-          <w:ilvl w:val="0"/>
-          <w:numId w:val="36"/>
-        </w:numPr>
-      </w:pPr>
-      <w:r>
-        <w:t>Page Dashboard User</w:t>
-      </w:r>
-    </w:p>
-    <w:p>
-      <w:pPr>
-        <w:pStyle w:val="Paragraphedeliste"/>
-        <w:numPr>
-          <w:ilvl w:val="0"/>
-          <w:numId w:val="36"/>
-        </w:numPr>
-      </w:pPr>
-      <w:r>
-        <w:t>Page Création d’un utilisateur</w:t>
-      </w:r>
-    </w:p>
-    <w:p>
-      <w:pPr>
-        <w:pStyle w:val="Paragraphedeliste"/>
-        <w:numPr>
-          <w:ilvl w:val="0"/>
-          <w:numId w:val="36"/>
-        </w:numPr>
-      </w:pPr>
-      <w:r>
-        <w:t>Page Manage User</w:t>
-      </w:r>
-    </w:p>
-    <w:p>
-      <w:r>
-        <w:t>Travailler sur le rapport parti :</w:t>
-      </w:r>
-      <w:r>
-        <w:t xml:space="preserve"> (2 heure) </w:t>
-      </w:r>
-    </w:p>
-    <w:p>
-      <w:pPr>
-        <w:pStyle w:val="Paragraphedeliste"/>
-        <w:numPr>
-          <w:ilvl w:val="0"/>
-          <w:numId w:val="37"/>
-        </w:numPr>
-      </w:pPr>
-      <w:r>
-        <w:t>Apparence du site – Page INDEX</w:t>
-      </w:r>
-    </w:p>
-    <w:p>
-      <w:pPr>
-        <w:pStyle w:val="Paragraphedeliste"/>
-        <w:numPr>
-          <w:ilvl w:val="0"/>
-          <w:numId w:val="37"/>
-        </w:numPr>
-      </w:pPr>
-      <w:r>
-        <w:t>Sécurité du site – Injection SQL</w:t>
-      </w:r>
-    </w:p>
-    <w:p>
-      <w:pPr>
-        <w:pStyle w:val="Paragraphedeliste"/>
-        <w:numPr>
-          <w:ilvl w:val="0"/>
-          <w:numId w:val="37"/>
-        </w:numPr>
-      </w:pPr>
-      <w:r>
-        <w:t xml:space="preserve">Sécurité du site – </w:t>
-      </w:r>
-      <w:r>
-        <w:t>Accès aux fichiers de source via les liens</w:t>
-      </w:r>
-    </w:p>
-    <w:p>
-      <w:pPr>
-        <w:pStyle w:val="Paragraphedeliste"/>
-        <w:numPr>
-          <w:ilvl w:val="0"/>
-          <w:numId w:val="37"/>
-        </w:numPr>
-      </w:pPr>
-      <w:r>
-        <w:t xml:space="preserve">Sécurité du site – </w:t>
-      </w:r>
-      <w:r>
-        <w:t>Caractères non valides dans les champs</w:t>
-      </w:r>
-    </w:p>
-    <w:p>
-      <w:pPr>
-        <w:pStyle w:val="Titre2"/>
-        <w:rPr>
-          <w:rFonts w:asciiTheme="minorHAnsi" w:hAnsiTheme="minorHAnsi" w:cstheme="minorHAnsi"/>
-        </w:rPr>
-      </w:pPr>
-      <w:r>
-        <w:rPr>
-          <w:rFonts w:asciiTheme="minorHAnsi" w:hAnsiTheme="minorHAnsi" w:cstheme="minorHAnsi"/>
-        </w:rPr>
-        <w:t>Dimanche</w:t>
-      </w:r>
-    </w:p>
-    <w:p>
-      <w:r>
-        <w:t>Travailler sur la page « Création Utilisateur » (2 heures)</w:t>
       </w:r>
     </w:p>
     <w:p>
@@ -999,7 +467,7 @@
           <w:rFonts w:asciiTheme="minorHAnsi" w:hAnsiTheme="minorHAnsi" w:cstheme="minorHAnsi"/>
         </w:rPr>
         <w:lastRenderedPageBreak/>
-        <w:t>Semaine 16</w:t>
+        <w:t>Semaine 18</w:t>
       </w:r>
     </w:p>
     <w:p>
@@ -1031,14 +499,6 @@
       </w:r>
     </w:p>
     <w:p>
-      <w:r>
-        <w:t xml:space="preserve">Travailler sur le désigne de la page Index </w:t>
-      </w:r>
-      <w:r>
-        <w:t>(30 minutes)</w:t>
-      </w:r>
-    </w:p>
-    <w:p>
       <w:pPr>
         <w:pStyle w:val="Titre2"/>
         <w:rPr>
@@ -1053,96 +513,6 @@
       </w:r>
     </w:p>
     <w:p>
-      <w:r>
-        <w:t>Travailler sur le désigne de la page Index</w:t>
-      </w:r>
-      <w:r>
-        <w:t xml:space="preserve"> (15 minutes)</w:t>
-      </w:r>
-    </w:p>
-    <w:p>
-      <w:r>
-        <w:t>Faire la page Index avec le lien du Flux RSS (1 heure)</w:t>
-      </w:r>
-    </w:p>
-    <w:p>
-      <w:r>
-        <w:t>Demander à Dylan des améliorations pour la page index page (10 minutes)</w:t>
-      </w:r>
-    </w:p>
-    <w:p>
-      <w:r>
-        <w:t xml:space="preserve">Demande de l’aide </w:t>
-      </w:r>
-      <w:r>
-        <w:t>à</w:t>
-      </w:r>
-      <w:r>
-        <w:t xml:space="preserve"> Dylan pour le CSS de la page Index</w:t>
-      </w:r>
-      <w:r>
-        <w:t xml:space="preserve"> (30 minutes)</w:t>
-      </w:r>
-    </w:p>
-    <w:p>
-      <w:pPr>
-        <w:spacing w:after="0"/>
-      </w:pPr>
-      <w:r>
-        <w:t>Discuter avec Dylan pour savoir quoi comme désignes il reste à faire :</w:t>
-      </w:r>
-      <w:r>
-        <w:t xml:space="preserve"> (30 Minutes)</w:t>
-      </w:r>
-    </w:p>
-    <w:p>
-      <w:pPr>
-        <w:pStyle w:val="Paragraphedeliste"/>
-        <w:numPr>
-          <w:ilvl w:val="0"/>
-          <w:numId w:val="34"/>
-        </w:numPr>
-        <w:spacing w:after="0"/>
-      </w:pPr>
-      <w:r>
-        <w:t xml:space="preserve">Désigne page Mes ticket </w:t>
-      </w:r>
-    </w:p>
-    <w:p>
-      <w:pPr>
-        <w:pStyle w:val="Paragraphedeliste"/>
-        <w:numPr>
-          <w:ilvl w:val="0"/>
-          <w:numId w:val="34"/>
-        </w:numPr>
-        <w:spacing w:after="0"/>
-      </w:pPr>
-      <w:r>
-        <w:t>Désigne page ajouter un user</w:t>
-      </w:r>
-    </w:p>
-    <w:p>
-      <w:pPr>
-        <w:pStyle w:val="Paragraphedeliste"/>
-        <w:numPr>
-          <w:ilvl w:val="0"/>
-          <w:numId w:val="34"/>
-        </w:numPr>
-        <w:spacing w:after="0"/>
-      </w:pPr>
-      <w:r>
-        <w:t>Désigne page Modifier les cordonnés d’un user</w:t>
-      </w:r>
-    </w:p>
-    <w:p>
-      <w:pPr>
-        <w:spacing w:before="240"/>
-      </w:pPr>
-      <w:r>
-        <w:t xml:space="preserve">Finalisation du désigne de la page index page (15 minutes) </w:t>
-      </w:r>
-    </w:p>
-    <w:p>
       <w:pPr>
         <w:pStyle w:val="Titre2"/>
         <w:rPr>
@@ -1157,14 +527,33 @@
       </w:r>
     </w:p>
     <w:p>
-      <w:r>
-        <w:t xml:space="preserve">Ajouter le désigne de la page index dans rapport de </w:t>
-      </w:r>
-      <w:r>
-        <w:t>travail</w:t>
-      </w:r>
-      <w:r>
-        <w:t xml:space="preserve"> (15 minutes)</w:t>
+      <w:pPr>
+        <w:pStyle w:val="Paragraphedeliste"/>
+        <w:numPr>
+          <w:ilvl w:val="0"/>
+          <w:numId w:val="44"/>
+        </w:numPr>
+      </w:pPr>
+      <w:r>
+        <w:t>Réunio</w:t>
+      </w:r>
+      <w:r>
+        <w:t>n avec Dylan sur Skype (1 heure</w:t>
+      </w:r>
+      <w:r>
+        <w:t>)</w:t>
+      </w:r>
+    </w:p>
+    <w:p>
+      <w:pPr>
+        <w:pStyle w:val="Paragraphedeliste"/>
+        <w:numPr>
+          <w:ilvl w:val="0"/>
+          <w:numId w:val="44"/>
+        </w:numPr>
+      </w:pPr>
+      <w:r>
+        <w:t>Travailler sur la page Mes tickets (1 heure)</w:t>
       </w:r>
     </w:p>
     <w:p>
@@ -1183,6 +572,83 @@
     </w:p>
     <w:p>
       <w:pPr>
+        <w:pStyle w:val="Paragraphedeliste"/>
+        <w:numPr>
+          <w:ilvl w:val="0"/>
+          <w:numId w:val="44"/>
+        </w:numPr>
+      </w:pPr>
+      <w:r>
+        <w:t>Réunion avec Dylan sur Skype (2 heures)</w:t>
+      </w:r>
+    </w:p>
+    <w:p>
+      <w:pPr>
+        <w:pStyle w:val="Paragraphedeliste"/>
+        <w:numPr>
+          <w:ilvl w:val="0"/>
+          <w:numId w:val="42"/>
+        </w:numPr>
+      </w:pPr>
+      <w:r>
+        <w:t>Travailler sur le rapport parti :</w:t>
+      </w:r>
+    </w:p>
+    <w:p>
+      <w:pPr>
+        <w:pStyle w:val="Paragraphedeliste"/>
+        <w:numPr>
+          <w:ilvl w:val="0"/>
+          <w:numId w:val="43"/>
+        </w:numPr>
+      </w:pPr>
+      <w:r>
+        <w:t xml:space="preserve">Croquis des Pages </w:t>
+      </w:r>
+    </w:p>
+    <w:p>
+      <w:pPr>
+        <w:pStyle w:val="Paragraphedeliste"/>
+        <w:numPr>
+          <w:ilvl w:val="0"/>
+          <w:numId w:val="43"/>
+        </w:numPr>
+      </w:pPr>
+      <w:r>
+        <w:t xml:space="preserve">Page Web du projet – Header </w:t>
+      </w:r>
+    </w:p>
+    <w:p>
+      <w:pPr>
+        <w:pStyle w:val="Paragraphedeliste"/>
+        <w:numPr>
+          <w:ilvl w:val="0"/>
+          <w:numId w:val="43"/>
+        </w:numPr>
+      </w:pPr>
+      <w:r>
+        <w:t xml:space="preserve">Page Web du projet – </w:t>
+      </w:r>
+      <w:proofErr w:type="spellStart"/>
+      <w:r>
+        <w:t>Footer</w:t>
+      </w:r>
+      <w:proofErr w:type="spellEnd"/>
+    </w:p>
+    <w:p>
+      <w:pPr>
+        <w:pStyle w:val="Paragraphedeliste"/>
+        <w:numPr>
+          <w:ilvl w:val="0"/>
+          <w:numId w:val="43"/>
+        </w:numPr>
+      </w:pPr>
+      <w:r>
+        <w:t>Page Web du projet – Index</w:t>
+      </w:r>
+    </w:p>
+    <w:p>
+      <w:pPr>
         <w:pStyle w:val="Titre2"/>
         <w:rPr>
           <w:rFonts w:asciiTheme="minorHAnsi" w:hAnsiTheme="minorHAnsi" w:cstheme="minorHAnsi"/>
@@ -1196,73 +662,156 @@
       </w:r>
     </w:p>
     <w:p>
-      <w:r>
-        <w:t>Discutions avec Dylan concernant les pages User et profil (15 minutes)</w:t>
-      </w:r>
-    </w:p>
-    <w:p>
-      <w:r>
-        <w:t>Création du désigne des pages : (3 heures)</w:t>
-      </w:r>
-    </w:p>
-    <w:p>
-      <w:pPr>
-        <w:pStyle w:val="Paragraphedeliste"/>
-        <w:numPr>
-          <w:ilvl w:val="0"/>
-          <w:numId w:val="35"/>
-        </w:numPr>
-      </w:pPr>
-      <w:r>
-        <w:t>Profil – Mes infos</w:t>
-      </w:r>
-    </w:p>
-    <w:p>
-      <w:pPr>
-        <w:pStyle w:val="Paragraphedeliste"/>
-        <w:numPr>
-          <w:ilvl w:val="0"/>
-          <w:numId w:val="35"/>
-        </w:numPr>
-      </w:pPr>
-      <w:r>
-        <w:t>Profil – Mes tickets</w:t>
-      </w:r>
-    </w:p>
-    <w:p>
-      <w:pPr>
-        <w:pStyle w:val="Paragraphedeliste"/>
-        <w:numPr>
-          <w:ilvl w:val="0"/>
-          <w:numId w:val="35"/>
-        </w:numPr>
-      </w:pPr>
-      <w:r>
-        <w:t>Profil – Edit information utilisateur</w:t>
-      </w:r>
-    </w:p>
-    <w:p>
-      <w:pPr>
-        <w:pStyle w:val="Paragraphedeliste"/>
-        <w:numPr>
-          <w:ilvl w:val="0"/>
-          <w:numId w:val="35"/>
-        </w:numPr>
-      </w:pPr>
-      <w:r>
-        <w:t>Users – Show all users</w:t>
-      </w:r>
-    </w:p>
-    <w:p>
-      <w:pPr>
-        <w:pStyle w:val="Paragraphedeliste"/>
-        <w:numPr>
-          <w:ilvl w:val="0"/>
-          <w:numId w:val="35"/>
-        </w:numPr>
-      </w:pPr>
-      <w:r>
-        <w:t>Users – Add User</w:t>
+      <w:pPr>
+        <w:pStyle w:val="Paragraphedeliste"/>
+        <w:numPr>
+          <w:ilvl w:val="0"/>
+          <w:numId w:val="39"/>
+        </w:numPr>
+      </w:pPr>
+      <w:r>
+        <w:t>Travailler sur le rapport parti :</w:t>
+      </w:r>
+      <w:r>
+        <w:t xml:space="preserve"> (4 heures)</w:t>
+      </w:r>
+    </w:p>
+    <w:p>
+      <w:pPr>
+        <w:pStyle w:val="Paragraphedeliste"/>
+        <w:numPr>
+          <w:ilvl w:val="0"/>
+          <w:numId w:val="41"/>
+        </w:numPr>
+      </w:pPr>
+      <w:r>
+        <w:t>Présentation du projet – But et Objectif</w:t>
+      </w:r>
+    </w:p>
+    <w:p>
+      <w:pPr>
+        <w:pStyle w:val="Paragraphedeliste"/>
+        <w:numPr>
+          <w:ilvl w:val="0"/>
+          <w:numId w:val="41"/>
+        </w:numPr>
+      </w:pPr>
+      <w:r>
+        <w:t xml:space="preserve">Logo </w:t>
+      </w:r>
+    </w:p>
+    <w:p>
+      <w:pPr>
+        <w:pStyle w:val="Paragraphedeliste"/>
+        <w:numPr>
+          <w:ilvl w:val="0"/>
+          <w:numId w:val="41"/>
+        </w:numPr>
+      </w:pPr>
+      <w:r>
+        <w:t>Page Web du projet – Page Administration</w:t>
+      </w:r>
+    </w:p>
+    <w:p>
+      <w:pPr>
+        <w:pStyle w:val="Paragraphedeliste"/>
+        <w:numPr>
+          <w:ilvl w:val="0"/>
+          <w:numId w:val="41"/>
+        </w:numPr>
+      </w:pPr>
+      <w:r>
+        <w:t>Page Web du projet – Page Création d’un ticket</w:t>
+      </w:r>
+    </w:p>
+    <w:p>
+      <w:pPr>
+        <w:pStyle w:val="Paragraphedeliste"/>
+        <w:numPr>
+          <w:ilvl w:val="0"/>
+          <w:numId w:val="41"/>
+        </w:numPr>
+      </w:pPr>
+      <w:r>
+        <w:t>Page Web du projet – Page Suivi d’un ticket</w:t>
+      </w:r>
+    </w:p>
+    <w:p>
+      <w:pPr>
+        <w:pStyle w:val="Paragraphedeliste"/>
+        <w:numPr>
+          <w:ilvl w:val="0"/>
+          <w:numId w:val="41"/>
+        </w:numPr>
+      </w:pPr>
+      <w:r>
+        <w:t>Page Web du projet – Page Dashboard Ticket</w:t>
+      </w:r>
+    </w:p>
+    <w:p>
+      <w:pPr>
+        <w:pStyle w:val="Paragraphedeliste"/>
+        <w:numPr>
+          <w:ilvl w:val="0"/>
+          <w:numId w:val="41"/>
+        </w:numPr>
+      </w:pPr>
+      <w:r>
+        <w:t xml:space="preserve">Page Web du projet – </w:t>
+      </w:r>
+      <w:r>
+        <w:t xml:space="preserve">Page </w:t>
+      </w:r>
+      <w:r>
+        <w:t>Manage Ticket</w:t>
+      </w:r>
+    </w:p>
+    <w:p>
+      <w:pPr>
+        <w:pStyle w:val="Paragraphedeliste"/>
+        <w:numPr>
+          <w:ilvl w:val="0"/>
+          <w:numId w:val="41"/>
+        </w:numPr>
+      </w:pPr>
+      <w:r>
+        <w:t>Page Web du projet – Page Création d’un utilisateur</w:t>
+      </w:r>
+    </w:p>
+    <w:p>
+      <w:pPr>
+        <w:pStyle w:val="Paragraphedeliste"/>
+        <w:numPr>
+          <w:ilvl w:val="0"/>
+          <w:numId w:val="41"/>
+        </w:numPr>
+      </w:pPr>
+      <w:r>
+        <w:t>Page Web du projet – Page Mes Tickets</w:t>
+      </w:r>
+    </w:p>
+    <w:p>
+      <w:pPr>
+        <w:pStyle w:val="Paragraphedeliste"/>
+        <w:numPr>
+          <w:ilvl w:val="0"/>
+          <w:numId w:val="41"/>
+        </w:numPr>
+      </w:pPr>
+      <w:r>
+        <w:t>Page Web du projet – Page Mange User</w:t>
+      </w:r>
+    </w:p>
+    <w:p>
+      <w:pPr>
+        <w:pStyle w:val="Paragraphedeliste"/>
+        <w:numPr>
+          <w:ilvl w:val="0"/>
+          <w:numId w:val="41"/>
+        </w:numPr>
+      </w:pPr>
+      <w:r>
+        <w:t xml:space="preserve">Page Web du projet – Page Dashboard utilisateur </w:t>
       </w:r>
     </w:p>
     <w:p>
@@ -1277,6 +826,76 @@
           <w:rFonts w:asciiTheme="minorHAnsi" w:hAnsiTheme="minorHAnsi" w:cstheme="minorHAnsi"/>
         </w:rPr>
         <w:t>Dimanche</w:t>
+      </w:r>
+    </w:p>
+    <w:p>
+      <w:pPr>
+        <w:pStyle w:val="Paragraphedeliste"/>
+        <w:numPr>
+          <w:ilvl w:val="0"/>
+          <w:numId w:val="39"/>
+        </w:numPr>
+      </w:pPr>
+      <w:r>
+        <w:t>Travailler sur le rapport parti :</w:t>
+      </w:r>
+      <w:r>
+        <w:t xml:space="preserve"> (2 heures)</w:t>
+      </w:r>
+    </w:p>
+    <w:p>
+      <w:pPr>
+        <w:pStyle w:val="Paragraphedeliste"/>
+        <w:numPr>
+          <w:ilvl w:val="0"/>
+          <w:numId w:val="40"/>
+        </w:numPr>
+      </w:pPr>
+      <w:proofErr w:type="spellStart"/>
+      <w:r>
+        <w:t>Languages</w:t>
+      </w:r>
+      <w:proofErr w:type="spellEnd"/>
+      <w:r>
+        <w:t xml:space="preserve"> – </w:t>
+      </w:r>
+      <w:proofErr w:type="spellStart"/>
+      <w:r>
+        <w:t>Bootstrap</w:t>
+      </w:r>
+      <w:proofErr w:type="spellEnd"/>
+      <w:r>
+        <w:t xml:space="preserve"> </w:t>
+      </w:r>
+    </w:p>
+    <w:p>
+      <w:pPr>
+        <w:pStyle w:val="Paragraphedeliste"/>
+        <w:numPr>
+          <w:ilvl w:val="0"/>
+          <w:numId w:val="40"/>
+        </w:numPr>
+      </w:pPr>
+      <w:r>
+        <w:t xml:space="preserve">Page Web du projet - </w:t>
+      </w:r>
+      <w:r>
+        <w:t>Page Remercîments d’ouverture du ticket</w:t>
+      </w:r>
+    </w:p>
+    <w:p>
+      <w:pPr>
+        <w:pStyle w:val="Paragraphedeliste"/>
+        <w:numPr>
+          <w:ilvl w:val="0"/>
+          <w:numId w:val="40"/>
+        </w:numPr>
+      </w:pPr>
+      <w:r>
+        <w:rPr>
+          <w:rFonts w:cstheme="minorHAnsi"/>
+        </w:rPr>
+        <w:br w:type="page"/>
       </w:r>
     </w:p>
     <w:p>
@@ -1287,6 +906,343 @@
           <w:rFonts w:asciiTheme="minorHAnsi" w:hAnsiTheme="minorHAnsi" w:cstheme="minorHAnsi"/>
         </w:rPr>
       </w:pPr>
+      <w:r>
+        <w:rPr>
+          <w:rFonts w:asciiTheme="minorHAnsi" w:hAnsiTheme="minorHAnsi" w:cstheme="minorHAnsi"/>
+        </w:rPr>
+        <w:lastRenderedPageBreak/>
+        <w:t>Semaine 17</w:t>
+      </w:r>
+    </w:p>
+    <w:p>
+      <w:pPr>
+        <w:pStyle w:val="Titre2"/>
+        <w:rPr>
+          <w:rFonts w:asciiTheme="minorHAnsi" w:hAnsiTheme="minorHAnsi" w:cstheme="minorHAnsi"/>
+        </w:rPr>
+      </w:pPr>
+      <w:r>
+        <w:rPr>
+          <w:rFonts w:asciiTheme="minorHAnsi" w:hAnsiTheme="minorHAnsi" w:cstheme="minorHAnsi"/>
+        </w:rPr>
+        <w:t>Lundi</w:t>
+      </w:r>
+    </w:p>
+    <w:p>
+      <w:r>
+        <w:t xml:space="preserve">Modification sur les </w:t>
+      </w:r>
+      <w:r>
+        <w:t>désignes des pages :</w:t>
+      </w:r>
+      <w:r>
+        <w:t xml:space="preserve"> (2 heures)</w:t>
+      </w:r>
+    </w:p>
+    <w:p>
+      <w:pPr>
+        <w:pStyle w:val="Paragraphedeliste"/>
+        <w:numPr>
+          <w:ilvl w:val="0"/>
+          <w:numId w:val="38"/>
+        </w:numPr>
+      </w:pPr>
+      <w:r>
+        <w:t>Création</w:t>
+      </w:r>
+      <w:r>
+        <w:t xml:space="preserve"> d’un utilisateur</w:t>
+      </w:r>
+    </w:p>
+    <w:p>
+      <w:pPr>
+        <w:pStyle w:val="Paragraphedeliste"/>
+        <w:numPr>
+          <w:ilvl w:val="0"/>
+          <w:numId w:val="38"/>
+        </w:numPr>
+      </w:pPr>
+      <w:r>
+        <w:t>Manage User</w:t>
+      </w:r>
+    </w:p>
+    <w:p>
+      <w:pPr>
+        <w:pStyle w:val="Paragraphedeliste"/>
+        <w:numPr>
+          <w:ilvl w:val="0"/>
+          <w:numId w:val="38"/>
+        </w:numPr>
+      </w:pPr>
+      <w:proofErr w:type="gramStart"/>
+      <w:r>
+        <w:t>Mes info User</w:t>
+      </w:r>
+      <w:proofErr w:type="gramEnd"/>
+    </w:p>
+    <w:p>
+      <w:pPr>
+        <w:pStyle w:val="Paragraphedeliste"/>
+        <w:numPr>
+          <w:ilvl w:val="0"/>
+          <w:numId w:val="38"/>
+        </w:numPr>
+      </w:pPr>
+      <w:r>
+        <w:t>Mes Ticket</w:t>
+      </w:r>
+    </w:p>
+    <w:p>
+      <w:pPr>
+        <w:pStyle w:val="Paragraphedeliste"/>
+        <w:numPr>
+          <w:ilvl w:val="0"/>
+          <w:numId w:val="38"/>
+        </w:numPr>
+      </w:pPr>
+      <w:r>
+        <w:t>Dashboard User</w:t>
+      </w:r>
+    </w:p>
+    <w:p>
+      <w:r>
+        <w:t>Discutions</w:t>
+      </w:r>
+      <w:r>
+        <w:t xml:space="preserve"> avec Dylan </w:t>
+      </w:r>
+      <w:r>
+        <w:t>concernant</w:t>
+      </w:r>
+      <w:r>
+        <w:t xml:space="preserve"> les désignes (30 minutes)</w:t>
+      </w:r>
+    </w:p>
+    <w:p>
+      <w:r>
+        <w:t xml:space="preserve">Faire le point avec Dylan sur </w:t>
+      </w:r>
+      <w:proofErr w:type="spellStart"/>
+      <w:r>
+        <w:t>Trello</w:t>
+      </w:r>
+      <w:proofErr w:type="spellEnd"/>
+      <w:r>
+        <w:t xml:space="preserve"> pour les tâches à faire (10 minutes)</w:t>
+      </w:r>
+    </w:p>
+    <w:p>
+      <w:pPr>
+        <w:pStyle w:val="Titre2"/>
+        <w:rPr>
+          <w:rFonts w:asciiTheme="minorHAnsi" w:hAnsiTheme="minorHAnsi" w:cstheme="minorHAnsi"/>
+        </w:rPr>
+      </w:pPr>
+      <w:r>
+        <w:rPr>
+          <w:rFonts w:asciiTheme="minorHAnsi" w:hAnsiTheme="minorHAnsi" w:cstheme="minorHAnsi"/>
+        </w:rPr>
+        <w:t>Mardi</w:t>
+      </w:r>
+    </w:p>
+    <w:p>
+      <w:pPr>
+        <w:pStyle w:val="Titre2"/>
+        <w:rPr>
+          <w:rFonts w:asciiTheme="minorHAnsi" w:hAnsiTheme="minorHAnsi" w:cstheme="minorHAnsi"/>
+        </w:rPr>
+      </w:pPr>
+      <w:r>
+        <w:rPr>
+          <w:rFonts w:asciiTheme="minorHAnsi" w:hAnsiTheme="minorHAnsi" w:cstheme="minorHAnsi"/>
+        </w:rPr>
+        <w:t>Mercredi</w:t>
+      </w:r>
+    </w:p>
+    <w:p>
+      <w:r>
+        <w:t xml:space="preserve">Discutions avec Dylan pour l’utilisation du </w:t>
+      </w:r>
+      <w:proofErr w:type="spellStart"/>
+      <w:r>
+        <w:t>Bootstrap</w:t>
+      </w:r>
+      <w:proofErr w:type="spellEnd"/>
+      <w:r>
+        <w:t xml:space="preserve"> et les catégories des problèmes (130 minutes)</w:t>
+      </w:r>
+    </w:p>
+    <w:p>
+      <w:pPr>
+        <w:pStyle w:val="Titre2"/>
+        <w:rPr>
+          <w:rFonts w:asciiTheme="minorHAnsi" w:hAnsiTheme="minorHAnsi" w:cstheme="minorHAnsi"/>
+        </w:rPr>
+      </w:pPr>
+      <w:r>
+        <w:rPr>
+          <w:rFonts w:asciiTheme="minorHAnsi" w:hAnsiTheme="minorHAnsi" w:cstheme="minorHAnsi"/>
+        </w:rPr>
+        <w:t xml:space="preserve">Jeudi </w:t>
+      </w:r>
+    </w:p>
+    <w:p>
+      <w:pPr>
+        <w:pStyle w:val="Titre2"/>
+        <w:rPr>
+          <w:rFonts w:asciiTheme="minorHAnsi" w:hAnsiTheme="minorHAnsi" w:cstheme="minorHAnsi"/>
+        </w:rPr>
+      </w:pPr>
+      <w:r>
+        <w:rPr>
+          <w:rFonts w:asciiTheme="minorHAnsi" w:hAnsiTheme="minorHAnsi" w:cstheme="minorHAnsi"/>
+        </w:rPr>
+        <w:t>Vendredi</w:t>
+      </w:r>
+    </w:p>
+    <w:p>
+      <w:r>
+        <w:t>Travailler sur la page Création d’un utilisateur (pas encore fini) (2 heures)</w:t>
+      </w:r>
+    </w:p>
+    <w:p>
+      <w:pPr>
+        <w:pStyle w:val="Titre2"/>
+        <w:rPr>
+          <w:rFonts w:asciiTheme="minorHAnsi" w:hAnsiTheme="minorHAnsi" w:cstheme="minorHAnsi"/>
+        </w:rPr>
+      </w:pPr>
+      <w:r>
+        <w:rPr>
+          <w:rFonts w:asciiTheme="minorHAnsi" w:hAnsiTheme="minorHAnsi" w:cstheme="minorHAnsi"/>
+        </w:rPr>
+        <w:t xml:space="preserve">Samedi </w:t>
+      </w:r>
+    </w:p>
+    <w:p>
+      <w:r>
+        <w:t>Ajout des nouveaux désignent sur le rapport :</w:t>
+      </w:r>
+      <w:r>
+        <w:t xml:space="preserve"> (30 minutes)</w:t>
+      </w:r>
+    </w:p>
+    <w:p>
+      <w:pPr>
+        <w:pStyle w:val="Paragraphedeliste"/>
+        <w:numPr>
+          <w:ilvl w:val="0"/>
+          <w:numId w:val="36"/>
+        </w:numPr>
+      </w:pPr>
+      <w:r>
+        <w:t>Page Dashboard User</w:t>
+      </w:r>
+    </w:p>
+    <w:p>
+      <w:pPr>
+        <w:pStyle w:val="Paragraphedeliste"/>
+        <w:numPr>
+          <w:ilvl w:val="0"/>
+          <w:numId w:val="36"/>
+        </w:numPr>
+      </w:pPr>
+      <w:r>
+        <w:t>Page Création d’un utilisateur</w:t>
+      </w:r>
+    </w:p>
+    <w:p>
+      <w:pPr>
+        <w:pStyle w:val="Paragraphedeliste"/>
+        <w:numPr>
+          <w:ilvl w:val="0"/>
+          <w:numId w:val="36"/>
+        </w:numPr>
+      </w:pPr>
+      <w:r>
+        <w:t>Page Manage User</w:t>
+      </w:r>
+    </w:p>
+    <w:p>
+      <w:r>
+        <w:t>Travailler sur le rapport parti :</w:t>
+      </w:r>
+      <w:r>
+        <w:t xml:space="preserve"> (2 heure) </w:t>
+      </w:r>
+    </w:p>
+    <w:p>
+      <w:pPr>
+        <w:pStyle w:val="Paragraphedeliste"/>
+        <w:numPr>
+          <w:ilvl w:val="0"/>
+          <w:numId w:val="37"/>
+        </w:numPr>
+      </w:pPr>
+      <w:r>
+        <w:t>Apparence du site – Page INDEX</w:t>
+      </w:r>
+    </w:p>
+    <w:p>
+      <w:pPr>
+        <w:pStyle w:val="Paragraphedeliste"/>
+        <w:numPr>
+          <w:ilvl w:val="0"/>
+          <w:numId w:val="37"/>
+        </w:numPr>
+      </w:pPr>
+      <w:r>
+        <w:t>Sécurité du site – Injection SQL</w:t>
+      </w:r>
+    </w:p>
+    <w:p>
+      <w:pPr>
+        <w:pStyle w:val="Paragraphedeliste"/>
+        <w:numPr>
+          <w:ilvl w:val="0"/>
+          <w:numId w:val="37"/>
+        </w:numPr>
+      </w:pPr>
+      <w:r>
+        <w:t xml:space="preserve">Sécurité du site – </w:t>
+      </w:r>
+      <w:r>
+        <w:t>Accès aux fichiers de source via les liens</w:t>
+      </w:r>
+    </w:p>
+    <w:p>
+      <w:pPr>
+        <w:pStyle w:val="Paragraphedeliste"/>
+        <w:numPr>
+          <w:ilvl w:val="0"/>
+          <w:numId w:val="37"/>
+        </w:numPr>
+      </w:pPr>
+      <w:r>
+        <w:t xml:space="preserve">Sécurité du site – </w:t>
+      </w:r>
+      <w:r>
+        <w:t>Caractères non valides dans les champs</w:t>
+      </w:r>
+    </w:p>
+    <w:p>
+      <w:pPr>
+        <w:pStyle w:val="Titre2"/>
+        <w:rPr>
+          <w:rFonts w:asciiTheme="minorHAnsi" w:hAnsiTheme="minorHAnsi" w:cstheme="minorHAnsi"/>
+        </w:rPr>
+      </w:pPr>
+      <w:r>
+        <w:rPr>
+          <w:rFonts w:asciiTheme="minorHAnsi" w:hAnsiTheme="minorHAnsi" w:cstheme="minorHAnsi"/>
+        </w:rPr>
+        <w:t>Dimanche</w:t>
+      </w:r>
+    </w:p>
+    <w:p>
+      <w:r>
+        <w:t>Travailler sur la page « Création Utilisateur » (2 heures)</w:t>
+      </w:r>
     </w:p>
     <w:p>
       <w:pPr>
@@ -1316,6 +1272,313 @@
           <w:rFonts w:asciiTheme="minorHAnsi" w:hAnsiTheme="minorHAnsi" w:cstheme="minorHAnsi"/>
         </w:rPr>
       </w:pPr>
+      <w:r>
+        <w:rPr>
+          <w:rFonts w:asciiTheme="minorHAnsi" w:hAnsiTheme="minorHAnsi" w:cstheme="minorHAnsi"/>
+        </w:rPr>
+        <w:lastRenderedPageBreak/>
+        <w:t>Semaine 16</w:t>
+      </w:r>
+    </w:p>
+    <w:p>
+      <w:pPr>
+        <w:pStyle w:val="Titre2"/>
+        <w:rPr>
+          <w:rFonts w:asciiTheme="minorHAnsi" w:hAnsiTheme="minorHAnsi" w:cstheme="minorHAnsi"/>
+        </w:rPr>
+      </w:pPr>
+      <w:r>
+        <w:rPr>
+          <w:rFonts w:asciiTheme="minorHAnsi" w:hAnsiTheme="minorHAnsi" w:cstheme="minorHAnsi"/>
+        </w:rPr>
+        <w:t>Lundi</w:t>
+      </w:r>
+    </w:p>
+    <w:p>
+      <w:pPr>
+        <w:pStyle w:val="Titre2"/>
+        <w:rPr>
+          <w:rFonts w:asciiTheme="minorHAnsi" w:hAnsiTheme="minorHAnsi" w:cstheme="minorHAnsi"/>
+        </w:rPr>
+      </w:pPr>
+      <w:r>
+        <w:rPr>
+          <w:rFonts w:asciiTheme="minorHAnsi" w:hAnsiTheme="minorHAnsi" w:cstheme="minorHAnsi"/>
+        </w:rPr>
+        <w:t>Mardi</w:t>
+      </w:r>
+    </w:p>
+    <w:p>
+      <w:r>
+        <w:t xml:space="preserve">Travailler sur le désigne de la page Index </w:t>
+      </w:r>
+      <w:r>
+        <w:t>(30 minutes)</w:t>
+      </w:r>
+    </w:p>
+    <w:p>
+      <w:pPr>
+        <w:pStyle w:val="Titre2"/>
+        <w:rPr>
+          <w:rFonts w:asciiTheme="minorHAnsi" w:hAnsiTheme="minorHAnsi" w:cstheme="minorHAnsi"/>
+        </w:rPr>
+      </w:pPr>
+      <w:r>
+        <w:rPr>
+          <w:rFonts w:asciiTheme="minorHAnsi" w:hAnsiTheme="minorHAnsi" w:cstheme="minorHAnsi"/>
+        </w:rPr>
+        <w:t>Mercredi</w:t>
+      </w:r>
+    </w:p>
+    <w:p>
+      <w:r>
+        <w:t>Travailler sur le désigne de la page Index</w:t>
+      </w:r>
+      <w:r>
+        <w:t xml:space="preserve"> (15 minutes)</w:t>
+      </w:r>
+    </w:p>
+    <w:p>
+      <w:r>
+        <w:t>Faire la page Index avec le lien du Flux RSS (1 heure)</w:t>
+      </w:r>
+    </w:p>
+    <w:p>
+      <w:r>
+        <w:t>Demander à Dylan des améliorations pour la page index page (10 minutes)</w:t>
+      </w:r>
+    </w:p>
+    <w:p>
+      <w:r>
+        <w:t xml:space="preserve">Demande de l’aide </w:t>
+      </w:r>
+      <w:r>
+        <w:t>à</w:t>
+      </w:r>
+      <w:r>
+        <w:t xml:space="preserve"> Dylan pour le CSS de la page Index</w:t>
+      </w:r>
+      <w:r>
+        <w:t xml:space="preserve"> (30 minutes)</w:t>
+      </w:r>
+    </w:p>
+    <w:p>
+      <w:pPr>
+        <w:spacing w:after="0"/>
+      </w:pPr>
+      <w:r>
+        <w:t>Discuter avec Dylan pour savoir quoi comme désignes il reste à faire :</w:t>
+      </w:r>
+      <w:r>
+        <w:t xml:space="preserve"> (30 Minutes)</w:t>
+      </w:r>
+    </w:p>
+    <w:p>
+      <w:pPr>
+        <w:pStyle w:val="Paragraphedeliste"/>
+        <w:numPr>
+          <w:ilvl w:val="0"/>
+          <w:numId w:val="34"/>
+        </w:numPr>
+        <w:spacing w:after="0"/>
+      </w:pPr>
+      <w:r>
+        <w:t xml:space="preserve">Désigne page Mes ticket </w:t>
+      </w:r>
+    </w:p>
+    <w:p>
+      <w:pPr>
+        <w:pStyle w:val="Paragraphedeliste"/>
+        <w:numPr>
+          <w:ilvl w:val="0"/>
+          <w:numId w:val="34"/>
+        </w:numPr>
+        <w:spacing w:after="0"/>
+      </w:pPr>
+      <w:r>
+        <w:t>Désigne page ajouter un user</w:t>
+      </w:r>
+    </w:p>
+    <w:p>
+      <w:pPr>
+        <w:pStyle w:val="Paragraphedeliste"/>
+        <w:numPr>
+          <w:ilvl w:val="0"/>
+          <w:numId w:val="34"/>
+        </w:numPr>
+        <w:spacing w:after="0"/>
+      </w:pPr>
+      <w:r>
+        <w:t>Désigne page Modifier les cordonnés d’un user</w:t>
+      </w:r>
+    </w:p>
+    <w:p>
+      <w:pPr>
+        <w:spacing w:before="240"/>
+      </w:pPr>
+      <w:r>
+        <w:t xml:space="preserve">Finalisation du désigne de la page index page (15 minutes) </w:t>
+      </w:r>
+    </w:p>
+    <w:p>
+      <w:pPr>
+        <w:pStyle w:val="Titre2"/>
+        <w:rPr>
+          <w:rFonts w:asciiTheme="minorHAnsi" w:hAnsiTheme="minorHAnsi" w:cstheme="minorHAnsi"/>
+        </w:rPr>
+      </w:pPr>
+      <w:r>
+        <w:rPr>
+          <w:rFonts w:asciiTheme="minorHAnsi" w:hAnsiTheme="minorHAnsi" w:cstheme="minorHAnsi"/>
+        </w:rPr>
+        <w:t xml:space="preserve">Jeudi </w:t>
+      </w:r>
+    </w:p>
+    <w:p>
+      <w:r>
+        <w:t xml:space="preserve">Ajouter le désigne de la page index dans rapport de </w:t>
+      </w:r>
+      <w:r>
+        <w:t>travail</w:t>
+      </w:r>
+      <w:r>
+        <w:t xml:space="preserve"> (15 minutes)</w:t>
+      </w:r>
+    </w:p>
+    <w:p>
+      <w:pPr>
+        <w:pStyle w:val="Titre2"/>
+        <w:rPr>
+          <w:rFonts w:asciiTheme="minorHAnsi" w:hAnsiTheme="minorHAnsi" w:cstheme="minorHAnsi"/>
+        </w:rPr>
+      </w:pPr>
+      <w:r>
+        <w:rPr>
+          <w:rFonts w:asciiTheme="minorHAnsi" w:hAnsiTheme="minorHAnsi" w:cstheme="minorHAnsi"/>
+        </w:rPr>
+        <w:t>Vendredi</w:t>
+      </w:r>
+    </w:p>
+    <w:p>
+      <w:pPr>
+        <w:pStyle w:val="Titre2"/>
+        <w:rPr>
+          <w:rFonts w:asciiTheme="minorHAnsi" w:hAnsiTheme="minorHAnsi" w:cstheme="minorHAnsi"/>
+        </w:rPr>
+      </w:pPr>
+      <w:r>
+        <w:rPr>
+          <w:rFonts w:asciiTheme="minorHAnsi" w:hAnsiTheme="minorHAnsi" w:cstheme="minorHAnsi"/>
+        </w:rPr>
+        <w:t xml:space="preserve">Samedi </w:t>
+      </w:r>
+    </w:p>
+    <w:p>
+      <w:r>
+        <w:t>Discutions avec Dylan concernant les pages User et profil (15 minutes)</w:t>
+      </w:r>
+    </w:p>
+    <w:p>
+      <w:r>
+        <w:t>Création du désigne des pages : (3 heures)</w:t>
+      </w:r>
+    </w:p>
+    <w:p>
+      <w:pPr>
+        <w:pStyle w:val="Paragraphedeliste"/>
+        <w:numPr>
+          <w:ilvl w:val="0"/>
+          <w:numId w:val="35"/>
+        </w:numPr>
+      </w:pPr>
+      <w:r>
+        <w:t>Profil – Mes infos</w:t>
+      </w:r>
+    </w:p>
+    <w:p>
+      <w:pPr>
+        <w:pStyle w:val="Paragraphedeliste"/>
+        <w:numPr>
+          <w:ilvl w:val="0"/>
+          <w:numId w:val="35"/>
+        </w:numPr>
+      </w:pPr>
+      <w:r>
+        <w:t>Profil – Mes tickets</w:t>
+      </w:r>
+    </w:p>
+    <w:p>
+      <w:pPr>
+        <w:pStyle w:val="Paragraphedeliste"/>
+        <w:numPr>
+          <w:ilvl w:val="0"/>
+          <w:numId w:val="35"/>
+        </w:numPr>
+      </w:pPr>
+      <w:r>
+        <w:t>Profil – Edit information utilisateur</w:t>
+      </w:r>
+    </w:p>
+    <w:p>
+      <w:pPr>
+        <w:pStyle w:val="Paragraphedeliste"/>
+        <w:numPr>
+          <w:ilvl w:val="0"/>
+          <w:numId w:val="35"/>
+        </w:numPr>
+      </w:pPr>
+      <w:proofErr w:type="spellStart"/>
+      <w:r>
+        <w:t>Users</w:t>
+      </w:r>
+      <w:proofErr w:type="spellEnd"/>
+      <w:r>
+        <w:t xml:space="preserve"> – Show all </w:t>
+      </w:r>
+      <w:proofErr w:type="spellStart"/>
+      <w:r>
+        <w:t>users</w:t>
+      </w:r>
+      <w:proofErr w:type="spellEnd"/>
+    </w:p>
+    <w:p>
+      <w:pPr>
+        <w:pStyle w:val="Paragraphedeliste"/>
+        <w:numPr>
+          <w:ilvl w:val="0"/>
+          <w:numId w:val="35"/>
+        </w:numPr>
+      </w:pPr>
+      <w:proofErr w:type="spellStart"/>
+      <w:r>
+        <w:t>Users</w:t>
+      </w:r>
+      <w:proofErr w:type="spellEnd"/>
+      <w:r>
+        <w:t xml:space="preserve"> – </w:t>
+      </w:r>
+      <w:proofErr w:type="spellStart"/>
+      <w:r>
+        <w:t>Add</w:t>
+      </w:r>
+      <w:proofErr w:type="spellEnd"/>
+      <w:r>
+        <w:t xml:space="preserve"> User</w:t>
+      </w:r>
+    </w:p>
+    <w:p>
+      <w:pPr>
+        <w:pStyle w:val="Titre2"/>
+        <w:rPr>
+          <w:rFonts w:asciiTheme="minorHAnsi" w:hAnsiTheme="minorHAnsi" w:cstheme="minorHAnsi"/>
+        </w:rPr>
+      </w:pPr>
+      <w:r>
+        <w:rPr>
+          <w:rFonts w:asciiTheme="minorHAnsi" w:hAnsiTheme="minorHAnsi" w:cstheme="minorHAnsi"/>
+        </w:rPr>
+        <w:t>Dimanche</w:t>
+      </w:r>
     </w:p>
     <w:p>
       <w:pPr>
@@ -1325,374 +1588,6 @@
           <w:rFonts w:asciiTheme="minorHAnsi" w:hAnsiTheme="minorHAnsi" w:cstheme="minorHAnsi"/>
         </w:rPr>
       </w:pPr>
-      <w:r>
-        <w:rPr>
-          <w:rFonts w:asciiTheme="minorHAnsi" w:hAnsiTheme="minorHAnsi" w:cstheme="minorHAnsi"/>
-        </w:rPr>
-        <w:t>Semaine 15</w:t>
-      </w:r>
-    </w:p>
-    <w:p>
-      <w:pPr>
-        <w:pStyle w:val="Titre2"/>
-        <w:rPr>
-          <w:rFonts w:asciiTheme="minorHAnsi" w:hAnsiTheme="minorHAnsi" w:cstheme="minorHAnsi"/>
-        </w:rPr>
-      </w:pPr>
-      <w:r>
-        <w:rPr>
-          <w:rFonts w:asciiTheme="minorHAnsi" w:hAnsiTheme="minorHAnsi" w:cstheme="minorHAnsi"/>
-        </w:rPr>
-        <w:t>Lundi</w:t>
-      </w:r>
-    </w:p>
-    <w:p>
-      <w:pPr>
-        <w:pStyle w:val="Titre2"/>
-        <w:rPr>
-          <w:rFonts w:asciiTheme="minorHAnsi" w:hAnsiTheme="minorHAnsi" w:cstheme="minorHAnsi"/>
-        </w:rPr>
-      </w:pPr>
-      <w:r>
-        <w:rPr>
-          <w:rFonts w:asciiTheme="minorHAnsi" w:hAnsiTheme="minorHAnsi" w:cstheme="minorHAnsi"/>
-        </w:rPr>
-        <w:t>Mardi</w:t>
-      </w:r>
-    </w:p>
-    <w:p>
-      <w:pPr>
-        <w:pStyle w:val="Titre2"/>
-        <w:rPr>
-          <w:rFonts w:asciiTheme="minorHAnsi" w:hAnsiTheme="minorHAnsi" w:cstheme="minorHAnsi"/>
-        </w:rPr>
-      </w:pPr>
-      <w:r>
-        <w:rPr>
-          <w:rFonts w:asciiTheme="minorHAnsi" w:hAnsiTheme="minorHAnsi" w:cstheme="minorHAnsi"/>
-        </w:rPr>
-        <w:t>Mercredi</w:t>
-      </w:r>
-    </w:p>
-    <w:p>
-      <w:r>
-        <w:t>Travailler sur le rapport parti :</w:t>
-      </w:r>
-    </w:p>
-    <w:p>
-      <w:pPr>
-        <w:pStyle w:val="Paragraphedeliste"/>
-        <w:numPr>
-          <w:ilvl w:val="0"/>
-          <w:numId w:val="30"/>
-        </w:numPr>
-      </w:pPr>
-      <w:r>
-        <w:t xml:space="preserve">Partie Software - </w:t>
-      </w:r>
-      <w:r>
-        <w:t>Logiciels utilisé pour l’hébergement sur le NAS</w:t>
-      </w:r>
-      <w:r>
-        <w:t xml:space="preserve"> (15 Minutes)</w:t>
-      </w:r>
-    </w:p>
-    <w:p>
-      <w:pPr>
-        <w:pStyle w:val="Paragraphedeliste"/>
-        <w:numPr>
-          <w:ilvl w:val="0"/>
-          <w:numId w:val="30"/>
-        </w:numPr>
-      </w:pPr>
-      <w:r>
-        <w:t>Sécurité du site</w:t>
-      </w:r>
-      <w:r>
-        <w:t xml:space="preserve"> - </w:t>
-      </w:r>
-      <w:r>
-        <w:t>Champs non remplis</w:t>
-      </w:r>
-      <w:r>
-        <w:t xml:space="preserve"> (1 Heure)</w:t>
-      </w:r>
-    </w:p>
-    <w:p>
-      <w:r>
-        <w:t>Ajouter des tâches sur trellos : (10 Minutes)</w:t>
-      </w:r>
-    </w:p>
-    <w:p>
-      <w:pPr>
-        <w:pStyle w:val="Paragraphedeliste"/>
-        <w:numPr>
-          <w:ilvl w:val="0"/>
-          <w:numId w:val="31"/>
-        </w:numPr>
-      </w:pPr>
-      <w:r>
-        <w:t>Fixer une date pour la mise en page final / Correction de l’orthographe du rapport avant le rendre</w:t>
-      </w:r>
-    </w:p>
-    <w:p>
-      <w:pPr>
-        <w:pStyle w:val="Paragraphedeliste"/>
-        <w:numPr>
-          <w:ilvl w:val="0"/>
-          <w:numId w:val="31"/>
-        </w:numPr>
-      </w:pPr>
-      <w:r>
-        <w:t xml:space="preserve">Ajouter faire la partie « Bootstrap » dans le rapport </w:t>
-      </w:r>
-    </w:p>
-    <w:p>
-      <w:pPr>
-        <w:pStyle w:val="Paragraphedeliste"/>
-        <w:ind w:left="2133"/>
-      </w:pPr>
-      <w:r>
-        <w:t xml:space="preserve"> </w:t>
-      </w:r>
-    </w:p>
-    <w:p>
-      <w:pPr>
-        <w:pStyle w:val="Titre2"/>
-        <w:rPr>
-          <w:rFonts w:asciiTheme="minorHAnsi" w:hAnsiTheme="minorHAnsi" w:cstheme="minorHAnsi"/>
-        </w:rPr>
-      </w:pPr>
-      <w:r>
-        <w:rPr>
-          <w:rFonts w:asciiTheme="minorHAnsi" w:hAnsiTheme="minorHAnsi" w:cstheme="minorHAnsi"/>
-        </w:rPr>
-        <w:t xml:space="preserve">Jeudi </w:t>
-      </w:r>
-    </w:p>
-    <w:p>
-      <w:r>
-        <w:t xml:space="preserve">Faire le point avec le prof concernant le Flux RSS </w:t>
-      </w:r>
-      <w:r>
-        <w:t>(</w:t>
-      </w:r>
-      <w:r>
-        <w:t>15</w:t>
-      </w:r>
-      <w:r>
-        <w:t xml:space="preserve"> Minutes)</w:t>
-      </w:r>
-    </w:p>
-    <w:p>
-      <w:r>
-        <w:t>Faire le point sur Trello avec Dylan (15 Minutes)</w:t>
-      </w:r>
-    </w:p>
-    <w:p>
-      <w:r>
-        <w:t xml:space="preserve">Ajouter des tâches sur trellos : </w:t>
-      </w:r>
-      <w:r>
-        <w:t>(15 Minutes)</w:t>
-      </w:r>
-    </w:p>
-    <w:p>
-      <w:pPr>
-        <w:pStyle w:val="Paragraphedeliste"/>
-        <w:numPr>
-          <w:ilvl w:val="0"/>
-          <w:numId w:val="33"/>
-        </w:numPr>
-      </w:pPr>
-      <w:r>
-        <w:t>Création du FLUX RSS et l'</w:t>
-      </w:r>
-      <w:r>
-        <w:t>intégrer</w:t>
-      </w:r>
-      <w:r>
-        <w:t xml:space="preserve"> dans Index</w:t>
-      </w:r>
-      <w:r>
-        <w:t>.php</w:t>
-      </w:r>
-    </w:p>
-    <w:p>
-      <w:pPr>
-        <w:pStyle w:val="Paragraphedeliste"/>
-        <w:numPr>
-          <w:ilvl w:val="0"/>
-          <w:numId w:val="33"/>
-        </w:numPr>
-      </w:pPr>
-      <w:r>
-        <w:t>Créer le bouton RSS dans index</w:t>
-      </w:r>
-    </w:p>
-    <w:p>
-      <w:pPr>
-        <w:pStyle w:val="Paragraphedeliste"/>
-        <w:numPr>
-          <w:ilvl w:val="0"/>
-          <w:numId w:val="33"/>
-        </w:numPr>
-      </w:pPr>
-      <w:r>
-        <w:t>Création</w:t>
-      </w:r>
-      <w:r>
-        <w:t xml:space="preserve"> désigne index avec le bouton RSS</w:t>
-      </w:r>
-    </w:p>
-    <w:p>
-      <w:r>
-        <w:t>Travailler sur le rapport parti :</w:t>
-      </w:r>
-    </w:p>
-    <w:p>
-      <w:pPr>
-        <w:pStyle w:val="Paragraphedeliste"/>
-        <w:numPr>
-          <w:ilvl w:val="0"/>
-          <w:numId w:val="32"/>
-        </w:numPr>
-      </w:pPr>
-      <w:r>
-        <w:t xml:space="preserve">Problème rencontrés - </w:t>
-      </w:r>
-      <w:r>
-        <w:t xml:space="preserve">Lecture Flux RSS </w:t>
-      </w:r>
-      <w:r>
-        <w:t>sur</w:t>
-      </w:r>
-      <w:r>
-        <w:t xml:space="preserve"> Chrome</w:t>
-      </w:r>
-      <w:r>
-        <w:t xml:space="preserve"> (30 Minutes)</w:t>
-      </w:r>
-    </w:p>
-    <w:p>
-      <w:pPr>
-        <w:pStyle w:val="Paragraphedeliste"/>
-        <w:numPr>
-          <w:ilvl w:val="0"/>
-          <w:numId w:val="32"/>
-        </w:numPr>
-      </w:pPr>
-      <w:r>
-        <w:t>Sécurité du site</w:t>
-      </w:r>
-      <w:r>
-        <w:t xml:space="preserve"> - </w:t>
-      </w:r>
-      <w:r>
-        <w:t>Champs non remplis</w:t>
-      </w:r>
-      <w:r>
-        <w:t xml:space="preserve"> (10 Heure)</w:t>
-      </w:r>
-    </w:p>
-    <w:p>
-      <w:pPr>
-        <w:pStyle w:val="Paragraphedeliste"/>
-        <w:numPr>
-          <w:ilvl w:val="0"/>
-          <w:numId w:val="32"/>
-        </w:numPr>
-      </w:pPr>
-      <w:r>
-        <w:t>Apparence du site (Pages)</w:t>
-      </w:r>
-      <w:r>
-        <w:t xml:space="preserve"> - Page Dashboard Administrateurs </w:t>
-      </w:r>
-      <w:r>
-        <w:t>(30 Minutes)</w:t>
-      </w:r>
-    </w:p>
-    <w:p>
-      <w:pPr>
-        <w:pStyle w:val="Paragraphedeliste"/>
-        <w:numPr>
-          <w:ilvl w:val="0"/>
-          <w:numId w:val="32"/>
-        </w:numPr>
-      </w:pPr>
-      <w:r>
-        <w:t>Langage</w:t>
-      </w:r>
-      <w:r>
-        <w:t xml:space="preserve"> </w:t>
-      </w:r>
-      <w:r>
-        <w:t>–</w:t>
-      </w:r>
-      <w:r>
-        <w:t xml:space="preserve"> HTML, CSS</w:t>
-      </w:r>
-      <w:r>
-        <w:t>, PHP</w:t>
-      </w:r>
-      <w:r>
-        <w:t>, SQL</w:t>
-      </w:r>
-      <w:r>
-        <w:t>, JS</w:t>
-      </w:r>
-      <w:r>
-        <w:t xml:space="preserve"> </w:t>
-      </w:r>
-      <w:r>
-        <w:t>(1</w:t>
-      </w:r>
-      <w:r>
-        <w:t xml:space="preserve"> :30 Heures) </w:t>
-      </w:r>
-    </w:p>
-    <w:p>
-      <w:pPr>
-        <w:pStyle w:val="Titre2"/>
-        <w:rPr>
-          <w:rFonts w:asciiTheme="minorHAnsi" w:hAnsiTheme="minorHAnsi" w:cstheme="minorHAnsi"/>
-        </w:rPr>
-      </w:pPr>
-      <w:r>
-        <w:rPr>
-          <w:rFonts w:asciiTheme="minorHAnsi" w:hAnsiTheme="minorHAnsi" w:cstheme="minorHAnsi"/>
-        </w:rPr>
-        <w:t>Vendredi</w:t>
-      </w:r>
-    </w:p>
-    <w:p>
-      <w:pPr>
-        <w:pStyle w:val="Titre2"/>
-        <w:rPr>
-          <w:rFonts w:asciiTheme="minorHAnsi" w:hAnsiTheme="minorHAnsi" w:cstheme="minorHAnsi"/>
-        </w:rPr>
-      </w:pPr>
-      <w:r>
-        <w:rPr>
-          <w:rFonts w:asciiTheme="minorHAnsi" w:hAnsiTheme="minorHAnsi" w:cstheme="minorHAnsi"/>
-        </w:rPr>
-        <w:t xml:space="preserve">Samedi </w:t>
-      </w:r>
-    </w:p>
-    <w:p>
-      <w:pPr>
-        <w:pStyle w:val="Titre2"/>
-        <w:rPr>
-          <w:rFonts w:asciiTheme="minorHAnsi" w:hAnsiTheme="minorHAnsi" w:cstheme="minorHAnsi"/>
-        </w:rPr>
-      </w:pPr>
-      <w:r>
-        <w:rPr>
-          <w:rFonts w:asciiTheme="minorHAnsi" w:hAnsiTheme="minorHAnsi" w:cstheme="minorHAnsi"/>
-        </w:rPr>
-        <w:t>Dimanche</w:t>
-      </w:r>
     </w:p>
     <w:p>
       <w:pPr>
@@ -1735,7 +1630,7 @@
         <w:rPr>
           <w:rFonts w:asciiTheme="minorHAnsi" w:hAnsiTheme="minorHAnsi" w:cstheme="minorHAnsi"/>
         </w:rPr>
-        <w:t>Semaine 14</w:t>
+        <w:t>Semaine 15</w:t>
       </w:r>
     </w:p>
     <w:p>
@@ -1753,16 +1648,6 @@
       </w:r>
     </w:p>
     <w:p>
-      <w:r>
-        <w:t>Envoyer le dépôt à Monsieur Rogeiro via WeTransfert (10 Minutes)</w:t>
-      </w:r>
-    </w:p>
-    <w:p>
-      <w:r>
-        <w:t>Réunion avec Dylan sur Skype4Business pour le FLUX RSS (1 Heure)</w:t>
-      </w:r>
-    </w:p>
-    <w:p>
       <w:pPr>
         <w:pStyle w:val="Titre2"/>
         <w:rPr>
@@ -1777,8 +1662,17 @@
       </w:r>
     </w:p>
     <w:p>
-      <w:r>
-        <w:t>Travailler sur le mise en page du rapport – (2 heure)</w:t>
+      <w:pPr>
+        <w:pStyle w:val="Titre2"/>
+        <w:rPr>
+          <w:rFonts w:asciiTheme="minorHAnsi" w:hAnsiTheme="minorHAnsi" w:cstheme="minorHAnsi"/>
+        </w:rPr>
+      </w:pPr>
+      <w:r>
+        <w:rPr>
+          <w:rFonts w:asciiTheme="minorHAnsi" w:hAnsiTheme="minorHAnsi" w:cstheme="minorHAnsi"/>
+        </w:rPr>
+        <w:t>Mercredi</w:t>
       </w:r>
     </w:p>
     <w:p>
@@ -1791,184 +1685,309 @@
         <w:pStyle w:val="Paragraphedeliste"/>
         <w:numPr>
           <w:ilvl w:val="0"/>
-          <w:numId w:val="28"/>
-        </w:numPr>
-      </w:pPr>
-      <w:r>
-        <w:t xml:space="preserve">Software </w:t>
+          <w:numId w:val="30"/>
+        </w:numPr>
+      </w:pPr>
+      <w:r>
+        <w:t xml:space="preserve">Partie Software - </w:t>
+      </w:r>
+      <w:r>
+        <w:t>Logiciels utilisé pour l’hébergement sur le NAS</w:t>
+      </w:r>
+      <w:r>
+        <w:t xml:space="preserve"> (15 Minutes)</w:t>
+      </w:r>
+    </w:p>
+    <w:p>
+      <w:pPr>
+        <w:pStyle w:val="Paragraphedeliste"/>
+        <w:numPr>
+          <w:ilvl w:val="0"/>
+          <w:numId w:val="30"/>
+        </w:numPr>
+      </w:pPr>
+      <w:r>
+        <w:t>Sécurité du site</w:t>
+      </w:r>
+      <w:r>
+        <w:t xml:space="preserve"> - </w:t>
+      </w:r>
+      <w:r>
+        <w:t>Champs non remplis</w:t>
+      </w:r>
+      <w:r>
+        <w:t xml:space="preserve"> (1 Heure)</w:t>
+      </w:r>
+    </w:p>
+    <w:p>
+      <w:r>
+        <w:t xml:space="preserve">Ajouter des tâches sur </w:t>
+      </w:r>
+      <w:proofErr w:type="spellStart"/>
+      <w:r>
+        <w:t>trellos</w:t>
+      </w:r>
+      <w:proofErr w:type="spellEnd"/>
+      <w:r>
+        <w:t> : (10 Minutes)</w:t>
+      </w:r>
+    </w:p>
+    <w:p>
+      <w:pPr>
+        <w:pStyle w:val="Paragraphedeliste"/>
+        <w:numPr>
+          <w:ilvl w:val="0"/>
+          <w:numId w:val="31"/>
+        </w:numPr>
+      </w:pPr>
+      <w:r>
+        <w:t>Fixer une date pour la mise en page final / Correction de l’orthographe du rapport avant le rendre</w:t>
+      </w:r>
+    </w:p>
+    <w:p>
+      <w:pPr>
+        <w:pStyle w:val="Paragraphedeliste"/>
+        <w:numPr>
+          <w:ilvl w:val="0"/>
+          <w:numId w:val="31"/>
+        </w:numPr>
+      </w:pPr>
+      <w:r>
+        <w:t>Ajouter faire la partie « </w:t>
+      </w:r>
+      <w:proofErr w:type="spellStart"/>
+      <w:r>
+        <w:t>Bootstrap</w:t>
+      </w:r>
+      <w:proofErr w:type="spellEnd"/>
+      <w:r>
+        <w:t xml:space="preserve"> » dans le rapport </w:t>
+      </w:r>
+    </w:p>
+    <w:p>
+      <w:pPr>
+        <w:pStyle w:val="Paragraphedeliste"/>
+        <w:ind w:left="2133"/>
+      </w:pPr>
+      <w:r>
+        <w:t xml:space="preserve"> </w:t>
+      </w:r>
+    </w:p>
+    <w:p>
+      <w:pPr>
+        <w:pStyle w:val="Titre2"/>
+        <w:rPr>
+          <w:rFonts w:asciiTheme="minorHAnsi" w:hAnsiTheme="minorHAnsi" w:cstheme="minorHAnsi"/>
+        </w:rPr>
+      </w:pPr>
+      <w:r>
+        <w:rPr>
+          <w:rFonts w:asciiTheme="minorHAnsi" w:hAnsiTheme="minorHAnsi" w:cstheme="minorHAnsi"/>
+        </w:rPr>
+        <w:t xml:space="preserve">Jeudi </w:t>
+      </w:r>
+    </w:p>
+    <w:p>
+      <w:r>
+        <w:t xml:space="preserve">Faire le point avec le prof concernant le Flux RSS </w:t>
+      </w:r>
+      <w:r>
+        <w:t>(</w:t>
+      </w:r>
+      <w:r>
+        <w:t>15</w:t>
+      </w:r>
+      <w:r>
+        <w:t xml:space="preserve"> Minutes)</w:t>
+      </w:r>
+    </w:p>
+    <w:p>
+      <w:r>
+        <w:t xml:space="preserve">Faire le point sur </w:t>
+      </w:r>
+      <w:proofErr w:type="spellStart"/>
+      <w:r>
+        <w:t>Trello</w:t>
+      </w:r>
+      <w:proofErr w:type="spellEnd"/>
+      <w:r>
+        <w:t xml:space="preserve"> avec Dylan (15 Minutes)</w:t>
+      </w:r>
+    </w:p>
+    <w:p>
+      <w:r>
+        <w:t xml:space="preserve">Ajouter des tâches sur </w:t>
+      </w:r>
+      <w:proofErr w:type="spellStart"/>
+      <w:r>
+        <w:t>trellos</w:t>
+      </w:r>
+      <w:proofErr w:type="spellEnd"/>
+      <w:r>
+        <w:t xml:space="preserve"> : </w:t>
+      </w:r>
+      <w:r>
+        <w:t>(15 Minutes)</w:t>
+      </w:r>
+    </w:p>
+    <w:p>
+      <w:pPr>
+        <w:pStyle w:val="Paragraphedeliste"/>
+        <w:numPr>
+          <w:ilvl w:val="0"/>
+          <w:numId w:val="33"/>
+        </w:numPr>
+      </w:pPr>
+      <w:r>
+        <w:t>Création du FLUX RSS et l'</w:t>
+      </w:r>
+      <w:r>
+        <w:t>intégrer</w:t>
+      </w:r>
+      <w:r>
+        <w:t xml:space="preserve"> dans </w:t>
+      </w:r>
+      <w:proofErr w:type="spellStart"/>
+      <w:r>
+        <w:t>Index</w:t>
+      </w:r>
+      <w:r>
+        <w:t>.php</w:t>
+      </w:r>
+      <w:proofErr w:type="spellEnd"/>
+    </w:p>
+    <w:p>
+      <w:pPr>
+        <w:pStyle w:val="Paragraphedeliste"/>
+        <w:numPr>
+          <w:ilvl w:val="0"/>
+          <w:numId w:val="33"/>
+        </w:numPr>
+      </w:pPr>
+      <w:r>
+        <w:t>Créer le bouton RSS dans index</w:t>
+      </w:r>
+    </w:p>
+    <w:p>
+      <w:pPr>
+        <w:pStyle w:val="Paragraphedeliste"/>
+        <w:numPr>
+          <w:ilvl w:val="0"/>
+          <w:numId w:val="33"/>
+        </w:numPr>
+      </w:pPr>
+      <w:r>
+        <w:t>Création</w:t>
+      </w:r>
+      <w:r>
+        <w:t xml:space="preserve"> désigne index avec le bouton RSS</w:t>
+      </w:r>
+    </w:p>
+    <w:p>
+      <w:r>
+        <w:t>Travailler sur le rapport parti :</w:t>
+      </w:r>
+    </w:p>
+    <w:p>
+      <w:pPr>
+        <w:pStyle w:val="Paragraphedeliste"/>
+        <w:numPr>
+          <w:ilvl w:val="0"/>
+          <w:numId w:val="32"/>
+        </w:numPr>
+      </w:pPr>
+      <w:r>
+        <w:t xml:space="preserve">Problème rencontrés - </w:t>
+      </w:r>
+      <w:r>
+        <w:t xml:space="preserve">Lecture Flux RSS </w:t>
+      </w:r>
+      <w:r>
+        <w:t>sur</w:t>
+      </w:r>
+      <w:r>
+        <w:t xml:space="preserve"> Chrome</w:t>
+      </w:r>
+      <w:r>
+        <w:t xml:space="preserve"> (30 Minutes)</w:t>
+      </w:r>
+    </w:p>
+    <w:p>
+      <w:pPr>
+        <w:pStyle w:val="Paragraphedeliste"/>
+        <w:numPr>
+          <w:ilvl w:val="0"/>
+          <w:numId w:val="32"/>
+        </w:numPr>
+      </w:pPr>
+      <w:r>
+        <w:t>Sécurité du site</w:t>
+      </w:r>
+      <w:r>
+        <w:t xml:space="preserve"> - </w:t>
+      </w:r>
+      <w:r>
+        <w:t>Champs non remplis</w:t>
+      </w:r>
+      <w:r>
+        <w:t xml:space="preserve"> (10 Heure)</w:t>
+      </w:r>
+    </w:p>
+    <w:p>
+      <w:pPr>
+        <w:pStyle w:val="Paragraphedeliste"/>
+        <w:numPr>
+          <w:ilvl w:val="0"/>
+          <w:numId w:val="32"/>
+        </w:numPr>
+      </w:pPr>
+      <w:r>
+        <w:t>Apparence du site (Pages)</w:t>
+      </w:r>
+      <w:r>
+        <w:t xml:space="preserve"> - Page Dashboard Administrateurs </w:t>
+      </w:r>
+      <w:r>
+        <w:t>(30 Minutes)</w:t>
+      </w:r>
+    </w:p>
+    <w:p>
+      <w:pPr>
+        <w:pStyle w:val="Paragraphedeliste"/>
+        <w:numPr>
+          <w:ilvl w:val="0"/>
+          <w:numId w:val="32"/>
+        </w:numPr>
+      </w:pPr>
+      <w:r>
+        <w:t>Langage</w:t>
+      </w:r>
+      <w:r>
+        <w:t xml:space="preserve"> </w:t>
       </w:r>
       <w:r>
         <w:t>–</w:t>
       </w:r>
       <w:r>
-        <w:t xml:space="preserve"> phpMyAdmin</w:t>
-      </w:r>
-      <w:r>
-        <w:t xml:space="preserve"> (30 Minutes)</w:t>
-      </w:r>
-    </w:p>
-    <w:p>
-      <w:pPr>
-        <w:pStyle w:val="Paragraphedeliste"/>
-        <w:numPr>
-          <w:ilvl w:val="0"/>
-          <w:numId w:val="28"/>
-        </w:numPr>
-      </w:pPr>
-      <w:r>
-        <w:t>Membre du projet – Logo des entreprises</w:t>
-      </w:r>
-      <w:r>
-        <w:t xml:space="preserve"> (10 Minutes)</w:t>
-      </w:r>
-    </w:p>
-    <w:p>
-      <w:pPr>
-        <w:pStyle w:val="Paragraphedeliste"/>
-        <w:numPr>
-          <w:ilvl w:val="0"/>
-          <w:numId w:val="28"/>
-        </w:numPr>
-      </w:pPr>
-      <w:r>
-        <w:t>Partie réseaux</w:t>
-      </w:r>
-      <w:r>
-        <w:t xml:space="preserve"> (30 Minutes)</w:t>
-      </w:r>
-    </w:p>
-    <w:p>
-      <w:pPr>
-        <w:pStyle w:val="Paragraphedeliste"/>
-        <w:numPr>
-          <w:ilvl w:val="0"/>
-          <w:numId w:val="28"/>
-        </w:numPr>
-      </w:pPr>
-      <w:r>
-        <w:t>Page View Ticket (10 Minutes)</w:t>
-      </w:r>
-    </w:p>
-    <w:p>
-      <w:pPr>
-        <w:pStyle w:val="Paragraphedeliste"/>
-        <w:numPr>
-          <w:ilvl w:val="0"/>
-          <w:numId w:val="28"/>
-        </w:numPr>
-      </w:pPr>
-      <w:r>
-        <w:t>Page Manage Ticket (10 Minutes)</w:t>
-      </w:r>
-    </w:p>
-    <w:p>
-      <w:pPr>
-        <w:pStyle w:val="Paragraphedeliste"/>
-        <w:numPr>
-          <w:ilvl w:val="0"/>
-          <w:numId w:val="28"/>
-        </w:numPr>
-      </w:pPr>
-      <w:r>
-        <w:t>Croquis désignes des Pages (2 Heures)</w:t>
-      </w:r>
-    </w:p>
-    <w:p>
-      <w:pPr>
-        <w:pStyle w:val="Titre2"/>
-        <w:rPr>
-          <w:rFonts w:asciiTheme="minorHAnsi" w:hAnsiTheme="minorHAnsi" w:cstheme="minorHAnsi"/>
-        </w:rPr>
-      </w:pPr>
-      <w:r>
-        <w:rPr>
-          <w:rFonts w:asciiTheme="minorHAnsi" w:hAnsiTheme="minorHAnsi" w:cstheme="minorHAnsi"/>
-        </w:rPr>
-        <w:t>Mercredi</w:t>
-      </w:r>
-    </w:p>
-    <w:p>
-      <w:pPr>
-        <w:pStyle w:val="Titre2"/>
-        <w:rPr>
-          <w:rFonts w:asciiTheme="minorHAnsi" w:hAnsiTheme="minorHAnsi" w:cstheme="minorHAnsi"/>
-        </w:rPr>
-      </w:pPr>
-      <w:r>
-        <w:rPr>
-          <w:rFonts w:asciiTheme="minorHAnsi" w:hAnsiTheme="minorHAnsi" w:cstheme="minorHAnsi"/>
-        </w:rPr>
-        <w:t xml:space="preserve">Jeudi </w:t>
-      </w:r>
-    </w:p>
-    <w:p>
-      <w:r>
-        <w:t>Faire un point sur les tâches avec Dylan sur Trello (15 Minutes)</w:t>
-      </w:r>
-    </w:p>
-    <w:p>
-      <w:r>
-        <w:t xml:space="preserve">Travailler sur le </w:t>
-      </w:r>
-      <w:r>
-        <w:t>rapport</w:t>
+        <w:t xml:space="preserve"> HTML, CSS</w:t>
+      </w:r>
+      <w:r>
+        <w:t>, PHP</w:t>
+      </w:r>
+      <w:r>
+        <w:t>, SQL</w:t>
+      </w:r>
+      <w:r>
+        <w:t>, JS</w:t>
       </w:r>
       <w:r>
         <w:t xml:space="preserve"> </w:t>
       </w:r>
       <w:r>
-        <w:t>parti</w:t>
-      </w:r>
-      <w:r>
-        <w:t> :</w:t>
-      </w:r>
-    </w:p>
-    <w:p>
-      <w:pPr>
-        <w:pStyle w:val="Paragraphedeliste"/>
-        <w:numPr>
-          <w:ilvl w:val="0"/>
-          <w:numId w:val="29"/>
-        </w:numPr>
-      </w:pPr>
-      <w:r>
-        <w:t xml:space="preserve">Page update Ticket </w:t>
-      </w:r>
-      <w:r>
-        <w:t>(1 Heure)</w:t>
-      </w:r>
-    </w:p>
-    <w:p>
-      <w:pPr>
-        <w:pStyle w:val="Paragraphedeliste"/>
-        <w:numPr>
-          <w:ilvl w:val="0"/>
-          <w:numId w:val="29"/>
-        </w:numPr>
-      </w:pPr>
-      <w:r>
-        <w:t>Partie réseaux (45</w:t>
-      </w:r>
-      <w:r>
-        <w:t xml:space="preserve"> Minutes)</w:t>
-      </w:r>
-    </w:p>
-    <w:p>
-      <w:pPr>
-        <w:pStyle w:val="Paragraphedeliste"/>
-        <w:numPr>
-          <w:ilvl w:val="0"/>
-          <w:numId w:val="29"/>
-        </w:numPr>
-      </w:pPr>
-      <w:r>
-        <w:t>Partie Software –</w:t>
-      </w:r>
-      <w:r>
-        <w:t xml:space="preserve"> Logiciels utilisé pour l’hébergement sur le NAS</w:t>
-      </w:r>
-      <w:r>
-        <w:t xml:space="preserve"> (30 Minutes)</w:t>
+        <w:t>(1</w:t>
+      </w:r>
+      <w:r>
+        <w:t xml:space="preserve"> :30 Heures) </w:t>
       </w:r>
     </w:p>
     <w:p>
@@ -2054,83 +2073,179 @@
         <w:rPr>
           <w:rFonts w:asciiTheme="minorHAnsi" w:hAnsiTheme="minorHAnsi" w:cstheme="minorHAnsi"/>
         </w:rPr>
-        <w:t xml:space="preserve">Semaine </w:t>
-      </w:r>
-      <w:r>
-        <w:rPr>
-          <w:rFonts w:asciiTheme="minorHAnsi" w:hAnsiTheme="minorHAnsi" w:cstheme="minorHAnsi"/>
-        </w:rPr>
-        <w:t>13</w:t>
-      </w:r>
-      <w:r>
-        <w:rPr>
-          <w:rFonts w:asciiTheme="minorHAnsi" w:hAnsiTheme="minorHAnsi" w:cstheme="minorHAnsi"/>
-        </w:rPr>
+        <w:t>Semaine 14</w:t>
+      </w:r>
+    </w:p>
+    <w:p>
+      <w:pPr>
+        <w:pStyle w:val="Titre2"/>
+        <w:rPr>
+          <w:rFonts w:asciiTheme="minorHAnsi" w:hAnsiTheme="minorHAnsi" w:cstheme="minorHAnsi"/>
+        </w:rPr>
+      </w:pPr>
+      <w:r>
+        <w:rPr>
+          <w:rFonts w:asciiTheme="minorHAnsi" w:hAnsiTheme="minorHAnsi" w:cstheme="minorHAnsi"/>
+        </w:rPr>
+        <w:t>Lundi</w:t>
+      </w:r>
+    </w:p>
+    <w:p>
+      <w:r>
+        <w:t xml:space="preserve">Envoyer le dépôt à Monsieur </w:t>
+      </w:r>
+      <w:proofErr w:type="spellStart"/>
+      <w:r>
+        <w:t>Rogeiro</w:t>
+      </w:r>
+      <w:proofErr w:type="spellEnd"/>
+      <w:r>
+        <w:t xml:space="preserve"> via </w:t>
+      </w:r>
+      <w:proofErr w:type="spellStart"/>
+      <w:r>
+        <w:t>WeTransfert</w:t>
+      </w:r>
+      <w:proofErr w:type="spellEnd"/>
+      <w:r>
+        <w:t xml:space="preserve"> (10 Minutes)</w:t>
+      </w:r>
+    </w:p>
+    <w:p>
+      <w:r>
+        <w:t>Réunion avec Dylan sur Skype4Business pour le FLUX RSS (1 Heure)</w:t>
+      </w:r>
+    </w:p>
+    <w:p>
+      <w:pPr>
+        <w:pStyle w:val="Titre2"/>
+        <w:rPr>
+          <w:rFonts w:asciiTheme="minorHAnsi" w:hAnsiTheme="minorHAnsi" w:cstheme="minorHAnsi"/>
+        </w:rPr>
+      </w:pPr>
+      <w:r>
+        <w:rPr>
+          <w:rFonts w:asciiTheme="minorHAnsi" w:hAnsiTheme="minorHAnsi" w:cstheme="minorHAnsi"/>
+        </w:rPr>
+        <w:t>Mardi</w:t>
+      </w:r>
+    </w:p>
+    <w:p>
+      <w:r>
+        <w:t xml:space="preserve">Travailler sur </w:t>
+      </w:r>
+      <w:proofErr w:type="gramStart"/>
+      <w:r>
+        <w:t>le</w:t>
+      </w:r>
+      <w:proofErr w:type="gramEnd"/>
+      <w:r>
+        <w:t xml:space="preserve"> mise en page du rapport – (2 heure)</w:t>
+      </w:r>
+    </w:p>
+    <w:p>
+      <w:r>
+        <w:t>Travailler sur le rapport parti :</w:t>
+      </w:r>
+    </w:p>
+    <w:p>
+      <w:pPr>
+        <w:pStyle w:val="Paragraphedeliste"/>
+        <w:numPr>
+          <w:ilvl w:val="0"/>
+          <w:numId w:val="28"/>
+        </w:numPr>
+      </w:pPr>
+      <w:r>
+        <w:t xml:space="preserve">Software </w:t>
+      </w:r>
+      <w:r>
+        <w:t>–</w:t>
+      </w:r>
+      <w:r>
         <w:t xml:space="preserve"> </w:t>
       </w:r>
-    </w:p>
-    <w:p>
-      <w:pPr>
-        <w:pStyle w:val="Titre2"/>
-        <w:rPr>
-          <w:rFonts w:asciiTheme="minorHAnsi" w:hAnsiTheme="minorHAnsi" w:cstheme="minorHAnsi"/>
-        </w:rPr>
-      </w:pPr>
-      <w:r>
-        <w:rPr>
-          <w:rFonts w:asciiTheme="minorHAnsi" w:hAnsiTheme="minorHAnsi" w:cstheme="minorHAnsi"/>
-        </w:rPr>
-        <w:t>Lundi</w:t>
-      </w:r>
-    </w:p>
-    <w:p>
-      <w:r>
-        <w:t>Réunion sur Skype4Business avec Dylan concernant la page Dashboard (30 Minutes)</w:t>
-      </w:r>
-    </w:p>
-    <w:p>
-      <w:r>
-        <w:t>Créer les catégories des problèmes sur XMIND</w:t>
-      </w:r>
-      <w:r>
-        <w:t xml:space="preserve"> (1 Heure)</w:t>
-      </w:r>
-    </w:p>
-    <w:p>
-      <w:r>
-        <w:t xml:space="preserve">Ajouter et Travailler dans le rapport dans la partie Software </w:t>
-      </w:r>
-      <w:r>
-        <w:t>(15 Minutes)</w:t>
-      </w:r>
-    </w:p>
-    <w:p>
-      <w:pPr>
-        <w:pStyle w:val="Paragraphedeliste"/>
-        <w:numPr>
-          <w:ilvl w:val="0"/>
-          <w:numId w:val="27"/>
-        </w:numPr>
-      </w:pPr>
-      <w:r>
-        <w:t>XMind</w:t>
-      </w:r>
-      <w:r>
-        <w:t xml:space="preserve"> ZEN</w:t>
-      </w:r>
-    </w:p>
-    <w:p>
-      <w:pPr>
-        <w:pStyle w:val="Titre2"/>
-        <w:rPr>
-          <w:rFonts w:asciiTheme="minorHAnsi" w:hAnsiTheme="minorHAnsi" w:cstheme="minorHAnsi"/>
-        </w:rPr>
-      </w:pPr>
-      <w:r>
-        <w:rPr>
-          <w:rFonts w:asciiTheme="minorHAnsi" w:hAnsiTheme="minorHAnsi" w:cstheme="minorHAnsi"/>
-        </w:rPr>
-        <w:t>Mardi</w:t>
+      <w:proofErr w:type="spellStart"/>
+      <w:r>
+        <w:t>phpMyAdmin</w:t>
+      </w:r>
+      <w:proofErr w:type="spellEnd"/>
+      <w:r>
+        <w:t xml:space="preserve"> (30 Minutes)</w:t>
+      </w:r>
+    </w:p>
+    <w:p>
+      <w:pPr>
+        <w:pStyle w:val="Paragraphedeliste"/>
+        <w:numPr>
+          <w:ilvl w:val="0"/>
+          <w:numId w:val="28"/>
+        </w:numPr>
+      </w:pPr>
+      <w:r>
+        <w:t>Membre du projet – Logo des entreprises</w:t>
+      </w:r>
+      <w:r>
+        <w:t xml:space="preserve"> (10 Minutes)</w:t>
+      </w:r>
+    </w:p>
+    <w:p>
+      <w:pPr>
+        <w:pStyle w:val="Paragraphedeliste"/>
+        <w:numPr>
+          <w:ilvl w:val="0"/>
+          <w:numId w:val="28"/>
+        </w:numPr>
+      </w:pPr>
+      <w:r>
+        <w:t>Partie réseaux</w:t>
+      </w:r>
+      <w:r>
+        <w:t xml:space="preserve"> (30 Minutes)</w:t>
+      </w:r>
+    </w:p>
+    <w:p>
+      <w:pPr>
+        <w:pStyle w:val="Paragraphedeliste"/>
+        <w:numPr>
+          <w:ilvl w:val="0"/>
+          <w:numId w:val="28"/>
+        </w:numPr>
+      </w:pPr>
+      <w:r>
+        <w:t xml:space="preserve">Page </w:t>
+      </w:r>
+      <w:proofErr w:type="spellStart"/>
+      <w:r>
+        <w:t>View</w:t>
+      </w:r>
+      <w:proofErr w:type="spellEnd"/>
+      <w:r>
+        <w:t xml:space="preserve"> Ticket (10 Minutes)</w:t>
+      </w:r>
+    </w:p>
+    <w:p>
+      <w:pPr>
+        <w:pStyle w:val="Paragraphedeliste"/>
+        <w:numPr>
+          <w:ilvl w:val="0"/>
+          <w:numId w:val="28"/>
+        </w:numPr>
+      </w:pPr>
+      <w:r>
+        <w:t>Page Manage Ticket (10 Minutes)</w:t>
+      </w:r>
+    </w:p>
+    <w:p>
+      <w:pPr>
+        <w:pStyle w:val="Paragraphedeliste"/>
+        <w:numPr>
+          <w:ilvl w:val="0"/>
+          <w:numId w:val="28"/>
+        </w:numPr>
+      </w:pPr>
+      <w:r>
+        <w:t>Croquis désignes des Pages (2 Heures)</w:t>
       </w:r>
     </w:p>
     <w:p>
@@ -2163,69 +2278,80 @@
     </w:p>
     <w:p>
       <w:r>
-        <w:t>Discutions</w:t>
-      </w:r>
-      <w:r>
-        <w:t xml:space="preserve"> avec le prof sur Discord concernant :</w:t>
-      </w:r>
-      <w:r>
-        <w:t xml:space="preserve"> (45 Minutes)</w:t>
-      </w:r>
-    </w:p>
-    <w:p>
-      <w:pPr>
-        <w:pStyle w:val="Paragraphedeliste"/>
-        <w:numPr>
-          <w:ilvl w:val="0"/>
-          <w:numId w:val="27"/>
-        </w:numPr>
-      </w:pPr>
-      <w:r>
-        <w:t>Flux RSS</w:t>
-      </w:r>
-    </w:p>
-    <w:p>
-      <w:pPr>
-        <w:pStyle w:val="Paragraphedeliste"/>
-        <w:numPr>
-          <w:ilvl w:val="0"/>
-          <w:numId w:val="27"/>
-        </w:numPr>
-      </w:pPr>
-      <w:r>
-        <w:t>Avancement du Projet</w:t>
-      </w:r>
-    </w:p>
-    <w:p>
-      <w:pPr>
-        <w:pStyle w:val="Paragraphedeliste"/>
-        <w:numPr>
-          <w:ilvl w:val="0"/>
-          <w:numId w:val="27"/>
-        </w:numPr>
-      </w:pPr>
-      <w:r>
-        <w:t>Filtres sur la page Dashboard</w:t>
-      </w:r>
-    </w:p>
-    <w:p>
-      <w:pPr>
-        <w:pStyle w:val="Paragraphedeliste"/>
-        <w:numPr>
-          <w:ilvl w:val="0"/>
-          <w:numId w:val="27"/>
-        </w:numPr>
-      </w:pPr>
-      <w:r>
-        <w:t>Mise en page du Rapport</w:t>
-      </w:r>
-    </w:p>
-    <w:p>
-      <w:r>
-        <w:t xml:space="preserve">Faire le point avec Dylan sur les catégories </w:t>
-      </w:r>
-      <w:r>
-        <w:t>(15 Minutes)</w:t>
+        <w:t xml:space="preserve">Faire un point sur les tâches avec Dylan sur </w:t>
+      </w:r>
+      <w:proofErr w:type="spellStart"/>
+      <w:r>
+        <w:t>Trello</w:t>
+      </w:r>
+      <w:proofErr w:type="spellEnd"/>
+      <w:r>
+        <w:t xml:space="preserve"> (15 Minutes)</w:t>
+      </w:r>
+    </w:p>
+    <w:p>
+      <w:r>
+        <w:t xml:space="preserve">Travailler sur le </w:t>
+      </w:r>
+      <w:r>
+        <w:t>rapport</w:t>
+      </w:r>
+      <w:r>
+        <w:t xml:space="preserve"> </w:t>
+      </w:r>
+      <w:r>
+        <w:t>parti</w:t>
+      </w:r>
+      <w:r>
+        <w:t> :</w:t>
+      </w:r>
+    </w:p>
+    <w:p>
+      <w:pPr>
+        <w:pStyle w:val="Paragraphedeliste"/>
+        <w:numPr>
+          <w:ilvl w:val="0"/>
+          <w:numId w:val="29"/>
+        </w:numPr>
+      </w:pPr>
+      <w:r>
+        <w:t xml:space="preserve">Page update Ticket </w:t>
+      </w:r>
+      <w:r>
+        <w:t>(1 Heure)</w:t>
+      </w:r>
+    </w:p>
+    <w:p>
+      <w:pPr>
+        <w:pStyle w:val="Paragraphedeliste"/>
+        <w:numPr>
+          <w:ilvl w:val="0"/>
+          <w:numId w:val="29"/>
+        </w:numPr>
+      </w:pPr>
+      <w:r>
+        <w:t>Partie réseaux (45</w:t>
+      </w:r>
+      <w:r>
+        <w:t xml:space="preserve"> Minutes)</w:t>
+      </w:r>
+    </w:p>
+    <w:p>
+      <w:pPr>
+        <w:pStyle w:val="Paragraphedeliste"/>
+        <w:numPr>
+          <w:ilvl w:val="0"/>
+          <w:numId w:val="29"/>
+        </w:numPr>
+      </w:pPr>
+      <w:r>
+        <w:t>Partie Software –</w:t>
+      </w:r>
+      <w:r>
+        <w:t xml:space="preserve"> Logiciels utilisé pour l’hébergement sur le NAS</w:t>
+      </w:r>
+      <w:r>
+        <w:t xml:space="preserve"> (30 Minutes)</w:t>
       </w:r>
     </w:p>
     <w:p>
@@ -2243,25 +2369,6 @@
       </w:r>
     </w:p>
     <w:p>
-      <w:r>
-        <w:t>Ajouter les catégories</w:t>
-      </w:r>
-      <w:r>
-        <w:t xml:space="preserve"> sur phpMyAdmin</w:t>
-      </w:r>
-      <w:r>
-        <w:t xml:space="preserve"> (1 Heure)</w:t>
-      </w:r>
-    </w:p>
-    <w:p>
-      <w:r>
-        <w:t>Travailler sur le Flux RSS (</w:t>
-      </w:r>
-      <w:r>
-        <w:t>30 Minutes)</w:t>
-      </w:r>
-    </w:p>
-    <w:p>
       <w:pPr>
         <w:pStyle w:val="Titre2"/>
         <w:rPr>
@@ -2276,11 +2383,6 @@
       </w:r>
     </w:p>
     <w:p>
-      <w:r>
-        <w:t>Travailler sur le Flux RSS (30 Minutes)</w:t>
-      </w:r>
-    </w:p>
-    <w:p>
       <w:pPr>
         <w:pStyle w:val="Titre2"/>
         <w:rPr>
@@ -2292,11 +2394,6 @@
           <w:rFonts w:asciiTheme="minorHAnsi" w:hAnsiTheme="minorHAnsi" w:cstheme="minorHAnsi"/>
         </w:rPr>
         <w:t>Dimanche</w:t>
-      </w:r>
-    </w:p>
-    <w:p>
-      <w:r>
-        <w:t>Mise en page du rapport de travail (1 Heure)</w:t>
       </w:r>
     </w:p>
     <w:p>
@@ -2340,13 +2437,19 @@
         <w:rPr>
           <w:rFonts w:asciiTheme="minorHAnsi" w:hAnsiTheme="minorHAnsi" w:cstheme="minorHAnsi"/>
         </w:rPr>
-        <w:t>Semaine vacances 22-26</w:t>
-      </w:r>
-      <w:r>
-        <w:rPr>
-          <w:rFonts w:asciiTheme="minorHAnsi" w:hAnsiTheme="minorHAnsi" w:cstheme="minorHAnsi"/>
-        </w:rPr>
-        <w:t xml:space="preserve"> Avril </w:t>
+        <w:t xml:space="preserve">Semaine </w:t>
+      </w:r>
+      <w:r>
+        <w:rPr>
+          <w:rFonts w:asciiTheme="minorHAnsi" w:hAnsiTheme="minorHAnsi" w:cstheme="minorHAnsi"/>
+        </w:rPr>
+        <w:t>13</w:t>
+      </w:r>
+      <w:r>
+        <w:rPr>
+          <w:rFonts w:asciiTheme="minorHAnsi" w:hAnsiTheme="minorHAnsi" w:cstheme="minorHAnsi"/>
+        </w:rPr>
+        <w:t xml:space="preserve"> </w:t>
       </w:r>
     </w:p>
     <w:p>
@@ -2364,6 +2467,44 @@
       </w:r>
     </w:p>
     <w:p>
+      <w:r>
+        <w:t>Réunion sur Skype4Business avec Dylan concernant la page Dashboard (30 Minutes)</w:t>
+      </w:r>
+    </w:p>
+    <w:p>
+      <w:r>
+        <w:t>Créer les catégories des problèmes sur XMIND</w:t>
+      </w:r>
+      <w:r>
+        <w:t xml:space="preserve"> (1 Heure)</w:t>
+      </w:r>
+    </w:p>
+    <w:p>
+      <w:r>
+        <w:t xml:space="preserve">Ajouter et Travailler dans le rapport dans la partie Software </w:t>
+      </w:r>
+      <w:r>
+        <w:t>(15 Minutes)</w:t>
+      </w:r>
+    </w:p>
+    <w:p>
+      <w:pPr>
+        <w:pStyle w:val="Paragraphedeliste"/>
+        <w:numPr>
+          <w:ilvl w:val="0"/>
+          <w:numId w:val="27"/>
+        </w:numPr>
+      </w:pPr>
+      <w:proofErr w:type="spellStart"/>
+      <w:r>
+        <w:t>XMind</w:t>
+      </w:r>
+      <w:proofErr w:type="spellEnd"/>
+      <w:r>
+        <w:t xml:space="preserve"> ZEN</w:t>
+      </w:r>
+    </w:p>
+    <w:p>
       <w:pPr>
         <w:pStyle w:val="Titre2"/>
         <w:rPr>
@@ -2378,73 +2519,6 @@
       </w:r>
     </w:p>
     <w:p>
-      <w:r>
-        <w:t>Créer et travailler sur le fichier pour la requête SQL addComments et addResolution</w:t>
-      </w:r>
-      <w:r>
-        <w:t xml:space="preserve"> (5 minutes)</w:t>
-      </w:r>
-    </w:p>
-    <w:p>
-      <w:r>
-        <w:t xml:space="preserve">Ajouter les nouveaux titres dans le rapport </w:t>
-      </w:r>
-      <w:r>
-        <w:t>(5 Min</w:t>
-      </w:r>
-      <w:r>
-        <w:t>utes)</w:t>
-      </w:r>
-    </w:p>
-    <w:p>
-      <w:pPr>
-        <w:pStyle w:val="Paragraphedeliste"/>
-        <w:numPr>
-          <w:ilvl w:val="0"/>
-          <w:numId w:val="24"/>
-        </w:numPr>
-      </w:pPr>
-      <w:r>
-        <w:t>SQL</w:t>
-      </w:r>
-    </w:p>
-    <w:p>
-      <w:pPr>
-        <w:pStyle w:val="Paragraphedeliste"/>
-        <w:numPr>
-          <w:ilvl w:val="0"/>
-          <w:numId w:val="24"/>
-        </w:numPr>
-      </w:pPr>
-      <w:r>
-        <w:t>HTML</w:t>
-      </w:r>
-    </w:p>
-    <w:p>
-      <w:pPr>
-        <w:pStyle w:val="Paragraphedeliste"/>
-        <w:numPr>
-          <w:ilvl w:val="0"/>
-          <w:numId w:val="24"/>
-        </w:numPr>
-      </w:pPr>
-      <w:r>
-        <w:t>CSS</w:t>
-      </w:r>
-    </w:p>
-    <w:p>
-      <w:pPr>
-        <w:pStyle w:val="Paragraphedeliste"/>
-        <w:numPr>
-          <w:ilvl w:val="0"/>
-          <w:numId w:val="24"/>
-        </w:numPr>
-      </w:pPr>
-      <w:r>
-        <w:t>PHP</w:t>
-      </w:r>
-    </w:p>
-    <w:p>
       <w:pPr>
         <w:pStyle w:val="Titre2"/>
         <w:rPr>
@@ -2474,156 +2548,107 @@
     </w:p>
     <w:p>
       <w:r>
-        <w:t>Meeting sur Skype4Business avec Dylan concernant le projet</w:t>
-      </w:r>
+        <w:t>Discutions</w:t>
+      </w:r>
+      <w:r>
+        <w:t xml:space="preserve"> avec le prof sur Discord concernant :</w:t>
+      </w:r>
+      <w:r>
+        <w:t xml:space="preserve"> (45 Minutes)</w:t>
+      </w:r>
+    </w:p>
+    <w:p>
+      <w:pPr>
+        <w:pStyle w:val="Paragraphedeliste"/>
+        <w:numPr>
+          <w:ilvl w:val="0"/>
+          <w:numId w:val="27"/>
+        </w:numPr>
+      </w:pPr>
+      <w:r>
+        <w:t>Flux RSS</w:t>
+      </w:r>
+    </w:p>
+    <w:p>
+      <w:pPr>
+        <w:pStyle w:val="Paragraphedeliste"/>
+        <w:numPr>
+          <w:ilvl w:val="0"/>
+          <w:numId w:val="27"/>
+        </w:numPr>
+      </w:pPr>
+      <w:r>
+        <w:t>Avancement du Projet</w:t>
+      </w:r>
+    </w:p>
+    <w:p>
+      <w:pPr>
+        <w:pStyle w:val="Paragraphedeliste"/>
+        <w:numPr>
+          <w:ilvl w:val="0"/>
+          <w:numId w:val="27"/>
+        </w:numPr>
+      </w:pPr>
+      <w:r>
+        <w:t>Filtres sur la page Dashboard</w:t>
+      </w:r>
+    </w:p>
+    <w:p>
+      <w:pPr>
+        <w:pStyle w:val="Paragraphedeliste"/>
+        <w:numPr>
+          <w:ilvl w:val="0"/>
+          <w:numId w:val="27"/>
+        </w:numPr>
+      </w:pPr>
+      <w:r>
+        <w:t>Mise en page du Rapport</w:t>
+      </w:r>
+    </w:p>
+    <w:p>
+      <w:r>
+        <w:t xml:space="preserve">Faire le point avec Dylan sur les catégories </w:t>
+      </w:r>
+      <w:r>
+        <w:t>(15 Minutes)</w:t>
+      </w:r>
+    </w:p>
+    <w:p>
+      <w:pPr>
+        <w:pStyle w:val="Titre2"/>
+        <w:rPr>
+          <w:rFonts w:asciiTheme="minorHAnsi" w:hAnsiTheme="minorHAnsi" w:cstheme="minorHAnsi"/>
+        </w:rPr>
+      </w:pPr>
+      <w:r>
+        <w:rPr>
+          <w:rFonts w:asciiTheme="minorHAnsi" w:hAnsiTheme="minorHAnsi" w:cstheme="minorHAnsi"/>
+        </w:rPr>
+        <w:t>Vendredi</w:t>
+      </w:r>
+    </w:p>
+    <w:p>
+      <w:r>
+        <w:t>Ajouter les catégories</w:t>
+      </w:r>
+      <w:r>
+        <w:t xml:space="preserve"> sur </w:t>
+      </w:r>
+      <w:proofErr w:type="spellStart"/>
+      <w:r>
+        <w:t>phpMyAdmin</w:t>
+      </w:r>
+      <w:proofErr w:type="spellEnd"/>
       <w:r>
         <w:t xml:space="preserve"> (1 Heure)</w:t>
       </w:r>
     </w:p>
     <w:p>
       <w:r>
-        <w:t>Travailler sur la partie du rapport :</w:t>
-      </w:r>
-      <w:r>
-        <w:t xml:space="preserve"> </w:t>
-      </w:r>
-      <w:r>
-        <w:t>(30 Minutes)</w:t>
-      </w:r>
-    </w:p>
-    <w:p>
-      <w:pPr>
-        <w:pStyle w:val="Paragraphedeliste"/>
-        <w:numPr>
-          <w:ilvl w:val="0"/>
-          <w:numId w:val="26"/>
-        </w:numPr>
-      </w:pPr>
-      <w:r>
-        <w:t>Software - Fichiers de ressources </w:t>
-      </w:r>
-    </w:p>
-    <w:p>
-      <w:pPr>
-        <w:rPr>
-          <w:rFonts w:cstheme="minorHAnsi"/>
-        </w:rPr>
-      </w:pPr>
-      <w:r>
-        <w:rPr>
-          <w:rFonts w:cstheme="minorHAnsi"/>
-        </w:rPr>
-        <w:t xml:space="preserve">Travailler sur le rapport parti : </w:t>
-      </w:r>
-      <w:r>
-        <w:rPr>
-          <w:rFonts w:cstheme="minorHAnsi"/>
-        </w:rPr>
-        <w:t>(30 Minutes)</w:t>
-      </w:r>
-    </w:p>
-    <w:p>
-      <w:pPr>
-        <w:pStyle w:val="Paragraphedeliste"/>
-        <w:numPr>
-          <w:ilvl w:val="0"/>
-          <w:numId w:val="23"/>
-        </w:numPr>
-        <w:rPr>
-          <w:rFonts w:cstheme="minorHAnsi"/>
-        </w:rPr>
-      </w:pPr>
-      <w:r>
-        <w:rPr>
-          <w:rFonts w:cstheme="minorHAnsi"/>
-        </w:rPr>
-        <w:t xml:space="preserve">Partie </w:t>
-      </w:r>
-      <w:r>
-        <w:rPr>
-          <w:rFonts w:cstheme="minorHAnsi"/>
-        </w:rPr>
-        <w:t>Problèmes rencontrés</w:t>
-      </w:r>
-      <w:r>
-        <w:rPr>
-          <w:rFonts w:cstheme="minorHAnsi"/>
-        </w:rPr>
-        <w:t xml:space="preserve"> – </w:t>
-      </w:r>
-      <w:r>
-        <w:rPr>
-          <w:rFonts w:cstheme="minorHAnsi"/>
-        </w:rPr>
-        <w:t xml:space="preserve">GitHub </w:t>
-      </w:r>
-      <w:r>
-        <w:rPr>
-          <w:rFonts w:cstheme="minorHAnsi"/>
-        </w:rPr>
-        <w:t xml:space="preserve"> problème - 2020-04-23 13:20 </w:t>
-      </w:r>
-      <w:r>
-        <w:rPr>
-          <w:rFonts w:cstheme="minorHAnsi"/>
-        </w:rPr>
-        <w:t>(15 Minutes)</w:t>
-      </w:r>
-    </w:p>
-    <w:p>
-      <w:pPr>
-        <w:pStyle w:val="Titre2"/>
-        <w:rPr>
-          <w:rFonts w:asciiTheme="minorHAnsi" w:hAnsiTheme="minorHAnsi" w:cstheme="minorHAnsi"/>
-        </w:rPr>
-      </w:pPr>
-      <w:r>
-        <w:rPr>
-          <w:rFonts w:asciiTheme="minorHAnsi" w:hAnsiTheme="minorHAnsi" w:cstheme="minorHAnsi"/>
-        </w:rPr>
-        <w:t>Vendredi</w:t>
-      </w:r>
-    </w:p>
-    <w:p>
-      <w:r>
-        <w:t xml:space="preserve">Travailler sur la page Remercîment  </w:t>
-      </w:r>
-      <w:r>
-        <w:t>(30 Minutes)</w:t>
-      </w:r>
-    </w:p>
-    <w:p>
-      <w:r>
-        <w:t xml:space="preserve">Ajouter et documenter les nouveaux titres dans le rapport </w:t>
-      </w:r>
-      <w:r>
-        <w:t>(1 Heure)</w:t>
-      </w:r>
-    </w:p>
-    <w:p>
-      <w:pPr>
-        <w:pStyle w:val="Paragraphedeliste"/>
-        <w:numPr>
-          <w:ilvl w:val="0"/>
-          <w:numId w:val="25"/>
-        </w:numPr>
-        <w:ind w:left="2127" w:hanging="426"/>
-      </w:pPr>
-      <w:r>
-        <w:t>Discord</w:t>
-      </w:r>
-    </w:p>
-    <w:p>
-      <w:pPr>
-        <w:pStyle w:val="Paragraphedeliste"/>
-        <w:numPr>
-          <w:ilvl w:val="0"/>
-          <w:numId w:val="25"/>
-        </w:numPr>
-        <w:ind w:left="2127" w:hanging="426"/>
-      </w:pPr>
-      <w:r>
-        <w:t>Skype4Business</w:t>
+        <w:t>Travailler sur le Flux RSS (</w:t>
+      </w:r>
+      <w:r>
+        <w:t>30 Minutes)</w:t>
       </w:r>
     </w:p>
     <w:p>
@@ -2641,6 +2666,11 @@
       </w:r>
     </w:p>
     <w:p>
+      <w:r>
+        <w:t>Travailler sur le Flux RSS (30 Minutes)</w:t>
+      </w:r>
+    </w:p>
+    <w:p>
       <w:pPr>
         <w:pStyle w:val="Titre2"/>
         <w:rPr>
@@ -2656,41 +2686,8 @@
     </w:p>
     <w:p>
       <w:r>
-        <w:t>Créer la requête SQL de la page showAllTicket pour la page Dashboard.php (3 Heures)</w:t>
-      </w:r>
-    </w:p>
-    <w:p/>
-    <w:p>
-      <w:pPr>
-        <w:ind w:left="0"/>
-        <w:rPr>
-          <w:rFonts w:cstheme="minorHAnsi"/>
-        </w:rPr>
-      </w:pPr>
-    </w:p>
-    <w:p>
-      <w:pPr>
-        <w:ind w:left="0"/>
-        <w:rPr>
-          <w:rFonts w:cstheme="minorHAnsi"/>
-        </w:rPr>
-      </w:pPr>
-    </w:p>
-    <w:p>
-      <w:pPr>
-        <w:ind w:left="0"/>
-        <w:rPr>
-          <w:rFonts w:cstheme="minorHAnsi"/>
-        </w:rPr>
-      </w:pPr>
-    </w:p>
-    <w:p>
-      <w:pPr>
-        <w:ind w:left="0"/>
-        <w:rPr>
-          <w:rFonts w:cstheme="minorHAnsi"/>
-        </w:rPr>
-      </w:pPr>
+        <w:t>Mise en page du rapport de travail (1 Heure)</w:t>
+      </w:r>
     </w:p>
     <w:p>
       <w:pPr>
@@ -2705,6 +2702,12 @@
           <w:u w:val="single"/>
         </w:rPr>
       </w:pPr>
+      <w:r>
+        <w:rPr>
+          <w:rFonts w:cstheme="minorHAnsi"/>
+        </w:rPr>
+        <w:br w:type="page"/>
+      </w:r>
     </w:p>
     <w:p>
       <w:pPr>
@@ -2714,439 +2717,7 @@
           <w:rFonts w:asciiTheme="minorHAnsi" w:hAnsiTheme="minorHAnsi" w:cstheme="minorHAnsi"/>
         </w:rPr>
       </w:pPr>
-      <w:r>
-        <w:rPr>
-          <w:rFonts w:asciiTheme="minorHAnsi" w:hAnsiTheme="minorHAnsi" w:cstheme="minorHAnsi"/>
-        </w:rPr>
-        <w:t xml:space="preserve">Semaine vacances 13-19 Avril </w:t>
-      </w:r>
-    </w:p>
-    <w:p>
-      <w:pPr>
-        <w:pStyle w:val="Titre2"/>
-        <w:rPr>
-          <w:rFonts w:asciiTheme="minorHAnsi" w:hAnsiTheme="minorHAnsi" w:cstheme="minorHAnsi"/>
-        </w:rPr>
-      </w:pPr>
-      <w:r>
-        <w:rPr>
-          <w:rFonts w:asciiTheme="minorHAnsi" w:hAnsiTheme="minorHAnsi" w:cstheme="minorHAnsi"/>
-        </w:rPr>
-        <w:t>Lundi</w:t>
-      </w:r>
-    </w:p>
-    <w:p>
-      <w:r>
-        <w:t>Envoyer le dépôt de la semaine 12 à Mr.Rogeiro par email (30 Minutes)</w:t>
-      </w:r>
-    </w:p>
-    <w:p>
-      <w:pPr>
-        <w:pStyle w:val="Titre2"/>
-        <w:rPr>
-          <w:rFonts w:asciiTheme="minorHAnsi" w:hAnsiTheme="minorHAnsi" w:cstheme="minorHAnsi"/>
-        </w:rPr>
-      </w:pPr>
-      <w:r>
-        <w:rPr>
-          <w:rFonts w:asciiTheme="minorHAnsi" w:hAnsiTheme="minorHAnsi" w:cstheme="minorHAnsi"/>
-        </w:rPr>
-        <w:t>Mardi</w:t>
-      </w:r>
-    </w:p>
-    <w:p>
-      <w:pPr>
-        <w:pStyle w:val="Titre2"/>
-        <w:rPr>
-          <w:rFonts w:asciiTheme="minorHAnsi" w:hAnsiTheme="minorHAnsi" w:cstheme="minorHAnsi"/>
-        </w:rPr>
-      </w:pPr>
-      <w:r>
-        <w:rPr>
-          <w:rFonts w:asciiTheme="minorHAnsi" w:hAnsiTheme="minorHAnsi" w:cstheme="minorHAnsi"/>
-        </w:rPr>
-        <w:t>Mercredi</w:t>
-      </w:r>
-    </w:p>
-    <w:p>
-      <w:pPr>
-        <w:pStyle w:val="Titre2"/>
-        <w:rPr>
-          <w:rFonts w:asciiTheme="minorHAnsi" w:hAnsiTheme="minorHAnsi" w:cstheme="minorHAnsi"/>
-        </w:rPr>
-      </w:pPr>
-      <w:r>
-        <w:rPr>
-          <w:rFonts w:asciiTheme="minorHAnsi" w:hAnsiTheme="minorHAnsi" w:cstheme="minorHAnsi"/>
-        </w:rPr>
-        <w:t xml:space="preserve">Jeudi </w:t>
-      </w:r>
-    </w:p>
-    <w:p>
-      <w:pPr>
-        <w:rPr>
-          <w:rFonts w:cstheme="minorHAnsi"/>
-        </w:rPr>
-      </w:pPr>
-      <w:r>
-        <w:rPr>
-          <w:rFonts w:cstheme="minorHAnsi"/>
-        </w:rPr>
-        <w:t>Travailler sur la page Création Ticket (30 Minutes)</w:t>
-      </w:r>
-    </w:p>
-    <w:p>
-      <w:pPr>
-        <w:rPr>
-          <w:rFonts w:cstheme="minorHAnsi"/>
-        </w:rPr>
-      </w:pPr>
-      <w:r>
-        <w:rPr>
-          <w:rFonts w:cstheme="minorHAnsi"/>
-        </w:rPr>
-        <w:t xml:space="preserve">Travailler sur le fichier insertTicket pour la requête SQL  (1 </w:t>
-      </w:r>
-      <w:r>
-        <w:rPr>
-          <w:rFonts w:cstheme="minorHAnsi"/>
-        </w:rPr>
-        <w:t>Heure</w:t>
-      </w:r>
-      <w:r>
-        <w:rPr>
-          <w:rFonts w:cstheme="minorHAnsi"/>
-        </w:rPr>
-        <w:t>)</w:t>
-      </w:r>
-    </w:p>
-    <w:p>
-      <w:pPr>
-        <w:pStyle w:val="Titre2"/>
-        <w:rPr>
-          <w:rFonts w:asciiTheme="minorHAnsi" w:hAnsiTheme="minorHAnsi" w:cstheme="minorHAnsi"/>
-        </w:rPr>
-      </w:pPr>
-      <w:r>
-        <w:rPr>
-          <w:rFonts w:asciiTheme="minorHAnsi" w:hAnsiTheme="minorHAnsi" w:cstheme="minorHAnsi"/>
-        </w:rPr>
-        <w:t>Vendredi</w:t>
-      </w:r>
-    </w:p>
-    <w:p>
-      <w:pPr>
-        <w:rPr>
-          <w:rFonts w:cstheme="minorHAnsi"/>
-        </w:rPr>
-      </w:pPr>
-      <w:r>
-        <w:rPr>
-          <w:rFonts w:cstheme="minorHAnsi"/>
-        </w:rPr>
-        <w:t>Travailler sur le fichier insertTicket</w:t>
-      </w:r>
-      <w:r>
-        <w:rPr>
-          <w:rFonts w:cstheme="minorHAnsi"/>
-        </w:rPr>
-        <w:t>.php</w:t>
-      </w:r>
-      <w:r>
-        <w:rPr>
-          <w:rFonts w:cstheme="minorHAnsi"/>
-        </w:rPr>
-        <w:t xml:space="preserve"> pour la requête SQL  (1</w:t>
-      </w:r>
-      <w:r>
-        <w:rPr>
-          <w:rFonts w:cstheme="minorHAnsi"/>
-        </w:rPr>
-        <w:t> :30</w:t>
-      </w:r>
-      <w:r>
-        <w:rPr>
-          <w:rFonts w:cstheme="minorHAnsi"/>
-        </w:rPr>
-        <w:t xml:space="preserve"> </w:t>
-      </w:r>
-      <w:r>
-        <w:rPr>
-          <w:rFonts w:cstheme="minorHAnsi"/>
-        </w:rPr>
-        <w:t>Heure</w:t>
-      </w:r>
-      <w:r>
-        <w:rPr>
-          <w:rFonts w:cstheme="minorHAnsi"/>
-        </w:rPr>
-        <w:t>)</w:t>
-      </w:r>
-    </w:p>
-    <w:p>
-      <w:pPr>
-        <w:pStyle w:val="Titre2"/>
-        <w:rPr>
-          <w:rFonts w:asciiTheme="minorHAnsi" w:hAnsiTheme="minorHAnsi" w:cstheme="minorHAnsi"/>
-        </w:rPr>
-      </w:pPr>
-      <w:r>
-        <w:rPr>
-          <w:rFonts w:asciiTheme="minorHAnsi" w:hAnsiTheme="minorHAnsi" w:cstheme="minorHAnsi"/>
-        </w:rPr>
-        <w:t xml:space="preserve">Samedi </w:t>
-      </w:r>
-    </w:p>
-    <w:p>
-      <w:pPr>
-        <w:rPr>
-          <w:rFonts w:cstheme="minorHAnsi"/>
-        </w:rPr>
-      </w:pPr>
-      <w:r>
-        <w:rPr>
-          <w:rFonts w:cstheme="minorHAnsi"/>
-        </w:rPr>
-        <w:t>Travailler sur la page remercimantCreationTicketPage.php (1</w:t>
-      </w:r>
-      <w:r>
-        <w:rPr>
-          <w:rFonts w:cstheme="minorHAnsi"/>
-        </w:rPr>
-        <w:t> :30</w:t>
-      </w:r>
-      <w:r>
-        <w:rPr>
-          <w:rFonts w:cstheme="minorHAnsi"/>
-        </w:rPr>
-        <w:t xml:space="preserve"> Heure)</w:t>
-      </w:r>
-    </w:p>
-    <w:p>
-      <w:pPr>
-        <w:rPr>
-          <w:rFonts w:cstheme="minorHAnsi"/>
-        </w:rPr>
-      </w:pPr>
-      <w:r>
-        <w:rPr>
-          <w:rFonts w:cstheme="minorHAnsi"/>
-        </w:rPr>
-        <w:t>Travailler sur le HTML/CSS du Footer : (1 Heure)</w:t>
-      </w:r>
-    </w:p>
-    <w:p>
-      <w:pPr>
-        <w:rPr>
-          <w:rFonts w:cstheme="minorHAnsi"/>
-        </w:rPr>
-      </w:pPr>
-      <w:r>
-        <w:rPr>
-          <w:rFonts w:cstheme="minorHAnsi"/>
-        </w:rPr>
-        <w:t>Création d’un fichier CSS pour les pages Manage et View ticket : (15 Minutes)</w:t>
-      </w:r>
-    </w:p>
-    <w:p>
-      <w:pPr>
-        <w:rPr>
-          <w:rFonts w:cstheme="minorHAnsi"/>
-        </w:rPr>
-      </w:pPr>
-      <w:r>
-        <w:rPr>
-          <w:rFonts w:cstheme="minorHAnsi"/>
-        </w:rPr>
-        <w:t xml:space="preserve">Travailler sur le rapport parti : </w:t>
-      </w:r>
-      <w:r>
-        <w:rPr>
-          <w:rFonts w:cstheme="minorHAnsi"/>
-        </w:rPr>
-        <w:t>(30 Minutes)</w:t>
-      </w:r>
-    </w:p>
-    <w:p>
-      <w:pPr>
-        <w:pStyle w:val="Paragraphedeliste"/>
-        <w:numPr>
-          <w:ilvl w:val="0"/>
-          <w:numId w:val="23"/>
-        </w:numPr>
-        <w:rPr>
-          <w:rFonts w:cstheme="minorHAnsi"/>
-        </w:rPr>
-      </w:pPr>
-      <w:r>
-        <w:rPr>
-          <w:rFonts w:cstheme="minorHAnsi"/>
-        </w:rPr>
-        <w:t xml:space="preserve">Partie Software – </w:t>
-      </w:r>
-      <w:r>
-        <w:rPr>
-          <w:rFonts w:cstheme="minorHAnsi"/>
-        </w:rPr>
-        <w:t>NotePad++ et Visual Studio Code</w:t>
-      </w:r>
-    </w:p>
-    <w:p>
-      <w:pPr>
-        <w:pStyle w:val="Titre2"/>
-        <w:rPr>
-          <w:rFonts w:asciiTheme="minorHAnsi" w:hAnsiTheme="minorHAnsi" w:cstheme="minorHAnsi"/>
-        </w:rPr>
-      </w:pPr>
-      <w:r>
-        <w:rPr>
-          <w:rFonts w:asciiTheme="minorHAnsi" w:hAnsiTheme="minorHAnsi" w:cstheme="minorHAnsi"/>
-        </w:rPr>
-        <w:t>Dimanche</w:t>
-      </w:r>
-    </w:p>
-    <w:p>
-      <w:r>
-        <w:t>Essayer de trouver une solution pour le problème du footer (34 Minutes)</w:t>
-      </w:r>
-    </w:p>
-    <w:p>
-      <w:pPr>
-        <w:ind w:left="0"/>
-        <w:rPr>
-          <w:rFonts w:cstheme="minorHAnsi"/>
-        </w:rPr>
-      </w:pPr>
-    </w:p>
-    <w:p>
-      <w:pPr>
-        <w:ind w:left="0"/>
-        <w:rPr>
-          <w:rFonts w:cstheme="minorHAnsi"/>
-        </w:rPr>
-      </w:pPr>
-    </w:p>
-    <w:p>
-      <w:pPr>
-        <w:ind w:left="0"/>
-        <w:rPr>
-          <w:rFonts w:cstheme="minorHAnsi"/>
-        </w:rPr>
-      </w:pPr>
-    </w:p>
-    <w:p>
-      <w:pPr>
-        <w:ind w:left="0"/>
-        <w:rPr>
-          <w:rFonts w:cstheme="minorHAnsi"/>
-        </w:rPr>
-      </w:pPr>
-    </w:p>
-    <w:p>
-      <w:pPr>
-        <w:ind w:left="0"/>
-        <w:rPr>
-          <w:rFonts w:cstheme="minorHAnsi"/>
-        </w:rPr>
-      </w:pPr>
-    </w:p>
-    <w:p>
-      <w:pPr>
-        <w:ind w:left="0"/>
-        <w:rPr>
-          <w:rFonts w:cstheme="minorHAnsi"/>
-        </w:rPr>
-      </w:pPr>
-    </w:p>
-    <w:p>
-      <w:pPr>
-        <w:ind w:left="0"/>
-        <w:rPr>
-          <w:rFonts w:cstheme="minorHAnsi"/>
-        </w:rPr>
-      </w:pPr>
-    </w:p>
-    <w:p>
-      <w:pPr>
-        <w:ind w:left="0"/>
-        <w:rPr>
-          <w:rFonts w:cstheme="minorHAnsi"/>
-        </w:rPr>
-      </w:pPr>
-    </w:p>
-    <w:p>
-      <w:pPr>
-        <w:ind w:left="0"/>
-        <w:rPr>
-          <w:rFonts w:cstheme="minorHAnsi"/>
-        </w:rPr>
-      </w:pPr>
-    </w:p>
-    <w:p>
-      <w:pPr>
-        <w:ind w:left="0"/>
-        <w:rPr>
-          <w:rFonts w:cstheme="minorHAnsi"/>
-        </w:rPr>
-      </w:pPr>
-    </w:p>
-    <w:p>
-      <w:pPr>
-        <w:ind w:left="0"/>
-        <w:rPr>
-          <w:rFonts w:cstheme="minorHAnsi"/>
-        </w:rPr>
-      </w:pPr>
-    </w:p>
-    <w:p>
-      <w:pPr>
-        <w:ind w:left="0"/>
-        <w:rPr>
-          <w:rFonts w:cstheme="minorHAnsi"/>
-        </w:rPr>
-      </w:pPr>
-    </w:p>
-    <w:p>
-      <w:pPr>
-        <w:ind w:left="0"/>
-        <w:rPr>
-          <w:rFonts w:cstheme="minorHAnsi"/>
-        </w:rPr>
-      </w:pPr>
-    </w:p>
-    <w:p>
-      <w:pPr>
-        <w:ind w:left="0"/>
-        <w:rPr>
-          <w:rFonts w:cstheme="minorHAnsi"/>
-        </w:rPr>
-      </w:pPr>
-    </w:p>
-    <w:p>
-      <w:pPr>
-        <w:ind w:left="0"/>
-        <w:rPr>
-          <w:rFonts w:cstheme="minorHAnsi"/>
-        </w:rPr>
-      </w:pPr>
-    </w:p>
-    <w:p>
-      <w:pPr>
-        <w:ind w:left="0"/>
-        <w:rPr>
-          <w:rFonts w:cstheme="minorHAnsi"/>
-        </w:rPr>
-      </w:pPr>
-    </w:p>
-    <w:p>
-      <w:pPr>
-        <w:ind w:left="0"/>
-        <w:rPr>
-          <w:rFonts w:cstheme="minorHAnsi"/>
-        </w:rPr>
-      </w:pPr>
-    </w:p>
-    <w:p/>
+    </w:p>
     <w:p>
       <w:pPr>
         <w:pStyle w:val="Titre1"/>
@@ -3159,7 +2730,13 @@
         <w:rPr>
           <w:rFonts w:asciiTheme="minorHAnsi" w:hAnsiTheme="minorHAnsi" w:cstheme="minorHAnsi"/>
         </w:rPr>
-        <w:t>Semaine 12</w:t>
+        <w:t>Semaine vacances 22-26</w:t>
+      </w:r>
+      <w:r>
+        <w:rPr>
+          <w:rFonts w:asciiTheme="minorHAnsi" w:hAnsiTheme="minorHAnsi" w:cstheme="minorHAnsi"/>
+        </w:rPr>
+        <w:t xml:space="preserve"> Avril </w:t>
       </w:r>
     </w:p>
     <w:p>
@@ -3191,6 +2768,86 @@
       </w:r>
     </w:p>
     <w:p>
+      <w:r>
+        <w:t xml:space="preserve">Créer et travailler sur le fichier pour la requête SQL </w:t>
+      </w:r>
+      <w:proofErr w:type="spellStart"/>
+      <w:r>
+        <w:t>addComments</w:t>
+      </w:r>
+      <w:proofErr w:type="spellEnd"/>
+      <w:r>
+        <w:t xml:space="preserve"> et </w:t>
+      </w:r>
+      <w:proofErr w:type="spellStart"/>
+      <w:r>
+        <w:t>addResolution</w:t>
+      </w:r>
+      <w:proofErr w:type="spellEnd"/>
+      <w:r>
+        <w:t xml:space="preserve"> (5 minutes)</w:t>
+      </w:r>
+    </w:p>
+    <w:p>
+      <w:r>
+        <w:t xml:space="preserve">Ajouter les nouveaux titres dans le rapport </w:t>
+      </w:r>
+      <w:r>
+        <w:t>(5 Min</w:t>
+      </w:r>
+      <w:r>
+        <w:t>utes)</w:t>
+      </w:r>
+    </w:p>
+    <w:p>
+      <w:pPr>
+        <w:pStyle w:val="Paragraphedeliste"/>
+        <w:numPr>
+          <w:ilvl w:val="0"/>
+          <w:numId w:val="24"/>
+        </w:numPr>
+      </w:pPr>
+      <w:r>
+        <w:t>SQL</w:t>
+      </w:r>
+    </w:p>
+    <w:p>
+      <w:pPr>
+        <w:pStyle w:val="Paragraphedeliste"/>
+        <w:numPr>
+          <w:ilvl w:val="0"/>
+          <w:numId w:val="24"/>
+        </w:numPr>
+      </w:pPr>
+      <w:r>
+        <w:t>HTML</w:t>
+      </w:r>
+    </w:p>
+    <w:p>
+      <w:pPr>
+        <w:pStyle w:val="Paragraphedeliste"/>
+        <w:numPr>
+          <w:ilvl w:val="0"/>
+          <w:numId w:val="24"/>
+        </w:numPr>
+      </w:pPr>
+      <w:r>
+        <w:t>CSS</w:t>
+      </w:r>
+    </w:p>
+    <w:p>
+      <w:pPr>
+        <w:pStyle w:val="Paragraphedeliste"/>
+        <w:numPr>
+          <w:ilvl w:val="0"/>
+          <w:numId w:val="24"/>
+        </w:numPr>
+      </w:pPr>
+      <w:r>
+        <w:t>PHP</w:t>
+      </w:r>
+    </w:p>
+    <w:p>
       <w:pPr>
         <w:pStyle w:val="Titre2"/>
         <w:rPr>
@@ -3219,22 +2876,109 @@
       </w:r>
     </w:p>
     <w:p>
-      <w:pPr>
-        <w:rPr>
-          <w:rFonts w:cstheme="minorHAnsi"/>
-        </w:rPr>
-      </w:pPr>
-      <w:r>
-        <w:rPr>
-          <w:rFonts w:cstheme="minorHAnsi"/>
-        </w:rPr>
-        <w:t>Faire le point sur Trello</w:t>
-      </w:r>
-      <w:r>
-        <w:rPr>
-          <w:rFonts w:cstheme="minorHAnsi"/>
-        </w:rPr>
-        <w:t xml:space="preserve"> (15 Minutes)</w:t>
+      <w:r>
+        <w:t>Meeting sur Skype4Business avec Dylan concernant le projet</w:t>
+      </w:r>
+      <w:r>
+        <w:t xml:space="preserve"> (1 Heure)</w:t>
+      </w:r>
+    </w:p>
+    <w:p>
+      <w:r>
+        <w:t>Travailler sur la partie du rapport :</w:t>
+      </w:r>
+      <w:r>
+        <w:t xml:space="preserve"> </w:t>
+      </w:r>
+      <w:r>
+        <w:t>(30 Minutes)</w:t>
+      </w:r>
+    </w:p>
+    <w:p>
+      <w:pPr>
+        <w:pStyle w:val="Paragraphedeliste"/>
+        <w:numPr>
+          <w:ilvl w:val="0"/>
+          <w:numId w:val="26"/>
+        </w:numPr>
+      </w:pPr>
+      <w:r>
+        <w:t>Software - Fichiers de ressources </w:t>
+      </w:r>
+    </w:p>
+    <w:p>
+      <w:pPr>
+        <w:rPr>
+          <w:rFonts w:cstheme="minorHAnsi"/>
+        </w:rPr>
+      </w:pPr>
+      <w:r>
+        <w:rPr>
+          <w:rFonts w:cstheme="minorHAnsi"/>
+        </w:rPr>
+        <w:t xml:space="preserve">Travailler sur le rapport parti : </w:t>
+      </w:r>
+      <w:r>
+        <w:rPr>
+          <w:rFonts w:cstheme="minorHAnsi"/>
+        </w:rPr>
+        <w:t>(30 Minutes)</w:t>
+      </w:r>
+    </w:p>
+    <w:p>
+      <w:pPr>
+        <w:pStyle w:val="Paragraphedeliste"/>
+        <w:numPr>
+          <w:ilvl w:val="0"/>
+          <w:numId w:val="23"/>
+        </w:numPr>
+        <w:rPr>
+          <w:rFonts w:cstheme="minorHAnsi"/>
+        </w:rPr>
+      </w:pPr>
+      <w:r>
+        <w:rPr>
+          <w:rFonts w:cstheme="minorHAnsi"/>
+        </w:rPr>
+        <w:t xml:space="preserve">Partie </w:t>
+      </w:r>
+      <w:r>
+        <w:rPr>
+          <w:rFonts w:cstheme="minorHAnsi"/>
+        </w:rPr>
+        <w:t>Problèmes rencontrés</w:t>
+      </w:r>
+      <w:r>
+        <w:rPr>
+          <w:rFonts w:cstheme="minorHAnsi"/>
+        </w:rPr>
+        <w:t xml:space="preserve"> – </w:t>
+      </w:r>
+      <w:proofErr w:type="spellStart"/>
+      <w:r>
+        <w:rPr>
+          <w:rFonts w:cstheme="minorHAnsi"/>
+        </w:rPr>
+        <w:t>GitHub</w:t>
+      </w:r>
+      <w:proofErr w:type="spellEnd"/>
+      <w:r>
+        <w:rPr>
+          <w:rFonts w:cstheme="minorHAnsi"/>
+        </w:rPr>
+        <w:t xml:space="preserve"> </w:t>
+      </w:r>
+      <w:r>
+        <w:rPr>
+          <w:rFonts w:cstheme="minorHAnsi"/>
+        </w:rPr>
+        <w:t xml:space="preserve"> problème - 2020-04-23 13:20 </w:t>
+      </w:r>
+      <w:r>
+        <w:rPr>
+          <w:rFonts w:cstheme="minorHAnsi"/>
+        </w:rPr>
+        <w:t>(15 Minutes)</w:t>
       </w:r>
     </w:p>
     <w:p>
@@ -3252,22 +2996,45 @@
       </w:r>
     </w:p>
     <w:p>
-      <w:pPr>
-        <w:rPr>
-          <w:rFonts w:cstheme="minorHAnsi"/>
-        </w:rPr>
-      </w:pPr>
-      <w:r>
-        <w:rPr>
-          <w:rFonts w:cstheme="minorHAnsi"/>
-        </w:rPr>
-        <w:t>Création</w:t>
-      </w:r>
-      <w:r>
-        <w:rPr>
-          <w:rFonts w:cstheme="minorHAnsi"/>
-        </w:rPr>
-        <w:t xml:space="preserve"> de la page « Ajouter un commentaire » (1 heure)</w:t>
+      <w:r>
+        <w:t xml:space="preserve">Travailler sur la page Remercîment  </w:t>
+      </w:r>
+      <w:r>
+        <w:t>(30 Minutes)</w:t>
+      </w:r>
+    </w:p>
+    <w:p>
+      <w:r>
+        <w:t xml:space="preserve">Ajouter et documenter les nouveaux titres dans le rapport </w:t>
+      </w:r>
+      <w:r>
+        <w:t>(1 Heure)</w:t>
+      </w:r>
+    </w:p>
+    <w:p>
+      <w:pPr>
+        <w:pStyle w:val="Paragraphedeliste"/>
+        <w:numPr>
+          <w:ilvl w:val="0"/>
+          <w:numId w:val="25"/>
+        </w:numPr>
+        <w:ind w:left="2127" w:hanging="426"/>
+      </w:pPr>
+      <w:r>
+        <w:t>Discord</w:t>
+      </w:r>
+    </w:p>
+    <w:p>
+      <w:pPr>
+        <w:pStyle w:val="Paragraphedeliste"/>
+        <w:numPr>
+          <w:ilvl w:val="0"/>
+          <w:numId w:val="25"/>
+        </w:numPr>
+        <w:ind w:left="2127" w:hanging="426"/>
+      </w:pPr>
+      <w:r>
+        <w:t>Skype4Business</w:t>
       </w:r>
     </w:p>
     <w:p>
@@ -3286,99 +3053,6 @@
     </w:p>
     <w:p>
       <w:pPr>
-        <w:rPr>
-          <w:rFonts w:cstheme="minorHAnsi"/>
-        </w:rPr>
-      </w:pPr>
-      <w:r>
-        <w:rPr>
-          <w:rFonts w:cstheme="minorHAnsi"/>
-        </w:rPr>
-        <w:t>Travailler sur la requête SQL INSERT INTO de la page Création d’un ticket (45 Minutes)</w:t>
-      </w:r>
-    </w:p>
-    <w:p>
-      <w:pPr>
-        <w:rPr>
-          <w:rFonts w:cstheme="minorHAnsi"/>
-        </w:rPr>
-      </w:pPr>
-      <w:r>
-        <w:rPr>
-          <w:rFonts w:cstheme="minorHAnsi"/>
-        </w:rPr>
-        <w:t>Travailler sur les pages </w:t>
-      </w:r>
-      <w:r>
-        <w:rPr>
-          <w:rFonts w:cstheme="minorHAnsi"/>
-        </w:rPr>
-        <w:t>: (</w:t>
-      </w:r>
-      <w:r>
-        <w:rPr>
-          <w:rFonts w:cstheme="minorHAnsi"/>
-        </w:rPr>
-        <w:t>2 heures)</w:t>
-      </w:r>
-    </w:p>
-    <w:p>
-      <w:pPr>
-        <w:pStyle w:val="Paragraphedeliste"/>
-        <w:numPr>
-          <w:ilvl w:val="0"/>
-          <w:numId w:val="23"/>
-        </w:numPr>
-        <w:rPr>
-          <w:rFonts w:cstheme="minorHAnsi"/>
-        </w:rPr>
-      </w:pPr>
-      <w:r>
-        <w:rPr>
-          <w:rFonts w:cstheme="minorHAnsi"/>
-        </w:rPr>
-        <w:t>Manage Ticket</w:t>
-      </w:r>
-    </w:p>
-    <w:p>
-      <w:pPr>
-        <w:pStyle w:val="Paragraphedeliste"/>
-        <w:numPr>
-          <w:ilvl w:val="0"/>
-          <w:numId w:val="23"/>
-        </w:numPr>
-        <w:rPr>
-          <w:rFonts w:cstheme="minorHAnsi"/>
-        </w:rPr>
-      </w:pPr>
-      <w:r>
-        <w:rPr>
-          <w:rFonts w:cstheme="minorHAnsi"/>
-        </w:rPr>
-        <w:t>View Ticket</w:t>
-      </w:r>
-    </w:p>
-    <w:p>
-      <w:pPr>
-        <w:pStyle w:val="Paragraphedeliste"/>
-        <w:numPr>
-          <w:ilvl w:val="0"/>
-          <w:numId w:val="23"/>
-        </w:numPr>
-        <w:rPr>
-          <w:rFonts w:cstheme="minorHAnsi"/>
-          <w:rtl/>
-        </w:rPr>
-      </w:pPr>
-      <w:r>
-        <w:rPr>
-          <w:rFonts w:cstheme="minorHAnsi"/>
-        </w:rPr>
-        <w:t>Creation d’unticket</w:t>
-      </w:r>
-    </w:p>
-    <w:p>
-      <w:pPr>
         <w:pStyle w:val="Titre2"/>
         <w:rPr>
           <w:rFonts w:asciiTheme="minorHAnsi" w:hAnsiTheme="minorHAnsi" w:cstheme="minorHAnsi"/>
@@ -3392,7 +3066,54 @@
       </w:r>
     </w:p>
     <w:p>
-      <w:pPr>
+      <w:r>
+        <w:t xml:space="preserve">Créer la requête SQL de la page </w:t>
+      </w:r>
+      <w:proofErr w:type="spellStart"/>
+      <w:r>
+        <w:t>showAllTicket</w:t>
+      </w:r>
+      <w:proofErr w:type="spellEnd"/>
+      <w:r>
+        <w:t xml:space="preserve"> pour la page </w:t>
+      </w:r>
+      <w:proofErr w:type="spellStart"/>
+      <w:r>
+        <w:t>Dashboard.php</w:t>
+      </w:r>
+      <w:proofErr w:type="spellEnd"/>
+      <w:r>
+        <w:t xml:space="preserve"> (3 Heures)</w:t>
+      </w:r>
+    </w:p>
+    <w:p/>
+    <w:p>
+      <w:pPr>
+        <w:ind w:left="0"/>
+        <w:rPr>
+          <w:rFonts w:cstheme="minorHAnsi"/>
+        </w:rPr>
+      </w:pPr>
+    </w:p>
+    <w:p>
+      <w:pPr>
+        <w:ind w:left="0"/>
+        <w:rPr>
+          <w:rFonts w:cstheme="minorHAnsi"/>
+        </w:rPr>
+      </w:pPr>
+    </w:p>
+    <w:p>
+      <w:pPr>
+        <w:ind w:left="0"/>
+        <w:rPr>
+          <w:rFonts w:cstheme="minorHAnsi"/>
+        </w:rPr>
+      </w:pPr>
+    </w:p>
+    <w:p>
+      <w:pPr>
+        <w:ind w:left="0"/>
         <w:rPr>
           <w:rFonts w:cstheme="minorHAnsi"/>
         </w:rPr>
@@ -3411,12 +3132,6 @@
           <w:u w:val="single"/>
         </w:rPr>
       </w:pPr>
-      <w:r>
-        <w:rPr>
-          <w:rFonts w:cstheme="minorHAnsi"/>
-        </w:rPr>
-        <w:br w:type="page"/>
-      </w:r>
     </w:p>
     <w:p>
       <w:pPr>
@@ -3426,7 +3141,527 @@
           <w:rFonts w:asciiTheme="minorHAnsi" w:hAnsiTheme="minorHAnsi" w:cstheme="minorHAnsi"/>
         </w:rPr>
       </w:pPr>
-    </w:p>
+      <w:r>
+        <w:rPr>
+          <w:rFonts w:asciiTheme="minorHAnsi" w:hAnsiTheme="minorHAnsi" w:cstheme="minorHAnsi"/>
+        </w:rPr>
+        <w:t xml:space="preserve">Semaine vacances 13-19 Avril </w:t>
+      </w:r>
+    </w:p>
+    <w:p>
+      <w:pPr>
+        <w:pStyle w:val="Titre2"/>
+        <w:rPr>
+          <w:rFonts w:asciiTheme="minorHAnsi" w:hAnsiTheme="minorHAnsi" w:cstheme="minorHAnsi"/>
+        </w:rPr>
+      </w:pPr>
+      <w:r>
+        <w:rPr>
+          <w:rFonts w:asciiTheme="minorHAnsi" w:hAnsiTheme="minorHAnsi" w:cstheme="minorHAnsi"/>
+        </w:rPr>
+        <w:t>Lundi</w:t>
+      </w:r>
+    </w:p>
+    <w:p>
+      <w:r>
+        <w:t xml:space="preserve">Envoyer le dépôt de la semaine 12 à </w:t>
+      </w:r>
+      <w:proofErr w:type="spellStart"/>
+      <w:r>
+        <w:t>Mr.Rogeiro</w:t>
+      </w:r>
+      <w:proofErr w:type="spellEnd"/>
+      <w:r>
+        <w:t xml:space="preserve"> par email (30 Minutes)</w:t>
+      </w:r>
+    </w:p>
+    <w:p>
+      <w:pPr>
+        <w:pStyle w:val="Titre2"/>
+        <w:rPr>
+          <w:rFonts w:asciiTheme="minorHAnsi" w:hAnsiTheme="minorHAnsi" w:cstheme="minorHAnsi"/>
+        </w:rPr>
+      </w:pPr>
+      <w:r>
+        <w:rPr>
+          <w:rFonts w:asciiTheme="minorHAnsi" w:hAnsiTheme="minorHAnsi" w:cstheme="minorHAnsi"/>
+        </w:rPr>
+        <w:t>Mardi</w:t>
+      </w:r>
+    </w:p>
+    <w:p>
+      <w:pPr>
+        <w:pStyle w:val="Titre2"/>
+        <w:rPr>
+          <w:rFonts w:asciiTheme="minorHAnsi" w:hAnsiTheme="minorHAnsi" w:cstheme="minorHAnsi"/>
+        </w:rPr>
+      </w:pPr>
+      <w:r>
+        <w:rPr>
+          <w:rFonts w:asciiTheme="minorHAnsi" w:hAnsiTheme="minorHAnsi" w:cstheme="minorHAnsi"/>
+        </w:rPr>
+        <w:t>Mercredi</w:t>
+      </w:r>
+    </w:p>
+    <w:p>
+      <w:pPr>
+        <w:pStyle w:val="Titre2"/>
+        <w:rPr>
+          <w:rFonts w:asciiTheme="minorHAnsi" w:hAnsiTheme="minorHAnsi" w:cstheme="minorHAnsi"/>
+        </w:rPr>
+      </w:pPr>
+      <w:r>
+        <w:rPr>
+          <w:rFonts w:asciiTheme="minorHAnsi" w:hAnsiTheme="minorHAnsi" w:cstheme="minorHAnsi"/>
+        </w:rPr>
+        <w:t xml:space="preserve">Jeudi </w:t>
+      </w:r>
+    </w:p>
+    <w:p>
+      <w:pPr>
+        <w:rPr>
+          <w:rFonts w:cstheme="minorHAnsi"/>
+        </w:rPr>
+      </w:pPr>
+      <w:r>
+        <w:rPr>
+          <w:rFonts w:cstheme="minorHAnsi"/>
+        </w:rPr>
+        <w:t>Travailler sur la page Création Ticket (30 Minutes)</w:t>
+      </w:r>
+    </w:p>
+    <w:p>
+      <w:pPr>
+        <w:rPr>
+          <w:rFonts w:cstheme="minorHAnsi"/>
+        </w:rPr>
+      </w:pPr>
+      <w:r>
+        <w:rPr>
+          <w:rFonts w:cstheme="minorHAnsi"/>
+        </w:rPr>
+        <w:t xml:space="preserve">Travailler sur le fichier </w:t>
+      </w:r>
+      <w:proofErr w:type="spellStart"/>
+      <w:r>
+        <w:rPr>
+          <w:rFonts w:cstheme="minorHAnsi"/>
+        </w:rPr>
+        <w:t>insertTicket</w:t>
+      </w:r>
+      <w:proofErr w:type="spellEnd"/>
+      <w:r>
+        <w:rPr>
+          <w:rFonts w:cstheme="minorHAnsi"/>
+        </w:rPr>
+        <w:t xml:space="preserve"> pour la requête SQL  (1 </w:t>
+      </w:r>
+      <w:r>
+        <w:rPr>
+          <w:rFonts w:cstheme="minorHAnsi"/>
+        </w:rPr>
+        <w:t>Heure</w:t>
+      </w:r>
+      <w:r>
+        <w:rPr>
+          <w:rFonts w:cstheme="minorHAnsi"/>
+        </w:rPr>
+        <w:t>)</w:t>
+      </w:r>
+    </w:p>
+    <w:p>
+      <w:pPr>
+        <w:pStyle w:val="Titre2"/>
+        <w:rPr>
+          <w:rFonts w:asciiTheme="minorHAnsi" w:hAnsiTheme="minorHAnsi" w:cstheme="minorHAnsi"/>
+        </w:rPr>
+      </w:pPr>
+      <w:r>
+        <w:rPr>
+          <w:rFonts w:asciiTheme="minorHAnsi" w:hAnsiTheme="minorHAnsi" w:cstheme="minorHAnsi"/>
+        </w:rPr>
+        <w:t>Vendredi</w:t>
+      </w:r>
+    </w:p>
+    <w:p>
+      <w:pPr>
+        <w:rPr>
+          <w:rFonts w:cstheme="minorHAnsi"/>
+        </w:rPr>
+      </w:pPr>
+      <w:r>
+        <w:rPr>
+          <w:rFonts w:cstheme="minorHAnsi"/>
+        </w:rPr>
+        <w:t xml:space="preserve">Travailler sur le fichier </w:t>
+      </w:r>
+      <w:proofErr w:type="spellStart"/>
+      <w:r>
+        <w:rPr>
+          <w:rFonts w:cstheme="minorHAnsi"/>
+        </w:rPr>
+        <w:t>insertTicket</w:t>
+      </w:r>
+      <w:r>
+        <w:rPr>
+          <w:rFonts w:cstheme="minorHAnsi"/>
+        </w:rPr>
+        <w:t>.php</w:t>
+      </w:r>
+      <w:proofErr w:type="spellEnd"/>
+      <w:r>
+        <w:rPr>
+          <w:rFonts w:cstheme="minorHAnsi"/>
+        </w:rPr>
+        <w:t xml:space="preserve"> pour la requête SQL  (1</w:t>
+      </w:r>
+      <w:r>
+        <w:rPr>
+          <w:rFonts w:cstheme="minorHAnsi"/>
+        </w:rPr>
+        <w:t> :30</w:t>
+      </w:r>
+      <w:r>
+        <w:rPr>
+          <w:rFonts w:cstheme="minorHAnsi"/>
+        </w:rPr>
+        <w:t xml:space="preserve"> </w:t>
+      </w:r>
+      <w:r>
+        <w:rPr>
+          <w:rFonts w:cstheme="minorHAnsi"/>
+        </w:rPr>
+        <w:t>Heure</w:t>
+      </w:r>
+      <w:r>
+        <w:rPr>
+          <w:rFonts w:cstheme="minorHAnsi"/>
+        </w:rPr>
+        <w:t>)</w:t>
+      </w:r>
+    </w:p>
+    <w:p>
+      <w:pPr>
+        <w:pStyle w:val="Titre2"/>
+        <w:rPr>
+          <w:rFonts w:asciiTheme="minorHAnsi" w:hAnsiTheme="minorHAnsi" w:cstheme="minorHAnsi"/>
+        </w:rPr>
+      </w:pPr>
+      <w:r>
+        <w:rPr>
+          <w:rFonts w:asciiTheme="minorHAnsi" w:hAnsiTheme="minorHAnsi" w:cstheme="minorHAnsi"/>
+        </w:rPr>
+        <w:t xml:space="preserve">Samedi </w:t>
+      </w:r>
+    </w:p>
+    <w:p>
+      <w:pPr>
+        <w:rPr>
+          <w:rFonts w:cstheme="minorHAnsi"/>
+        </w:rPr>
+      </w:pPr>
+      <w:r>
+        <w:rPr>
+          <w:rFonts w:cstheme="minorHAnsi"/>
+        </w:rPr>
+        <w:t xml:space="preserve">Travailler sur la page </w:t>
+      </w:r>
+      <w:proofErr w:type="spellStart"/>
+      <w:r>
+        <w:rPr>
+          <w:rFonts w:cstheme="minorHAnsi"/>
+        </w:rPr>
+        <w:t>remercimantCreationTicketPage.php</w:t>
+      </w:r>
+      <w:proofErr w:type="spellEnd"/>
+      <w:r>
+        <w:rPr>
+          <w:rFonts w:cstheme="minorHAnsi"/>
+        </w:rPr>
+        <w:t xml:space="preserve"> (1</w:t>
+      </w:r>
+      <w:r>
+        <w:rPr>
+          <w:rFonts w:cstheme="minorHAnsi"/>
+        </w:rPr>
+        <w:t> :30</w:t>
+      </w:r>
+      <w:r>
+        <w:rPr>
+          <w:rFonts w:cstheme="minorHAnsi"/>
+        </w:rPr>
+        <w:t xml:space="preserve"> Heure)</w:t>
+      </w:r>
+    </w:p>
+    <w:p>
+      <w:pPr>
+        <w:rPr>
+          <w:rFonts w:cstheme="minorHAnsi"/>
+        </w:rPr>
+      </w:pPr>
+      <w:r>
+        <w:rPr>
+          <w:rFonts w:cstheme="minorHAnsi"/>
+        </w:rPr>
+        <w:t xml:space="preserve">Travailler sur le HTML/CSS du </w:t>
+      </w:r>
+      <w:proofErr w:type="spellStart"/>
+      <w:r>
+        <w:rPr>
+          <w:rFonts w:cstheme="minorHAnsi"/>
+        </w:rPr>
+        <w:t>Footer</w:t>
+      </w:r>
+      <w:proofErr w:type="spellEnd"/>
+      <w:r>
+        <w:rPr>
+          <w:rFonts w:cstheme="minorHAnsi"/>
+        </w:rPr>
+        <w:t> : (1 Heure)</w:t>
+      </w:r>
+    </w:p>
+    <w:p>
+      <w:pPr>
+        <w:rPr>
+          <w:rFonts w:cstheme="minorHAnsi"/>
+        </w:rPr>
+      </w:pPr>
+      <w:r>
+        <w:rPr>
+          <w:rFonts w:cstheme="minorHAnsi"/>
+        </w:rPr>
+        <w:t xml:space="preserve">Création d’un fichier CSS pour les pages Manage et </w:t>
+      </w:r>
+      <w:proofErr w:type="spellStart"/>
+      <w:r>
+        <w:rPr>
+          <w:rFonts w:cstheme="minorHAnsi"/>
+        </w:rPr>
+        <w:t>View</w:t>
+      </w:r>
+      <w:proofErr w:type="spellEnd"/>
+      <w:r>
+        <w:rPr>
+          <w:rFonts w:cstheme="minorHAnsi"/>
+        </w:rPr>
+        <w:t xml:space="preserve"> ticket : (15 Minutes)</w:t>
+      </w:r>
+    </w:p>
+    <w:p>
+      <w:pPr>
+        <w:rPr>
+          <w:rFonts w:cstheme="minorHAnsi"/>
+        </w:rPr>
+      </w:pPr>
+      <w:r>
+        <w:rPr>
+          <w:rFonts w:cstheme="minorHAnsi"/>
+        </w:rPr>
+        <w:t xml:space="preserve">Travailler sur le rapport parti : </w:t>
+      </w:r>
+      <w:r>
+        <w:rPr>
+          <w:rFonts w:cstheme="minorHAnsi"/>
+        </w:rPr>
+        <w:t>(30 Minutes)</w:t>
+      </w:r>
+    </w:p>
+    <w:p>
+      <w:pPr>
+        <w:pStyle w:val="Paragraphedeliste"/>
+        <w:numPr>
+          <w:ilvl w:val="0"/>
+          <w:numId w:val="23"/>
+        </w:numPr>
+        <w:rPr>
+          <w:rFonts w:cstheme="minorHAnsi"/>
+        </w:rPr>
+      </w:pPr>
+      <w:r>
+        <w:rPr>
+          <w:rFonts w:cstheme="minorHAnsi"/>
+        </w:rPr>
+        <w:t xml:space="preserve">Partie Software – </w:t>
+      </w:r>
+      <w:proofErr w:type="spellStart"/>
+      <w:r>
+        <w:rPr>
+          <w:rFonts w:cstheme="minorHAnsi"/>
+        </w:rPr>
+        <w:t>NotePad</w:t>
+      </w:r>
+      <w:proofErr w:type="spellEnd"/>
+      <w:r>
+        <w:rPr>
+          <w:rFonts w:cstheme="minorHAnsi"/>
+        </w:rPr>
+        <w:t>++ et Visual Studio Code</w:t>
+      </w:r>
+    </w:p>
+    <w:p>
+      <w:pPr>
+        <w:pStyle w:val="Titre2"/>
+        <w:rPr>
+          <w:rFonts w:asciiTheme="minorHAnsi" w:hAnsiTheme="minorHAnsi" w:cstheme="minorHAnsi"/>
+        </w:rPr>
+      </w:pPr>
+      <w:r>
+        <w:rPr>
+          <w:rFonts w:asciiTheme="minorHAnsi" w:hAnsiTheme="minorHAnsi" w:cstheme="minorHAnsi"/>
+        </w:rPr>
+        <w:t>Dimanche</w:t>
+      </w:r>
+    </w:p>
+    <w:p>
+      <w:r>
+        <w:t xml:space="preserve">Essayer de trouver une solution pour le problème du </w:t>
+      </w:r>
+      <w:proofErr w:type="spellStart"/>
+      <w:r>
+        <w:t>footer</w:t>
+      </w:r>
+      <w:proofErr w:type="spellEnd"/>
+      <w:r>
+        <w:t xml:space="preserve"> (34 Minutes)</w:t>
+      </w:r>
+    </w:p>
+    <w:p>
+      <w:pPr>
+        <w:ind w:left="0"/>
+        <w:rPr>
+          <w:rFonts w:cstheme="minorHAnsi"/>
+        </w:rPr>
+      </w:pPr>
+    </w:p>
+    <w:p>
+      <w:pPr>
+        <w:ind w:left="0"/>
+        <w:rPr>
+          <w:rFonts w:cstheme="minorHAnsi"/>
+        </w:rPr>
+      </w:pPr>
+    </w:p>
+    <w:p>
+      <w:pPr>
+        <w:ind w:left="0"/>
+        <w:rPr>
+          <w:rFonts w:cstheme="minorHAnsi"/>
+        </w:rPr>
+      </w:pPr>
+    </w:p>
+    <w:p>
+      <w:pPr>
+        <w:ind w:left="0"/>
+        <w:rPr>
+          <w:rFonts w:cstheme="minorHAnsi"/>
+        </w:rPr>
+      </w:pPr>
+    </w:p>
+    <w:p>
+      <w:pPr>
+        <w:ind w:left="0"/>
+        <w:rPr>
+          <w:rFonts w:cstheme="minorHAnsi"/>
+        </w:rPr>
+      </w:pPr>
+    </w:p>
+    <w:p>
+      <w:pPr>
+        <w:ind w:left="0"/>
+        <w:rPr>
+          <w:rFonts w:cstheme="minorHAnsi"/>
+        </w:rPr>
+      </w:pPr>
+    </w:p>
+    <w:p>
+      <w:pPr>
+        <w:ind w:left="0"/>
+        <w:rPr>
+          <w:rFonts w:cstheme="minorHAnsi"/>
+        </w:rPr>
+      </w:pPr>
+    </w:p>
+    <w:p>
+      <w:pPr>
+        <w:ind w:left="0"/>
+        <w:rPr>
+          <w:rFonts w:cstheme="minorHAnsi"/>
+        </w:rPr>
+      </w:pPr>
+    </w:p>
+    <w:p>
+      <w:pPr>
+        <w:ind w:left="0"/>
+        <w:rPr>
+          <w:rFonts w:cstheme="minorHAnsi"/>
+        </w:rPr>
+      </w:pPr>
+    </w:p>
+    <w:p>
+      <w:pPr>
+        <w:ind w:left="0"/>
+        <w:rPr>
+          <w:rFonts w:cstheme="minorHAnsi"/>
+        </w:rPr>
+      </w:pPr>
+    </w:p>
+    <w:p>
+      <w:pPr>
+        <w:ind w:left="0"/>
+        <w:rPr>
+          <w:rFonts w:cstheme="minorHAnsi"/>
+        </w:rPr>
+      </w:pPr>
+    </w:p>
+    <w:p>
+      <w:pPr>
+        <w:ind w:left="0"/>
+        <w:rPr>
+          <w:rFonts w:cstheme="minorHAnsi"/>
+        </w:rPr>
+      </w:pPr>
+    </w:p>
+    <w:p>
+      <w:pPr>
+        <w:ind w:left="0"/>
+        <w:rPr>
+          <w:rFonts w:cstheme="minorHAnsi"/>
+        </w:rPr>
+      </w:pPr>
+    </w:p>
+    <w:p>
+      <w:pPr>
+        <w:ind w:left="0"/>
+        <w:rPr>
+          <w:rFonts w:cstheme="minorHAnsi"/>
+        </w:rPr>
+      </w:pPr>
+    </w:p>
+    <w:p>
+      <w:pPr>
+        <w:ind w:left="0"/>
+        <w:rPr>
+          <w:rFonts w:cstheme="minorHAnsi"/>
+        </w:rPr>
+      </w:pPr>
+    </w:p>
+    <w:p>
+      <w:pPr>
+        <w:ind w:left="0"/>
+        <w:rPr>
+          <w:rFonts w:cstheme="minorHAnsi"/>
+        </w:rPr>
+      </w:pPr>
+    </w:p>
+    <w:p>
+      <w:pPr>
+        <w:ind w:left="0"/>
+        <w:rPr>
+          <w:rFonts w:cstheme="minorHAnsi"/>
+        </w:rPr>
+      </w:pPr>
+    </w:p>
+    <w:p/>
     <w:p>
       <w:pPr>
         <w:pStyle w:val="Titre1"/>
@@ -3439,6 +3674,318 @@
         <w:rPr>
           <w:rFonts w:asciiTheme="minorHAnsi" w:hAnsiTheme="minorHAnsi" w:cstheme="minorHAnsi"/>
         </w:rPr>
+        <w:t>Semaine 12</w:t>
+      </w:r>
+    </w:p>
+    <w:p>
+      <w:pPr>
+        <w:pStyle w:val="Titre2"/>
+        <w:rPr>
+          <w:rFonts w:asciiTheme="minorHAnsi" w:hAnsiTheme="minorHAnsi" w:cstheme="minorHAnsi"/>
+        </w:rPr>
+      </w:pPr>
+      <w:r>
+        <w:rPr>
+          <w:rFonts w:asciiTheme="minorHAnsi" w:hAnsiTheme="minorHAnsi" w:cstheme="minorHAnsi"/>
+        </w:rPr>
+        <w:t>Lundi</w:t>
+      </w:r>
+    </w:p>
+    <w:p>
+      <w:pPr>
+        <w:pStyle w:val="Titre2"/>
+        <w:rPr>
+          <w:rFonts w:asciiTheme="minorHAnsi" w:hAnsiTheme="minorHAnsi" w:cstheme="minorHAnsi"/>
+        </w:rPr>
+      </w:pPr>
+      <w:r>
+        <w:rPr>
+          <w:rFonts w:asciiTheme="minorHAnsi" w:hAnsiTheme="minorHAnsi" w:cstheme="minorHAnsi"/>
+        </w:rPr>
+        <w:t>Mardi</w:t>
+      </w:r>
+    </w:p>
+    <w:p>
+      <w:pPr>
+        <w:pStyle w:val="Titre2"/>
+        <w:rPr>
+          <w:rFonts w:asciiTheme="minorHAnsi" w:hAnsiTheme="minorHAnsi" w:cstheme="minorHAnsi"/>
+        </w:rPr>
+      </w:pPr>
+      <w:r>
+        <w:rPr>
+          <w:rFonts w:asciiTheme="minorHAnsi" w:hAnsiTheme="minorHAnsi" w:cstheme="minorHAnsi"/>
+        </w:rPr>
+        <w:t>Mercredi</w:t>
+      </w:r>
+    </w:p>
+    <w:p>
+      <w:pPr>
+        <w:pStyle w:val="Titre2"/>
+        <w:rPr>
+          <w:rFonts w:asciiTheme="minorHAnsi" w:hAnsiTheme="minorHAnsi" w:cstheme="minorHAnsi"/>
+        </w:rPr>
+      </w:pPr>
+      <w:r>
+        <w:rPr>
+          <w:rFonts w:asciiTheme="minorHAnsi" w:hAnsiTheme="minorHAnsi" w:cstheme="minorHAnsi"/>
+        </w:rPr>
+        <w:t xml:space="preserve">Jeudi </w:t>
+      </w:r>
+    </w:p>
+    <w:p>
+      <w:pPr>
+        <w:rPr>
+          <w:rFonts w:cstheme="minorHAnsi"/>
+        </w:rPr>
+      </w:pPr>
+      <w:r>
+        <w:rPr>
+          <w:rFonts w:cstheme="minorHAnsi"/>
+        </w:rPr>
+        <w:t xml:space="preserve">Faire le point sur </w:t>
+      </w:r>
+      <w:proofErr w:type="spellStart"/>
+      <w:r>
+        <w:rPr>
+          <w:rFonts w:cstheme="minorHAnsi"/>
+        </w:rPr>
+        <w:t>Trello</w:t>
+      </w:r>
+      <w:proofErr w:type="spellEnd"/>
+      <w:r>
+        <w:rPr>
+          <w:rFonts w:cstheme="minorHAnsi"/>
+        </w:rPr>
+        <w:t xml:space="preserve"> (15 Minutes)</w:t>
+      </w:r>
+    </w:p>
+    <w:p>
+      <w:pPr>
+        <w:pStyle w:val="Titre2"/>
+        <w:rPr>
+          <w:rFonts w:asciiTheme="minorHAnsi" w:hAnsiTheme="minorHAnsi" w:cstheme="minorHAnsi"/>
+        </w:rPr>
+      </w:pPr>
+      <w:r>
+        <w:rPr>
+          <w:rFonts w:asciiTheme="minorHAnsi" w:hAnsiTheme="minorHAnsi" w:cstheme="minorHAnsi"/>
+        </w:rPr>
+        <w:t>Vendredi</w:t>
+      </w:r>
+    </w:p>
+    <w:p>
+      <w:pPr>
+        <w:rPr>
+          <w:rFonts w:cstheme="minorHAnsi"/>
+        </w:rPr>
+      </w:pPr>
+      <w:r>
+        <w:rPr>
+          <w:rFonts w:cstheme="minorHAnsi"/>
+        </w:rPr>
+        <w:t>Création</w:t>
+      </w:r>
+      <w:r>
+        <w:rPr>
+          <w:rFonts w:cstheme="minorHAnsi"/>
+        </w:rPr>
+        <w:t xml:space="preserve"> de la page « Ajouter un commentaire » (1 heure)</w:t>
+      </w:r>
+    </w:p>
+    <w:p>
+      <w:pPr>
+        <w:pStyle w:val="Titre2"/>
+        <w:rPr>
+          <w:rFonts w:asciiTheme="minorHAnsi" w:hAnsiTheme="minorHAnsi" w:cstheme="minorHAnsi"/>
+        </w:rPr>
+      </w:pPr>
+      <w:r>
+        <w:rPr>
+          <w:rFonts w:asciiTheme="minorHAnsi" w:hAnsiTheme="minorHAnsi" w:cstheme="minorHAnsi"/>
+        </w:rPr>
+        <w:t xml:space="preserve">Samedi </w:t>
+      </w:r>
+    </w:p>
+    <w:p>
+      <w:pPr>
+        <w:rPr>
+          <w:rFonts w:cstheme="minorHAnsi"/>
+        </w:rPr>
+      </w:pPr>
+      <w:r>
+        <w:rPr>
+          <w:rFonts w:cstheme="minorHAnsi"/>
+        </w:rPr>
+        <w:t>Travailler sur la requête SQL INSERT INTO de la page Création d’un ticket (45 Minutes)</w:t>
+      </w:r>
+    </w:p>
+    <w:p>
+      <w:pPr>
+        <w:rPr>
+          <w:rFonts w:cstheme="minorHAnsi"/>
+        </w:rPr>
+      </w:pPr>
+      <w:r>
+        <w:rPr>
+          <w:rFonts w:cstheme="minorHAnsi"/>
+        </w:rPr>
+        <w:t>Travailler sur les pages </w:t>
+      </w:r>
+      <w:r>
+        <w:rPr>
+          <w:rFonts w:cstheme="minorHAnsi"/>
+        </w:rPr>
+        <w:t>: (</w:t>
+      </w:r>
+      <w:r>
+        <w:rPr>
+          <w:rFonts w:cstheme="minorHAnsi"/>
+        </w:rPr>
+        <w:t>2 heures)</w:t>
+      </w:r>
+    </w:p>
+    <w:p>
+      <w:pPr>
+        <w:pStyle w:val="Paragraphedeliste"/>
+        <w:numPr>
+          <w:ilvl w:val="0"/>
+          <w:numId w:val="23"/>
+        </w:numPr>
+        <w:rPr>
+          <w:rFonts w:cstheme="minorHAnsi"/>
+        </w:rPr>
+      </w:pPr>
+      <w:r>
+        <w:rPr>
+          <w:rFonts w:cstheme="minorHAnsi"/>
+        </w:rPr>
+        <w:t>Manage Ticket</w:t>
+      </w:r>
+    </w:p>
+    <w:p>
+      <w:pPr>
+        <w:pStyle w:val="Paragraphedeliste"/>
+        <w:numPr>
+          <w:ilvl w:val="0"/>
+          <w:numId w:val="23"/>
+        </w:numPr>
+        <w:rPr>
+          <w:rFonts w:cstheme="minorHAnsi"/>
+        </w:rPr>
+      </w:pPr>
+      <w:proofErr w:type="spellStart"/>
+      <w:r>
+        <w:rPr>
+          <w:rFonts w:cstheme="minorHAnsi"/>
+        </w:rPr>
+        <w:t>View</w:t>
+      </w:r>
+      <w:proofErr w:type="spellEnd"/>
+      <w:r>
+        <w:rPr>
+          <w:rFonts w:cstheme="minorHAnsi"/>
+        </w:rPr>
+        <w:t xml:space="preserve"> Ticket</w:t>
+      </w:r>
+    </w:p>
+    <w:p>
+      <w:pPr>
+        <w:pStyle w:val="Paragraphedeliste"/>
+        <w:numPr>
+          <w:ilvl w:val="0"/>
+          <w:numId w:val="23"/>
+        </w:numPr>
+        <w:rPr>
+          <w:rFonts w:cstheme="minorHAnsi"/>
+          <w:rtl/>
+        </w:rPr>
+      </w:pPr>
+      <w:proofErr w:type="spellStart"/>
+      <w:r>
+        <w:rPr>
+          <w:rFonts w:cstheme="minorHAnsi"/>
+        </w:rPr>
+        <w:t>Creation</w:t>
+      </w:r>
+      <w:proofErr w:type="spellEnd"/>
+      <w:r>
+        <w:rPr>
+          <w:rFonts w:cstheme="minorHAnsi"/>
+        </w:rPr>
+        <w:t xml:space="preserve"> d’</w:t>
+      </w:r>
+      <w:proofErr w:type="spellStart"/>
+      <w:r>
+        <w:rPr>
+          <w:rFonts w:cstheme="minorHAnsi"/>
+        </w:rPr>
+        <w:t>unticket</w:t>
+      </w:r>
+      <w:proofErr w:type="spellEnd"/>
+    </w:p>
+    <w:p>
+      <w:pPr>
+        <w:pStyle w:val="Titre2"/>
+        <w:rPr>
+          <w:rFonts w:asciiTheme="minorHAnsi" w:hAnsiTheme="minorHAnsi" w:cstheme="minorHAnsi"/>
+        </w:rPr>
+      </w:pPr>
+      <w:r>
+        <w:rPr>
+          <w:rFonts w:asciiTheme="minorHAnsi" w:hAnsiTheme="minorHAnsi" w:cstheme="minorHAnsi"/>
+        </w:rPr>
+        <w:t>Dimanche</w:t>
+      </w:r>
+    </w:p>
+    <w:p>
+      <w:pPr>
+        <w:rPr>
+          <w:rFonts w:cstheme="minorHAnsi"/>
+        </w:rPr>
+      </w:pPr>
+    </w:p>
+    <w:p>
+      <w:pPr>
+        <w:ind w:left="0"/>
+        <w:rPr>
+          <w:rFonts w:eastAsiaTheme="majorEastAsia" w:cstheme="minorHAnsi"/>
+          <w:b/>
+          <w:bCs/>
+          <w:color w:val="2E74B5" w:themeColor="accent1" w:themeShade="BF"/>
+          <w:sz w:val="32"/>
+          <w:szCs w:val="32"/>
+          <w:u w:val="single"/>
+        </w:rPr>
+      </w:pPr>
+      <w:r>
+        <w:rPr>
+          <w:rFonts w:cstheme="minorHAnsi"/>
+        </w:rPr>
+        <w:br w:type="page"/>
+      </w:r>
+    </w:p>
+    <w:p>
+      <w:pPr>
+        <w:pStyle w:val="Titre1"/>
+        <w:spacing w:after="360"/>
+        <w:rPr>
+          <w:rFonts w:asciiTheme="minorHAnsi" w:hAnsiTheme="minorHAnsi" w:cstheme="minorHAnsi"/>
+        </w:rPr>
+      </w:pPr>
+    </w:p>
+    <w:p>
+      <w:pPr>
+        <w:pStyle w:val="Titre1"/>
+        <w:spacing w:after="360"/>
+        <w:rPr>
+          <w:rFonts w:asciiTheme="minorHAnsi" w:hAnsiTheme="minorHAnsi" w:cstheme="minorHAnsi"/>
+        </w:rPr>
+      </w:pPr>
+      <w:r>
+        <w:rPr>
+          <w:rFonts w:asciiTheme="minorHAnsi" w:hAnsiTheme="minorHAnsi" w:cstheme="minorHAnsi"/>
+        </w:rPr>
         <w:t xml:space="preserve">Semaine </w:t>
       </w:r>
       <w:r>
@@ -3591,7 +4138,35 @@
         <w:rPr>
           <w:rFonts w:cstheme="minorHAnsi"/>
         </w:rPr>
-        <w:t xml:space="preserve">Voir sur Google Maps la maison de Monsieur Rogeiro </w:t>
+        <w:t xml:space="preserve">Voir sur Google </w:t>
+      </w:r>
+      <w:proofErr w:type="spellStart"/>
+      <w:r>
+        <w:rPr>
+          <w:rFonts w:cstheme="minorHAnsi"/>
+        </w:rPr>
+        <w:t>Maps</w:t>
+      </w:r>
+      <w:proofErr w:type="spellEnd"/>
+      <w:r>
+        <w:rPr>
+          <w:rFonts w:cstheme="minorHAnsi"/>
+        </w:rPr>
+        <w:t xml:space="preserve"> la maison de Monsieur </w:t>
+      </w:r>
+      <w:proofErr w:type="spellStart"/>
+      <w:r>
+        <w:rPr>
+          <w:rFonts w:cstheme="minorHAnsi"/>
+        </w:rPr>
+        <w:t>Rogeiro</w:t>
+      </w:r>
+      <w:proofErr w:type="spellEnd"/>
+      <w:r>
+        <w:rPr>
+          <w:rFonts w:cstheme="minorHAnsi"/>
+        </w:rPr>
+        <w:t xml:space="preserve"> </w:t>
       </w:r>
       <w:r>
         <w:rPr>
@@ -3639,7 +4214,21 @@
         <w:rPr>
           <w:rFonts w:cstheme="minorHAnsi"/>
         </w:rPr>
-        <w:t>Travailler sur la page « View Ticket » (1 Heure)</w:t>
+        <w:t>Travailler sur la page « </w:t>
+      </w:r>
+      <w:proofErr w:type="spellStart"/>
+      <w:r>
+        <w:rPr>
+          <w:rFonts w:cstheme="minorHAnsi"/>
+        </w:rPr>
+        <w:t>View</w:t>
+      </w:r>
+      <w:proofErr w:type="spellEnd"/>
+      <w:r>
+        <w:rPr>
+          <w:rFonts w:cstheme="minorHAnsi"/>
+        </w:rPr>
+        <w:t xml:space="preserve"> Ticket » (1 Heure)</w:t>
       </w:r>
     </w:p>
     <w:p>
@@ -4155,7 +4744,21 @@
         <w:rPr>
           <w:rFonts w:cstheme="minorHAnsi"/>
         </w:rPr>
-        <w:t>Discutions avec Mr.Rogeiro concernant la création du ticket et sur l’ensemble du projet</w:t>
+        <w:t xml:space="preserve">Discutions avec </w:t>
+      </w:r>
+      <w:proofErr w:type="spellStart"/>
+      <w:r>
+        <w:rPr>
+          <w:rFonts w:cstheme="minorHAnsi"/>
+        </w:rPr>
+        <w:t>Mr.Rogeiro</w:t>
+      </w:r>
+      <w:proofErr w:type="spellEnd"/>
+      <w:r>
+        <w:rPr>
+          <w:rFonts w:cstheme="minorHAnsi"/>
+        </w:rPr>
+        <w:t xml:space="preserve"> concernant la création du ticket et sur l’ensemble du projet</w:t>
       </w:r>
     </w:p>
     <w:p>
@@ -4191,8 +4794,16 @@
         <w:rPr>
           <w:rFonts w:cstheme="minorHAnsi"/>
         </w:rPr>
-        <w:t>Software utilisés – Trello</w:t>
-      </w:r>
+        <w:t xml:space="preserve">Software utilisés – </w:t>
+      </w:r>
+      <w:proofErr w:type="spellStart"/>
+      <w:r>
+        <w:rPr>
+          <w:rFonts w:cstheme="minorHAnsi"/>
+        </w:rPr>
+        <w:t>Trello</w:t>
+      </w:r>
+      <w:proofErr w:type="spellEnd"/>
     </w:p>
     <w:p>
       <w:pPr>
@@ -4245,7 +4856,21 @@
         <w:rPr>
           <w:rFonts w:cstheme="minorHAnsi"/>
         </w:rPr>
-        <w:t>Finir le désigne de la page «View Ticket »</w:t>
+        <w:t>Finir le désigne de la page «</w:t>
+      </w:r>
+      <w:proofErr w:type="spellStart"/>
+      <w:r>
+        <w:rPr>
+          <w:rFonts w:cstheme="minorHAnsi"/>
+        </w:rPr>
+        <w:t>View</w:t>
+      </w:r>
+      <w:proofErr w:type="spellEnd"/>
+      <w:r>
+        <w:rPr>
+          <w:rFonts w:cstheme="minorHAnsi"/>
+        </w:rPr>
+        <w:t xml:space="preserve"> Ticket »</w:t>
       </w:r>
     </w:p>
     <w:p>
@@ -4286,7 +4911,21 @@
         <w:rPr>
           <w:rFonts w:cstheme="minorHAnsi"/>
         </w:rPr>
-        <w:t>Finir le désigne de la page « Comments »</w:t>
+        <w:t>Finir le désigne de la page « </w:t>
+      </w:r>
+      <w:proofErr w:type="spellStart"/>
+      <w:r>
+        <w:rPr>
+          <w:rFonts w:cstheme="minorHAnsi"/>
+        </w:rPr>
+        <w:t>Comments</w:t>
+      </w:r>
+      <w:proofErr w:type="spellEnd"/>
+      <w:r>
+        <w:rPr>
+          <w:rFonts w:cstheme="minorHAnsi"/>
+        </w:rPr>
+        <w:t> »</w:t>
       </w:r>
     </w:p>
     <w:p>
@@ -4319,7 +4958,35 @@
         <w:rPr>
           <w:rFonts w:cstheme="minorHAnsi"/>
         </w:rPr>
-        <w:t>Changement du phot Background de la page « Creation d’un ticke »</w:t>
+        <w:t>Changement du phot Background de la page « </w:t>
+      </w:r>
+      <w:proofErr w:type="spellStart"/>
+      <w:r>
+        <w:rPr>
+          <w:rFonts w:cstheme="minorHAnsi"/>
+        </w:rPr>
+        <w:t>Creation</w:t>
+      </w:r>
+      <w:proofErr w:type="spellEnd"/>
+      <w:r>
+        <w:rPr>
+          <w:rFonts w:cstheme="minorHAnsi"/>
+        </w:rPr>
+        <w:t xml:space="preserve"> d’un </w:t>
+      </w:r>
+      <w:proofErr w:type="spellStart"/>
+      <w:r>
+        <w:rPr>
+          <w:rFonts w:cstheme="minorHAnsi"/>
+        </w:rPr>
+        <w:t>ticke</w:t>
+      </w:r>
+      <w:proofErr w:type="spellEnd"/>
+      <w:r>
+        <w:rPr>
+          <w:rFonts w:cstheme="minorHAnsi"/>
+        </w:rPr>
+        <w:t> »</w:t>
       </w:r>
     </w:p>
     <w:p>
@@ -4351,8 +5018,16 @@
         <w:rPr>
           <w:rFonts w:cstheme="minorHAnsi"/>
         </w:rPr>
-        <w:t>Faire le désigne de la page RemercimentCreationTicket</w:t>
-      </w:r>
+        <w:t xml:space="preserve">Faire le désigne de la page </w:t>
+      </w:r>
+      <w:proofErr w:type="spellStart"/>
+      <w:r>
+        <w:rPr>
+          <w:rFonts w:cstheme="minorHAnsi"/>
+        </w:rPr>
+        <w:t>RemercimentCreationTicket</w:t>
+      </w:r>
+      <w:proofErr w:type="spellEnd"/>
     </w:p>
     <w:p>
       <w:pPr>
@@ -4539,7 +5214,21 @@
         <w:rPr>
           <w:rFonts w:cstheme="minorHAnsi"/>
         </w:rPr>
-        <w:t>Problème rencontré (connexion à phpMyAdmin depuis mon pc)</w:t>
+        <w:t xml:space="preserve">Problème rencontré (connexion à </w:t>
+      </w:r>
+      <w:proofErr w:type="spellStart"/>
+      <w:r>
+        <w:rPr>
+          <w:rFonts w:cstheme="minorHAnsi"/>
+        </w:rPr>
+        <w:t>phpMyAdmin</w:t>
+      </w:r>
+      <w:proofErr w:type="spellEnd"/>
+      <w:r>
+        <w:rPr>
+          <w:rFonts w:cstheme="minorHAnsi"/>
+        </w:rPr>
+        <w:t xml:space="preserve"> depuis mon pc)</w:t>
       </w:r>
     </w:p>
     <w:p>
@@ -4571,8 +5260,23 @@
         <w:rPr>
           <w:rFonts w:cstheme="minorHAnsi"/>
         </w:rPr>
-        <w:t xml:space="preserve">Appelle avec Monsieur Rogeiro pour le code </w:t>
-      </w:r>
+        <w:t xml:space="preserve">Appelle avec Monsieur </w:t>
+      </w:r>
+      <w:proofErr w:type="spellStart"/>
+      <w:r>
+        <w:rPr>
+          <w:rFonts w:cstheme="minorHAnsi"/>
+        </w:rPr>
+        <w:t>Rogeiro</w:t>
+      </w:r>
+      <w:proofErr w:type="spellEnd"/>
+      <w:r>
+        <w:rPr>
+          <w:rFonts w:cstheme="minorHAnsi"/>
+        </w:rPr>
+        <w:t xml:space="preserve"> pour le code </w:t>
+      </w:r>
+      <w:proofErr w:type="spellStart"/>
       <w:r>
         <w:rPr>
           <w:rFonts w:cstheme="minorHAnsi"/>
@@ -4581,6 +5285,7 @@
         </w:rPr>
         <w:t>Login.php</w:t>
       </w:r>
+      <w:proofErr w:type="spellEnd"/>
       <w:r>
         <w:rPr>
           <w:rFonts w:cstheme="minorHAnsi"/>
@@ -4637,6 +5342,7 @@
         </w:rPr>
         <w:t xml:space="preserve">Avancer dans le code </w:t>
       </w:r>
+      <w:proofErr w:type="spellStart"/>
       <w:r>
         <w:rPr>
           <w:rFonts w:cstheme="minorHAnsi"/>
@@ -4645,11 +5351,54 @@
         </w:rPr>
         <w:t>login.php</w:t>
       </w:r>
-      <w:r>
-        <w:rPr>
-          <w:rFonts w:cstheme="minorHAnsi"/>
-        </w:rPr>
-        <w:t xml:space="preserve"> avec l’ami Aurelien Kollbruner pour faire en sorte que les users qui se trouvent dans la bd, puisse se connecter (1 heure)</w:t>
+      <w:proofErr w:type="spellEnd"/>
+      <w:r>
+        <w:rPr>
+          <w:rFonts w:cstheme="minorHAnsi"/>
+        </w:rPr>
+        <w:t xml:space="preserve"> avec l’ami </w:t>
+      </w:r>
+      <w:proofErr w:type="spellStart"/>
+      <w:r>
+        <w:rPr>
+          <w:rFonts w:cstheme="minorHAnsi"/>
+        </w:rPr>
+        <w:t>Aurelien</w:t>
+      </w:r>
+      <w:proofErr w:type="spellEnd"/>
+      <w:r>
+        <w:rPr>
+          <w:rFonts w:cstheme="minorHAnsi"/>
+        </w:rPr>
+        <w:t xml:space="preserve"> </w:t>
+      </w:r>
+      <w:proofErr w:type="spellStart"/>
+      <w:r>
+        <w:rPr>
+          <w:rFonts w:cstheme="minorHAnsi"/>
+        </w:rPr>
+        <w:t>Kollbruner</w:t>
+      </w:r>
+      <w:proofErr w:type="spellEnd"/>
+      <w:r>
+        <w:rPr>
+          <w:rFonts w:cstheme="minorHAnsi"/>
+        </w:rPr>
+        <w:t xml:space="preserve"> pour faire en sorte que les </w:t>
+      </w:r>
+      <w:proofErr w:type="spellStart"/>
+      <w:r>
+        <w:rPr>
+          <w:rFonts w:cstheme="minorHAnsi"/>
+        </w:rPr>
+        <w:t>users</w:t>
+      </w:r>
+      <w:proofErr w:type="spellEnd"/>
+      <w:r>
+        <w:rPr>
+          <w:rFonts w:cstheme="minorHAnsi"/>
+        </w:rPr>
+        <w:t xml:space="preserve"> qui se trouvent dans la bd, puisse se connecter (1 heure)</w:t>
       </w:r>
     </w:p>
     <w:p>
@@ -4952,7 +5701,21 @@
         <w:rPr>
           <w:rFonts w:cstheme="minorHAnsi"/>
         </w:rPr>
-        <w:t>Création 3 users dans la base de donnés</w:t>
+        <w:t xml:space="preserve">Création 3 </w:t>
+      </w:r>
+      <w:proofErr w:type="spellStart"/>
+      <w:r>
+        <w:rPr>
+          <w:rFonts w:cstheme="minorHAnsi"/>
+        </w:rPr>
+        <w:t>users</w:t>
+      </w:r>
+      <w:proofErr w:type="spellEnd"/>
+      <w:r>
+        <w:rPr>
+          <w:rFonts w:cstheme="minorHAnsi"/>
+        </w:rPr>
+        <w:t xml:space="preserve"> dans la base de donnés</w:t>
       </w:r>
     </w:p>
     <w:p>
@@ -5023,7 +5786,35 @@
         <w:rPr>
           <w:rFonts w:cstheme="minorHAnsi"/>
         </w:rPr>
-        <w:t>Connecter la DB avec le projet pour faire en sorte les users dans la db puissent se connecter sur la page « login » du projet</w:t>
+        <w:t xml:space="preserve">Connecter la DB avec le projet pour faire en sorte les </w:t>
+      </w:r>
+      <w:proofErr w:type="spellStart"/>
+      <w:r>
+        <w:rPr>
+          <w:rFonts w:cstheme="minorHAnsi"/>
+        </w:rPr>
+        <w:t>users</w:t>
+      </w:r>
+      <w:proofErr w:type="spellEnd"/>
+      <w:r>
+        <w:rPr>
+          <w:rFonts w:cstheme="minorHAnsi"/>
+        </w:rPr>
+        <w:t xml:space="preserve"> dans la </w:t>
+      </w:r>
+      <w:proofErr w:type="spellStart"/>
+      <w:r>
+        <w:rPr>
+          <w:rFonts w:cstheme="minorHAnsi"/>
+        </w:rPr>
+        <w:t>db</w:t>
+      </w:r>
+      <w:proofErr w:type="spellEnd"/>
+      <w:r>
+        <w:rPr>
+          <w:rFonts w:cstheme="minorHAnsi"/>
+        </w:rPr>
+        <w:t xml:space="preserve"> puissent se connecter sur la page « login » du projet</w:t>
       </w:r>
     </w:p>
     <w:p>
@@ -5426,7 +6217,21 @@
         <w:rPr>
           <w:rFonts w:cstheme="minorHAnsi"/>
         </w:rPr>
-        <w:t>Essayer de connecter le site Web avec la base de donné avec mon cousin Ali Alshweki (informaticien à l’université de Lausanne) (45 minutes)</w:t>
+        <w:t xml:space="preserve">Essayer de connecter le site Web avec la base de donné avec mon cousin Ali </w:t>
+      </w:r>
+      <w:proofErr w:type="spellStart"/>
+      <w:r>
+        <w:rPr>
+          <w:rFonts w:cstheme="minorHAnsi"/>
+        </w:rPr>
+        <w:t>Alshweki</w:t>
+      </w:r>
+      <w:proofErr w:type="spellEnd"/>
+      <w:r>
+        <w:rPr>
+          <w:rFonts w:cstheme="minorHAnsi"/>
+        </w:rPr>
+        <w:t xml:space="preserve"> (informaticien à l’université de Lausanne) (45 minutes)</w:t>
       </w:r>
     </w:p>
     <w:p>
@@ -5766,7 +6571,35 @@
         <w:rPr>
           <w:rFonts w:cstheme="minorHAnsi"/>
         </w:rPr>
-        <w:t xml:space="preserve">Changement de logo en png du site grâce à un ami Aurélien Kollbrunner </w:t>
+        <w:t xml:space="preserve">Changement de logo en </w:t>
+      </w:r>
+      <w:proofErr w:type="spellStart"/>
+      <w:r>
+        <w:rPr>
+          <w:rFonts w:cstheme="minorHAnsi"/>
+        </w:rPr>
+        <w:t>png</w:t>
+      </w:r>
+      <w:proofErr w:type="spellEnd"/>
+      <w:r>
+        <w:rPr>
+          <w:rFonts w:cstheme="minorHAnsi"/>
+        </w:rPr>
+        <w:t xml:space="preserve"> du site grâce à un ami Aurélien </w:t>
+      </w:r>
+      <w:proofErr w:type="spellStart"/>
+      <w:r>
+        <w:rPr>
+          <w:rFonts w:cstheme="minorHAnsi"/>
+        </w:rPr>
+        <w:t>Kollbrunner</w:t>
+      </w:r>
+      <w:proofErr w:type="spellEnd"/>
+      <w:r>
+        <w:rPr>
+          <w:rFonts w:cstheme="minorHAnsi"/>
+        </w:rPr>
+        <w:t xml:space="preserve"> </w:t>
       </w:r>
     </w:p>
     <w:p>
@@ -5784,7 +6617,21 @@
         <w:rPr>
           <w:rFonts w:cstheme="minorHAnsi"/>
         </w:rPr>
-        <w:t>Travailler sur le footer du site (contenu et désigne)</w:t>
+        <w:t xml:space="preserve">Travailler sur le </w:t>
+      </w:r>
+      <w:proofErr w:type="spellStart"/>
+      <w:r>
+        <w:rPr>
+          <w:rFonts w:cstheme="minorHAnsi"/>
+        </w:rPr>
+        <w:t>footer</w:t>
+      </w:r>
+      <w:proofErr w:type="spellEnd"/>
+      <w:r>
+        <w:rPr>
+          <w:rFonts w:cstheme="minorHAnsi"/>
+        </w:rPr>
+        <w:t xml:space="preserve"> du site (contenu et désigne)</w:t>
       </w:r>
     </w:p>
     <w:p>
@@ -6157,7 +7004,21 @@
         <w:rPr>
           <w:rFonts w:cstheme="minorHAnsi"/>
         </w:rPr>
-        <w:t>Installation de Synology Drive Client pour déposer les fichiers (15 minutes)</w:t>
+        <w:t xml:space="preserve">Installation de </w:t>
+      </w:r>
+      <w:proofErr w:type="spellStart"/>
+      <w:r>
+        <w:rPr>
+          <w:rFonts w:cstheme="minorHAnsi"/>
+        </w:rPr>
+        <w:t>Synology</w:t>
+      </w:r>
+      <w:proofErr w:type="spellEnd"/>
+      <w:r>
+        <w:rPr>
+          <w:rFonts w:cstheme="minorHAnsi"/>
+        </w:rPr>
+        <w:t xml:space="preserve"> Drive Client pour déposer les fichiers (15 minutes)</w:t>
       </w:r>
     </w:p>
     <w:p>
@@ -6193,7 +7054,21 @@
         <w:rPr>
           <w:rFonts w:cstheme="minorHAnsi"/>
         </w:rPr>
-        <w:t>Distribution des tâches à faire pour le footer, le header et la page login (10 Minutes)</w:t>
+        <w:t xml:space="preserve">Distribution des tâches à faire pour le </w:t>
+      </w:r>
+      <w:proofErr w:type="spellStart"/>
+      <w:r>
+        <w:rPr>
+          <w:rFonts w:cstheme="minorHAnsi"/>
+        </w:rPr>
+        <w:t>footer</w:t>
+      </w:r>
+      <w:proofErr w:type="spellEnd"/>
+      <w:r>
+        <w:rPr>
+          <w:rFonts w:cstheme="minorHAnsi"/>
+        </w:rPr>
+        <w:t>, le header et la page login (10 Minutes)</w:t>
       </w:r>
     </w:p>
     <w:p>
@@ -6211,7 +7086,21 @@
         <w:rPr>
           <w:rFonts w:cstheme="minorHAnsi"/>
         </w:rPr>
-        <w:t>Travailler sur le style (HTML + CSS) du header et la page page login (2 heures)</w:t>
+        <w:t xml:space="preserve">Travailler sur le style (HTML + CSS) du header et la page </w:t>
+      </w:r>
+      <w:proofErr w:type="spellStart"/>
+      <w:r>
+        <w:rPr>
+          <w:rFonts w:cstheme="minorHAnsi"/>
+        </w:rPr>
+        <w:t>page</w:t>
+      </w:r>
+      <w:proofErr w:type="spellEnd"/>
+      <w:r>
+        <w:rPr>
+          <w:rFonts w:cstheme="minorHAnsi"/>
+        </w:rPr>
+        <w:t xml:space="preserve"> login (2 heures)</w:t>
       </w:r>
     </w:p>
     <w:p>
@@ -6432,7 +7321,35 @@
         <w:rPr>
           <w:rFonts w:cstheme="minorHAnsi"/>
         </w:rPr>
-        <w:t xml:space="preserve"> connextion sur phpMyAdmin </w:t>
+        <w:t xml:space="preserve"> </w:t>
+      </w:r>
+      <w:proofErr w:type="spellStart"/>
+      <w:r>
+        <w:rPr>
+          <w:rFonts w:cstheme="minorHAnsi"/>
+        </w:rPr>
+        <w:t>connextion</w:t>
+      </w:r>
+      <w:proofErr w:type="spellEnd"/>
+      <w:r>
+        <w:rPr>
+          <w:rFonts w:cstheme="minorHAnsi"/>
+        </w:rPr>
+        <w:t xml:space="preserve"> sur </w:t>
+      </w:r>
+      <w:proofErr w:type="spellStart"/>
+      <w:r>
+        <w:rPr>
+          <w:rFonts w:cstheme="minorHAnsi"/>
+        </w:rPr>
+        <w:t>phpMyAdmin</w:t>
+      </w:r>
+      <w:proofErr w:type="spellEnd"/>
+      <w:r>
+        <w:rPr>
+          <w:rFonts w:cstheme="minorHAnsi"/>
+        </w:rPr>
+        <w:t xml:space="preserve"> </w:t>
       </w:r>
       <w:r>
         <w:rPr>
@@ -6486,7 +7403,21 @@
         <w:rPr>
           <w:rFonts w:cstheme="minorHAnsi"/>
         </w:rPr>
-        <w:t xml:space="preserve">Remplir la liste des départements pour les ajouter dans la table T_Departements </w:t>
+        <w:t xml:space="preserve">Remplir la liste des départements pour les ajouter dans la table </w:t>
+      </w:r>
+      <w:proofErr w:type="spellStart"/>
+      <w:r>
+        <w:rPr>
+          <w:rFonts w:cstheme="minorHAnsi"/>
+        </w:rPr>
+        <w:t>T_Departements</w:t>
+      </w:r>
+      <w:proofErr w:type="spellEnd"/>
+      <w:r>
+        <w:rPr>
+          <w:rFonts w:cstheme="minorHAnsi"/>
+        </w:rPr>
+        <w:t xml:space="preserve"> </w:t>
       </w:r>
       <w:r>
         <w:rPr>
@@ -6901,7 +7832,35 @@
         <w:rPr>
           <w:rFonts w:cstheme="minorHAnsi"/>
         </w:rPr>
-        <w:t>Demande de point de vue sur le MCD et le MLD de la part d’une amie Aurelien Kollbrunner (15 minutes)</w:t>
+        <w:t xml:space="preserve">Demande de point de vue sur le MCD et le MLD de la part d’une amie </w:t>
+      </w:r>
+      <w:proofErr w:type="spellStart"/>
+      <w:r>
+        <w:rPr>
+          <w:rFonts w:cstheme="minorHAnsi"/>
+        </w:rPr>
+        <w:t>Aurelien</w:t>
+      </w:r>
+      <w:proofErr w:type="spellEnd"/>
+      <w:r>
+        <w:rPr>
+          <w:rFonts w:cstheme="minorHAnsi"/>
+        </w:rPr>
+        <w:t xml:space="preserve"> </w:t>
+      </w:r>
+      <w:proofErr w:type="spellStart"/>
+      <w:r>
+        <w:rPr>
+          <w:rFonts w:cstheme="minorHAnsi"/>
+        </w:rPr>
+        <w:t>Kollbrunner</w:t>
+      </w:r>
+      <w:proofErr w:type="spellEnd"/>
+      <w:r>
+        <w:rPr>
+          <w:rFonts w:cstheme="minorHAnsi"/>
+        </w:rPr>
+        <w:t xml:space="preserve"> (15 minutes)</w:t>
       </w:r>
     </w:p>
     <w:p>
@@ -7074,8 +8033,16 @@
         <w:rPr>
           <w:rFonts w:cstheme="minorHAnsi"/>
         </w:rPr>
-        <w:t>Création du nom du site : MP.Tickets</w:t>
-      </w:r>
+        <w:t>Création du nom du site : </w:t>
+      </w:r>
+      <w:proofErr w:type="spellStart"/>
+      <w:r>
+        <w:rPr>
+          <w:rFonts w:cstheme="minorHAnsi"/>
+        </w:rPr>
+        <w:t>MP.Tickets</w:t>
+      </w:r>
+      <w:proofErr w:type="spellEnd"/>
     </w:p>
     <w:p>
       <w:pPr>
@@ -7092,15 +8059,57 @@
         <w:rPr>
           <w:rFonts w:cstheme="minorHAnsi"/>
         </w:rPr>
-        <w:t xml:space="preserve">Création du logo du site : MP.Tickets avec l’aide d’un ami </w:t>
-      </w:r>
+        <w:t>Création du logo du site : </w:t>
+      </w:r>
+      <w:proofErr w:type="spellStart"/>
+      <w:r>
+        <w:rPr>
+          <w:rFonts w:cstheme="minorHAnsi"/>
+        </w:rPr>
+        <w:t>MP.Tickets</w:t>
+      </w:r>
+      <w:proofErr w:type="spellEnd"/>
+      <w:r>
+        <w:rPr>
+          <w:rFonts w:cstheme="minorHAnsi"/>
+        </w:rPr>
+        <w:t xml:space="preserve"> avec l’aide d’un ami </w:t>
+      </w:r>
+      <w:proofErr w:type="spellStart"/>
       <w:r>
         <w:rPr>
           <w:rFonts w:cstheme="minorHAnsi"/>
           <w:i/>
           <w:iCs/>
         </w:rPr>
-        <w:t xml:space="preserve">Aurelien Kollbruner </w:t>
+        <w:t>Aurelien</w:t>
+      </w:r>
+      <w:proofErr w:type="spellEnd"/>
+      <w:r>
+        <w:rPr>
+          <w:rFonts w:cstheme="minorHAnsi"/>
+          <w:i/>
+          <w:iCs/>
+        </w:rPr>
+        <w:t xml:space="preserve"> </w:t>
+      </w:r>
+      <w:proofErr w:type="spellStart"/>
+      <w:r>
+        <w:rPr>
+          <w:rFonts w:cstheme="minorHAnsi"/>
+          <w:i/>
+          <w:iCs/>
+        </w:rPr>
+        <w:t>Kollbruner</w:t>
+      </w:r>
+      <w:proofErr w:type="spellEnd"/>
+      <w:r>
+        <w:rPr>
+          <w:rFonts w:cstheme="minorHAnsi"/>
+          <w:i/>
+          <w:iCs/>
+        </w:rPr>
+        <w:t xml:space="preserve"> </w:t>
       </w:r>
     </w:p>
     <w:p>
@@ -7740,8 +8749,13 @@
       <w:t xml:space="preserve"> de travail -</w:t>
     </w:r>
     <w:r>
-      <w:t xml:space="preserve"> Osama Shalhoub</w:t>
+      <w:t xml:space="preserve"> Osama </w:t>
     </w:r>
+    <w:proofErr w:type="spellStart"/>
+    <w:r>
+      <w:t>Shalhoub</w:t>
+    </w:r>
+    <w:proofErr w:type="spellEnd"/>
   </w:p>
   <w:p>
     <w:pPr>
@@ -7755,8 +8769,13 @@
       <w:t xml:space="preserve">Group 6 – </w:t>
     </w:r>
     <w:r>
-      <w:t>Système Ticketing</w:t>
+      <w:t xml:space="preserve">Système </w:t>
     </w:r>
+    <w:proofErr w:type="spellStart"/>
+    <w:r>
+      <w:t>Ticketing</w:t>
+    </w:r>
+    <w:proofErr w:type="spellEnd"/>
   </w:p>
 </w:hdr>
 </file>
@@ -11493,6 +12512,119 @@
     </w:lvl>
   </w:abstractNum>
   <w:abstractNum w:abstractNumId="33" w15:restartNumberingAfterBreak="0">
+    <w:nsid w:val="48826882"/>
+    <w:multiLevelType w:val="hybridMultilevel"/>
+    <w:tmpl w:val="33663C2A"/>
+    <w:lvl w:ilvl="0" w:tplc="100C0001">
+      <w:start w:val="1"/>
+      <w:numFmt w:val="bullet"/>
+      <w:lvlText w:val=""/>
+      <w:lvlJc w:val="left"/>
+      <w:pPr>
+        <w:ind w:left="2133" w:hanging="360"/>
+      </w:pPr>
+      <w:rPr>
+        <w:rFonts w:ascii="Symbol" w:hAnsi="Symbol" w:hint="default"/>
+      </w:rPr>
+    </w:lvl>
+    <w:lvl w:ilvl="1" w:tplc="100C0003" w:tentative="1">
+      <w:start w:val="1"/>
+      <w:numFmt w:val="bullet"/>
+      <w:lvlText w:val="o"/>
+      <w:lvlJc w:val="left"/>
+      <w:pPr>
+        <w:ind w:left="2853" w:hanging="360"/>
+      </w:pPr>
+      <w:rPr>
+        <w:rFonts w:ascii="Courier New" w:hAnsi="Courier New" w:cs="Courier New" w:hint="default"/>
+      </w:rPr>
+    </w:lvl>
+    <w:lvl w:ilvl="2" w:tplc="100C0005" w:tentative="1">
+      <w:start w:val="1"/>
+      <w:numFmt w:val="bullet"/>
+      <w:lvlText w:val=""/>
+      <w:lvlJc w:val="left"/>
+      <w:pPr>
+        <w:ind w:left="3573" w:hanging="360"/>
+      </w:pPr>
+      <w:rPr>
+        <w:rFonts w:ascii="Wingdings" w:hAnsi="Wingdings" w:hint="default"/>
+      </w:rPr>
+    </w:lvl>
+    <w:lvl w:ilvl="3" w:tplc="100C0001" w:tentative="1">
+      <w:start w:val="1"/>
+      <w:numFmt w:val="bullet"/>
+      <w:lvlText w:val=""/>
+      <w:lvlJc w:val="left"/>
+      <w:pPr>
+        <w:ind w:left="4293" w:hanging="360"/>
+      </w:pPr>
+      <w:rPr>
+        <w:rFonts w:ascii="Symbol" w:hAnsi="Symbol" w:hint="default"/>
+      </w:rPr>
+    </w:lvl>
+    <w:lvl w:ilvl="4" w:tplc="100C0003" w:tentative="1">
+      <w:start w:val="1"/>
+      <w:numFmt w:val="bullet"/>
+      <w:lvlText w:val="o"/>
+      <w:lvlJc w:val="left"/>
+      <w:pPr>
+        <w:ind w:left="5013" w:hanging="360"/>
+      </w:pPr>
+      <w:rPr>
+        <w:rFonts w:ascii="Courier New" w:hAnsi="Courier New" w:cs="Courier New" w:hint="default"/>
+      </w:rPr>
+    </w:lvl>
+    <w:lvl w:ilvl="5" w:tplc="100C0005" w:tentative="1">
+      <w:start w:val="1"/>
+      <w:numFmt w:val="bullet"/>
+      <w:lvlText w:val=""/>
+      <w:lvlJc w:val="left"/>
+      <w:pPr>
+        <w:ind w:left="5733" w:hanging="360"/>
+      </w:pPr>
+      <w:rPr>
+        <w:rFonts w:ascii="Wingdings" w:hAnsi="Wingdings" w:hint="default"/>
+      </w:rPr>
+    </w:lvl>
+    <w:lvl w:ilvl="6" w:tplc="100C0001" w:tentative="1">
+      <w:start w:val="1"/>
+      <w:numFmt w:val="bullet"/>
+      <w:lvlText w:val=""/>
+      <w:lvlJc w:val="left"/>
+      <w:pPr>
+        <w:ind w:left="6453" w:hanging="360"/>
+      </w:pPr>
+      <w:rPr>
+        <w:rFonts w:ascii="Symbol" w:hAnsi="Symbol" w:hint="default"/>
+      </w:rPr>
+    </w:lvl>
+    <w:lvl w:ilvl="7" w:tplc="100C0003" w:tentative="1">
+      <w:start w:val="1"/>
+      <w:numFmt w:val="bullet"/>
+      <w:lvlText w:val="o"/>
+      <w:lvlJc w:val="left"/>
+      <w:pPr>
+        <w:ind w:left="7173" w:hanging="360"/>
+      </w:pPr>
+      <w:rPr>
+        <w:rFonts w:ascii="Courier New" w:hAnsi="Courier New" w:cs="Courier New" w:hint="default"/>
+      </w:rPr>
+    </w:lvl>
+    <w:lvl w:ilvl="8" w:tplc="100C0005" w:tentative="1">
+      <w:start w:val="1"/>
+      <w:numFmt w:val="bullet"/>
+      <w:lvlText w:val=""/>
+      <w:lvlJc w:val="left"/>
+      <w:pPr>
+        <w:ind w:left="7893" w:hanging="360"/>
+      </w:pPr>
+      <w:rPr>
+        <w:rFonts w:ascii="Wingdings" w:hAnsi="Wingdings" w:hint="default"/>
+      </w:rPr>
+    </w:lvl>
+  </w:abstractNum>
+  <w:abstractNum w:abstractNumId="34" w15:restartNumberingAfterBreak="0">
     <w:nsid w:val="4EBF46A1"/>
     <w:multiLevelType w:val="hybridMultilevel"/>
     <w:tmpl w:val="13E80A06"/>
@@ -11605,7 +12737,7 @@
       </w:rPr>
     </w:lvl>
   </w:abstractNum>
-  <w:abstractNum w:abstractNumId="34" w15:restartNumberingAfterBreak="0">
+  <w:abstractNum w:abstractNumId="35" w15:restartNumberingAfterBreak="0">
     <w:nsid w:val="53260D2E"/>
     <w:multiLevelType w:val="hybridMultilevel"/>
     <w:tmpl w:val="AFAAB308"/>
@@ -11718,7 +12850,7 @@
       </w:rPr>
     </w:lvl>
   </w:abstractNum>
-  <w:abstractNum w:abstractNumId="35" w15:restartNumberingAfterBreak="0">
+  <w:abstractNum w:abstractNumId="36" w15:restartNumberingAfterBreak="0">
     <w:nsid w:val="541E4E8E"/>
     <w:multiLevelType w:val="hybridMultilevel"/>
     <w:tmpl w:val="EB549980"/>
@@ -11831,7 +12963,7 @@
       </w:rPr>
     </w:lvl>
   </w:abstractNum>
-  <w:abstractNum w:abstractNumId="36" w15:restartNumberingAfterBreak="0">
+  <w:abstractNum w:abstractNumId="37" w15:restartNumberingAfterBreak="0">
     <w:nsid w:val="593B63EC"/>
     <w:multiLevelType w:val="hybridMultilevel"/>
     <w:tmpl w:val="304E84C6"/>
@@ -11944,7 +13076,7 @@
       </w:rPr>
     </w:lvl>
   </w:abstractNum>
-  <w:abstractNum w:abstractNumId="37" w15:restartNumberingAfterBreak="0">
+  <w:abstractNum w:abstractNumId="38" w15:restartNumberingAfterBreak="0">
     <w:nsid w:val="5A7E5D6E"/>
     <w:multiLevelType w:val="hybridMultilevel"/>
     <w:tmpl w:val="24EA9DB4"/>
@@ -12057,7 +13189,7 @@
       </w:rPr>
     </w:lvl>
   </w:abstractNum>
-  <w:abstractNum w:abstractNumId="38" w15:restartNumberingAfterBreak="0">
+  <w:abstractNum w:abstractNumId="39" w15:restartNumberingAfterBreak="0">
     <w:nsid w:val="5E4A7C85"/>
     <w:multiLevelType w:val="hybridMultilevel"/>
     <w:tmpl w:val="91B66C48"/>
@@ -12170,7 +13302,7 @@
       </w:rPr>
     </w:lvl>
   </w:abstractNum>
-  <w:abstractNum w:abstractNumId="39" w15:restartNumberingAfterBreak="0">
+  <w:abstractNum w:abstractNumId="40" w15:restartNumberingAfterBreak="0">
     <w:nsid w:val="5FD24F00"/>
     <w:multiLevelType w:val="hybridMultilevel"/>
     <w:tmpl w:val="112894D8"/>
@@ -12283,7 +13415,7 @@
       </w:rPr>
     </w:lvl>
   </w:abstractNum>
-  <w:abstractNum w:abstractNumId="40" w15:restartNumberingAfterBreak="0">
+  <w:abstractNum w:abstractNumId="41" w15:restartNumberingAfterBreak="0">
     <w:nsid w:val="66454260"/>
     <w:multiLevelType w:val="hybridMultilevel"/>
     <w:tmpl w:val="57D60E46"/>
@@ -12396,7 +13528,7 @@
       </w:rPr>
     </w:lvl>
   </w:abstractNum>
-  <w:abstractNum w:abstractNumId="41" w15:restartNumberingAfterBreak="0">
+  <w:abstractNum w:abstractNumId="42" w15:restartNumberingAfterBreak="0">
     <w:nsid w:val="66B5691E"/>
     <w:multiLevelType w:val="hybridMultilevel"/>
     <w:tmpl w:val="6416F7B8"/>
@@ -12509,7 +13641,7 @@
       </w:rPr>
     </w:lvl>
   </w:abstractNum>
-  <w:abstractNum w:abstractNumId="42" w15:restartNumberingAfterBreak="0">
+  <w:abstractNum w:abstractNumId="43" w15:restartNumberingAfterBreak="0">
     <w:nsid w:val="66F04D93"/>
     <w:multiLevelType w:val="hybridMultilevel"/>
     <w:tmpl w:val="99049E68"/>
@@ -12622,7 +13754,7 @@
       </w:rPr>
     </w:lvl>
   </w:abstractNum>
-  <w:abstractNum w:abstractNumId="43" w15:restartNumberingAfterBreak="0">
+  <w:abstractNum w:abstractNumId="44" w15:restartNumberingAfterBreak="0">
     <w:nsid w:val="6EA74CBF"/>
     <w:multiLevelType w:val="hybridMultilevel"/>
     <w:tmpl w:val="ACA81E22"/>
@@ -12735,7 +13867,7 @@
       </w:rPr>
     </w:lvl>
   </w:abstractNum>
-  <w:abstractNum w:abstractNumId="44" w15:restartNumberingAfterBreak="0">
+  <w:abstractNum w:abstractNumId="45" w15:restartNumberingAfterBreak="0">
     <w:nsid w:val="6F5D0EF1"/>
     <w:multiLevelType w:val="hybridMultilevel"/>
     <w:tmpl w:val="D878333A"/>
@@ -12848,7 +13980,7 @@
       </w:rPr>
     </w:lvl>
   </w:abstractNum>
-  <w:abstractNum w:abstractNumId="45" w15:restartNumberingAfterBreak="0">
+  <w:abstractNum w:abstractNumId="46" w15:restartNumberingAfterBreak="0">
     <w:nsid w:val="70343DB8"/>
     <w:multiLevelType w:val="hybridMultilevel"/>
     <w:tmpl w:val="D9486136"/>
@@ -12961,7 +14093,7 @@
       </w:rPr>
     </w:lvl>
   </w:abstractNum>
-  <w:abstractNum w:abstractNumId="46" w15:restartNumberingAfterBreak="0">
+  <w:abstractNum w:abstractNumId="47" w15:restartNumberingAfterBreak="0">
     <w:nsid w:val="7AAA206E"/>
     <w:multiLevelType w:val="hybridMultilevel"/>
     <w:tmpl w:val="A6C41774"/>
@@ -13074,7 +14206,7 @@
       </w:rPr>
     </w:lvl>
   </w:abstractNum>
-  <w:abstractNum w:abstractNumId="47" w15:restartNumberingAfterBreak="0">
+  <w:abstractNum w:abstractNumId="48" w15:restartNumberingAfterBreak="0">
     <w:nsid w:val="7DFF6926"/>
     <w:multiLevelType w:val="hybridMultilevel"/>
     <w:tmpl w:val="2CECA152"/>
@@ -13191,10 +14323,10 @@
     <w:abstractNumId w:val="29"/>
   </w:num>
   <w:num w:numId="2">
-    <w:abstractNumId w:val="33"/>
+    <w:abstractNumId w:val="34"/>
   </w:num>
   <w:num w:numId="3">
-    <w:abstractNumId w:val="36"/>
+    <w:abstractNumId w:val="37"/>
   </w:num>
   <w:num w:numId="4">
     <w:abstractNumId w:val="23"/>
@@ -13203,7 +14335,7 @@
     <w:abstractNumId w:val="26"/>
   </w:num>
   <w:num w:numId="6">
-    <w:abstractNumId w:val="38"/>
+    <w:abstractNumId w:val="39"/>
   </w:num>
   <w:num w:numId="7">
     <w:abstractNumId w:val="20"/>
@@ -13212,7 +14344,7 @@
     <w:abstractNumId w:val="25"/>
   </w:num>
   <w:num w:numId="9">
-    <w:abstractNumId w:val="40"/>
+    <w:abstractNumId w:val="41"/>
   </w:num>
   <w:num w:numId="10">
     <w:abstractNumId w:val="9"/>
@@ -13221,7 +14353,7 @@
     <w:abstractNumId w:val="32"/>
   </w:num>
   <w:num w:numId="12">
-    <w:abstractNumId w:val="34"/>
+    <w:abstractNumId w:val="35"/>
   </w:num>
   <w:num w:numId="13">
     <w:abstractNumId w:val="16"/>
@@ -13236,7 +14368,7 @@
     <w:abstractNumId w:val="7"/>
   </w:num>
   <w:num w:numId="17">
-    <w:abstractNumId w:val="37"/>
+    <w:abstractNumId w:val="38"/>
   </w:num>
   <w:num w:numId="18">
     <w:abstractNumId w:val="15"/>
@@ -13254,13 +14386,13 @@
     <w:abstractNumId w:val="0"/>
   </w:num>
   <w:num w:numId="23">
-    <w:abstractNumId w:val="43"/>
+    <w:abstractNumId w:val="44"/>
   </w:num>
   <w:num w:numId="24">
     <w:abstractNumId w:val="12"/>
   </w:num>
   <w:num w:numId="25">
-    <w:abstractNumId w:val="42"/>
+    <w:abstractNumId w:val="43"/>
   </w:num>
   <w:num w:numId="26">
     <w:abstractNumId w:val="3"/>
@@ -13269,13 +14401,13 @@
     <w:abstractNumId w:val="24"/>
   </w:num>
   <w:num w:numId="28">
-    <w:abstractNumId w:val="45"/>
+    <w:abstractNumId w:val="46"/>
   </w:num>
   <w:num w:numId="29">
     <w:abstractNumId w:val="6"/>
   </w:num>
   <w:num w:numId="30">
-    <w:abstractNumId w:val="35"/>
+    <w:abstractNumId w:val="36"/>
   </w:num>
   <w:num w:numId="31">
     <w:abstractNumId w:val="21"/>
@@ -13290,7 +14422,7 @@
     <w:abstractNumId w:val="27"/>
   </w:num>
   <w:num w:numId="35">
-    <w:abstractNumId w:val="47"/>
+    <w:abstractNumId w:val="48"/>
   </w:num>
   <w:num w:numId="36">
     <w:abstractNumId w:val="2"/>
@@ -13305,13 +14437,13 @@
     <w:abstractNumId w:val="10"/>
   </w:num>
   <w:num w:numId="40">
-    <w:abstractNumId w:val="46"/>
+    <w:abstractNumId w:val="47"/>
   </w:num>
   <w:num w:numId="41">
     <w:abstractNumId w:val="8"/>
   </w:num>
   <w:num w:numId="42">
-    <w:abstractNumId w:val="41"/>
+    <w:abstractNumId w:val="42"/>
   </w:num>
   <w:num w:numId="43">
     <w:abstractNumId w:val="14"/>
@@ -13320,16 +14452,19 @@
     <w:abstractNumId w:val="17"/>
   </w:num>
   <w:num w:numId="45">
-    <w:abstractNumId w:val="44"/>
+    <w:abstractNumId w:val="45"/>
   </w:num>
   <w:num w:numId="46">
-    <w:abstractNumId w:val="39"/>
+    <w:abstractNumId w:val="40"/>
   </w:num>
   <w:num w:numId="47">
     <w:abstractNumId w:val="31"/>
   </w:num>
   <w:num w:numId="48">
     <w:abstractNumId w:val="13"/>
+  </w:num>
+  <w:num w:numId="49">
+    <w:abstractNumId w:val="33"/>
   </w:num>
   <w:numIdMacAtCleanup w:val="44"/>
 </w:numbering>

--- a/Deposer par Moodle/Semaine 19/Journal-Osama.docx
+++ b/Deposer par Moodle/Semaine 19/Journal-Osama.docx
@@ -63,13 +63,7 @@
     </w:p>
     <w:p>
       <w:r>
-        <w:t xml:space="preserve">Création  de </w:t>
-      </w:r>
-      <w:r>
-        <w:t xml:space="preserve">l’arborescence </w:t>
-      </w:r>
-      <w:r>
-        <w:t>des fichiers (2 heures)</w:t>
+        <w:t>Création  de l’arborescence des fichiers (2 heures)</w:t>
       </w:r>
     </w:p>
     <w:p>
@@ -119,13 +113,7 @@
     </w:p>
     <w:p>
       <w:r>
-        <w:t xml:space="preserve">Travailler sur le structogramme </w:t>
-      </w:r>
-      <w:r>
-        <w:t>UML du fonctionnement du site (2</w:t>
-      </w:r>
-      <w:r>
-        <w:t xml:space="preserve"> heure)</w:t>
+        <w:t>Travailler sur le structogramme UML du fonctionnement du site (2 heure)</w:t>
       </w:r>
     </w:p>
     <w:p>
@@ -144,54 +132,48 @@
     </w:p>
     <w:p>
       <w:r>
-        <w:t>Travailler sur le structogramme UML du fonc</w:t>
+        <w:t>Travailler sur le structogramme UML du fonctionnement du site (2 heures)</w:t>
+      </w:r>
+    </w:p>
+    <w:p>
+      <w:r>
+        <w:t>Travailler sur le rapport parti :</w:t>
+      </w:r>
+    </w:p>
+    <w:p>
+      <w:pPr>
+        <w:pStyle w:val="Paragraphedeliste"/>
+        <w:numPr>
+          <w:ilvl w:val="0"/>
+          <w:numId w:val="49"/>
+        </w:numPr>
+      </w:pPr>
+      <w:r>
+        <w:t>Amélioration pour les prochaines versions (30 minutes)</w:t>
+      </w:r>
+    </w:p>
+    <w:p>
+      <w:pPr>
+        <w:pStyle w:val="Titre2"/>
+        <w:rPr>
+          <w:rFonts w:asciiTheme="minorHAnsi" w:hAnsiTheme="minorHAnsi" w:cstheme="minorHAnsi"/>
+        </w:rPr>
+      </w:pPr>
+      <w:r>
+        <w:rPr>
+          <w:rFonts w:asciiTheme="minorHAnsi" w:hAnsiTheme="minorHAnsi" w:cstheme="minorHAnsi"/>
+        </w:rPr>
+        <w:t>Vendredi</w:t>
+      </w:r>
+    </w:p>
+    <w:p>
+      <w:r>
+        <w:t>Travailler sur le structogra</w:t>
       </w:r>
       <w:bookmarkStart w:id="0" w:name="_GoBack"/>
       <w:bookmarkEnd w:id="0"/>
       <w:r>
-        <w:t>tionnement du site (2 heures)</w:t>
-      </w:r>
-    </w:p>
-    <w:p>
-      <w:r>
-        <w:t>Travailler sur le rapport parti :</w:t>
-      </w:r>
-    </w:p>
-    <w:p>
-      <w:pPr>
-        <w:pStyle w:val="Paragraphedeliste"/>
-        <w:numPr>
-          <w:ilvl w:val="0"/>
-          <w:numId w:val="49"/>
-        </w:numPr>
-      </w:pPr>
-      <w:r>
-        <w:t>Amélioration pour les prochaines versions (30 minutes)</w:t>
-      </w:r>
-    </w:p>
-    <w:p>
-      <w:pPr>
-        <w:pStyle w:val="Titre2"/>
-        <w:rPr>
-          <w:rFonts w:asciiTheme="minorHAnsi" w:hAnsiTheme="minorHAnsi" w:cstheme="minorHAnsi"/>
-        </w:rPr>
-      </w:pPr>
-      <w:r>
-        <w:rPr>
-          <w:rFonts w:asciiTheme="minorHAnsi" w:hAnsiTheme="minorHAnsi" w:cstheme="minorHAnsi"/>
-        </w:rPr>
-        <w:t>Vendredi</w:t>
-      </w:r>
-    </w:p>
-    <w:p>
-      <w:r>
-        <w:t xml:space="preserve">Travailler sur le structogramme </w:t>
-      </w:r>
-      <w:r>
-        <w:t>UML du fonctionnement du site (1</w:t>
-      </w:r>
-      <w:r>
-        <w:t xml:space="preserve"> heure)</w:t>
+        <w:t>mme UML du fonctionnement du site (1 heure)</w:t>
       </w:r>
     </w:p>
     <w:p>
@@ -214,6 +196,23 @@
       </w:r>
     </w:p>
     <w:p>
+      <w:r>
+        <w:t>Travailler s</w:t>
+      </w:r>
+      <w:r>
+        <w:t>ur la mise en page du rapport (2</w:t>
+      </w:r>
+      <w:r>
+        <w:t xml:space="preserve"> heure</w:t>
+      </w:r>
+      <w:r>
+        <w:t>s</w:t>
+      </w:r>
+      <w:r>
+        <w:t>)</w:t>
+      </w:r>
+    </w:p>
+    <w:p>
       <w:pPr>
         <w:pStyle w:val="Titre2"/>
         <w:rPr>
@@ -227,6 +226,24 @@
         <w:t>Dimanche</w:t>
       </w:r>
     </w:p>
+    <w:p>
+      <w:r>
+        <w:t>Travailler s</w:t>
+      </w:r>
+      <w:r>
+        <w:t>ur la mise en page du rapport (2</w:t>
+      </w:r>
+      <w:r>
+        <w:t xml:space="preserve"> heure</w:t>
+      </w:r>
+      <w:r>
+        <w:t>s</w:t>
+      </w:r>
+      <w:r>
+        <w:t>)</w:t>
+      </w:r>
+    </w:p>
+    <w:p/>
     <w:p>
       <w:pPr>
         <w:ind w:left="0"/>
